--- a/MANUAL/MANUAL CON FONDITO.docx
+++ b/MANUAL/MANUAL CON FONDITO.docx
@@ -3,26 +3,60 @@
 <w:document xmlns:wpc="http://schemas.microsoft.com/office/word/2010/wordprocessingCanvas" xmlns:mc="http://schemas.openxmlformats.org/markup-compatibility/2006" xmlns:o="urn:schemas-microsoft-com:office:office" xmlns:r="http://schemas.openxmlformats.org/officeDocument/2006/relationships" xmlns:m="http://schemas.openxmlformats.org/officeDocument/2006/math" xmlns:v="urn:schemas-microsoft-com:vml" xmlns:wp14="http://schemas.microsoft.com/office/word/2010/wordprocessingDrawing" xmlns:wp="http://schemas.openxmlformats.org/drawingml/2006/wordprocessingDrawing" xmlns:w10="urn:schemas-microsoft-com:office:word" xmlns:w="http://schemas.openxmlformats.org/wordprocessingml/2006/main" xmlns:w14="http://schemas.microsoft.com/office/word/2010/wordml" xmlns:wpg="http://schemas.microsoft.com/office/word/2010/wordprocessingGroup" xmlns:wpi="http://schemas.microsoft.com/office/word/2010/wordprocessingInk" xmlns:wne="http://schemas.microsoft.com/office/word/2006/wordml" xmlns:wps="http://schemas.microsoft.com/office/word/2010/wordprocessingShape" mc:Ignorable="w14 wp14">
   <w:body>
     <w:p>
-      <w:bookmarkStart w:id="0" w:name="_GoBack"/>
-      <w:bookmarkEnd w:id="0"/>
+      <w:pPr>
+        <w:jc w:val="center"/>
+        <w:rPr>
+          <w:rFonts w:ascii="Capuche Trial Black" w:hAnsi="Capuche Trial Black"/>
+          <w:b/>
+        </w:rPr>
+      </w:pPr>
       <w:r>
         <w:rPr>
+          <w:rFonts w:ascii="Capuche Trial Black" w:hAnsi="Capuche Trial Black"/>
+          <w:b/>
           <w:noProof/>
+          <w:color w:val="1F497D" w:themeColor="text2"/>
+          <w:sz w:val="56"/>
           <w:lang w:eastAsia="es-HN"/>
+          <w14:textFill>
+            <w14:gradFill>
+              <w14:gsLst>
+                <w14:gs w14:pos="0">
+                  <w14:schemeClr w14:val="tx2">
+                    <w14:shade w14:val="30000"/>
+                    <w14:satMod w14:val="115000"/>
+                  </w14:schemeClr>
+                </w14:gs>
+                <w14:gs w14:pos="50000">
+                  <w14:schemeClr w14:val="tx2">
+                    <w14:shade w14:val="67500"/>
+                    <w14:satMod w14:val="115000"/>
+                  </w14:schemeClr>
+                </w14:gs>
+                <w14:gs w14:pos="100000">
+                  <w14:schemeClr w14:val="tx2">
+                    <w14:shade w14:val="100000"/>
+                    <w14:satMod w14:val="115000"/>
+                  </w14:schemeClr>
+                </w14:gs>
+              </w14:gsLst>
+              <w14:lin w14:ang="5400000" w14:scaled="0"/>
+            </w14:gradFill>
+          </w14:textFill>
         </w:rPr>
         <w:drawing>
-          <wp:anchor distT="0" distB="0" distL="114300" distR="114300" simplePos="0" relativeHeight="251666432" behindDoc="1" locked="0" layoutInCell="1" allowOverlap="1" wp14:anchorId="183156A4" wp14:editId="37D59CA8">
+          <wp:anchor distT="0" distB="0" distL="114300" distR="114300" simplePos="0" relativeHeight="251658240" behindDoc="1" locked="0" layoutInCell="1" allowOverlap="1" wp14:anchorId="16EA0099" wp14:editId="2A25B451">
             <wp:simplePos x="0" y="0"/>
             <wp:positionH relativeFrom="column">
-              <wp:posOffset>-1783830</wp:posOffset>
+              <wp:posOffset>-1005184</wp:posOffset>
             </wp:positionH>
             <wp:positionV relativeFrom="paragraph">
-              <wp:posOffset>-929390</wp:posOffset>
+              <wp:posOffset>-2969343</wp:posOffset>
             </wp:positionV>
-            <wp:extent cx="8814217" cy="10867869"/>
-            <wp:effectExtent l="0" t="0" r="6350" b="0"/>
+            <wp:extent cx="8050924" cy="12664965"/>
+            <wp:effectExtent l="0" t="0" r="7620" b="3810"/>
             <wp:wrapNone/>
-            <wp:docPr id="6" name="0 Imagen"/>
+            <wp:docPr id="1" name="0 Imagen"/>
             <wp:cNvGraphicFramePr>
               <a:graphicFrameLocks xmlns:a="http://schemas.openxmlformats.org/drawingml/2006/main" noChangeAspect="1"/>
             </wp:cNvGraphicFramePr>
@@ -30,11 +64,11 @@
               <a:graphicData uri="http://schemas.openxmlformats.org/drawingml/2006/picture">
                 <pic:pic xmlns:pic="http://schemas.openxmlformats.org/drawingml/2006/picture">
                   <pic:nvPicPr>
-                    <pic:cNvPr id="0" name="FONDO.png"/>
+                    <pic:cNvPr id="0" name="Historia de Instagram Parque de Atracciones Ilustrativo Informativo Colorido.png"/>
                     <pic:cNvPicPr/>
                   </pic:nvPicPr>
                   <pic:blipFill>
-                    <a:blip r:embed="rId5" cstate="print">
+                    <a:blip r:embed="rId9">
                       <a:extLst>
                         <a:ext uri="{28A0092B-C50C-407E-A947-70E740481C1C}">
                           <a14:useLocalDpi xmlns:a14="http://schemas.microsoft.com/office/drawing/2010/main" val="0"/>
@@ -48,7 +82,7 @@
                   <pic:spPr>
                     <a:xfrm>
                       <a:off x="0" y="0"/>
-                      <a:ext cx="8810588" cy="10863395"/>
+                      <a:ext cx="8050924" cy="12664965"/>
                     </a:xfrm>
                     <a:prstGeom prst="rect">
                       <a:avLst/>
@@ -66,15 +100,3300 @@
           </wp:anchor>
         </w:drawing>
       </w:r>
+      <w:r>
+        <w:rPr>
+          <w:rFonts w:ascii="Capuche Trial Black" w:hAnsi="Capuche Trial Black"/>
+          <w:b/>
+          <w:color w:val="1F497D" w:themeColor="text2"/>
+          <w:sz w:val="56"/>
+          <w14:textFill>
+            <w14:gradFill>
+              <w14:gsLst>
+                <w14:gs w14:pos="0">
+                  <w14:schemeClr w14:val="tx2">
+                    <w14:shade w14:val="30000"/>
+                    <w14:satMod w14:val="115000"/>
+                  </w14:schemeClr>
+                </w14:gs>
+                <w14:gs w14:pos="50000">
+                  <w14:schemeClr w14:val="tx2">
+                    <w14:shade w14:val="67500"/>
+                    <w14:satMod w14:val="115000"/>
+                  </w14:schemeClr>
+                </w14:gs>
+                <w14:gs w14:pos="100000">
+                  <w14:schemeClr w14:val="tx2">
+                    <w14:shade w14:val="100000"/>
+                    <w14:satMod w14:val="115000"/>
+                  </w14:schemeClr>
+                </w14:gs>
+              </w14:gsLst>
+              <w14:lin w14:ang="5400000" w14:scaled="0"/>
+            </w14:gradFill>
+          </w14:textFill>
+        </w:rPr>
+        <w:t>MANUAL TÉCNICO PARA EL USO DE LA BASE DE DATOS</w:t>
+      </w:r>
+    </w:p>
+    <w:p>
+      <w:r>
+        <w:rPr>
+          <w:noProof/>
+          <w:lang w:eastAsia="es-HN"/>
+        </w:rPr>
+        <w:drawing>
+          <wp:anchor distT="0" distB="0" distL="114300" distR="114300" simplePos="0" relativeHeight="251660288" behindDoc="0" locked="0" layoutInCell="1" allowOverlap="1" wp14:anchorId="45EFB8AA" wp14:editId="188C3797">
+            <wp:simplePos x="0" y="0"/>
+            <wp:positionH relativeFrom="column">
+              <wp:posOffset>596265</wp:posOffset>
+            </wp:positionH>
+            <wp:positionV relativeFrom="paragraph">
+              <wp:posOffset>216535</wp:posOffset>
+            </wp:positionV>
+            <wp:extent cx="4684395" cy="2498090"/>
+            <wp:effectExtent l="0" t="0" r="0" b="0"/>
+            <wp:wrapNone/>
+            <wp:docPr id="4" name="0 Imagen"/>
+            <wp:cNvGraphicFramePr>
+              <a:graphicFrameLocks xmlns:a="http://schemas.openxmlformats.org/drawingml/2006/main" noChangeAspect="1"/>
+            </wp:cNvGraphicFramePr>
+            <a:graphic xmlns:a="http://schemas.openxmlformats.org/drawingml/2006/main">
+              <a:graphicData uri="http://schemas.openxmlformats.org/drawingml/2006/picture">
+                <pic:pic xmlns:pic="http://schemas.openxmlformats.org/drawingml/2006/picture">
+                  <pic:nvPicPr>
+                    <pic:cNvPr id="0" name="STARS.png"/>
+                    <pic:cNvPicPr/>
+                  </pic:nvPicPr>
+                  <pic:blipFill>
+                    <a:blip r:embed="rId10">
+                      <a:extLst>
+                        <a:ext uri="{28A0092B-C50C-407E-A947-70E740481C1C}">
+                          <a14:useLocalDpi xmlns:a14="http://schemas.microsoft.com/office/drawing/2010/main" val="0"/>
+                        </a:ext>
+                      </a:extLst>
+                    </a:blip>
+                    <a:stretch>
+                      <a:fillRect/>
+                    </a:stretch>
+                  </pic:blipFill>
+                  <pic:spPr>
+                    <a:xfrm>
+                      <a:off x="0" y="0"/>
+                      <a:ext cx="4684395" cy="2498090"/>
+                    </a:xfrm>
+                    <a:prstGeom prst="rect">
+                      <a:avLst/>
+                    </a:prstGeom>
+                  </pic:spPr>
+                </pic:pic>
+              </a:graphicData>
+            </a:graphic>
+            <wp14:sizeRelH relativeFrom="page">
+              <wp14:pctWidth>0</wp14:pctWidth>
+            </wp14:sizeRelH>
+            <wp14:sizeRelV relativeFrom="page">
+              <wp14:pctHeight>0</wp14:pctHeight>
+            </wp14:sizeRelV>
+          </wp:anchor>
+        </w:drawing>
+      </w:r>
+      <w:r>
+        <w:rPr>
+          <w:noProof/>
+          <w:lang w:eastAsia="es-HN"/>
+        </w:rPr>
+        <w:drawing>
+          <wp:anchor distT="0" distB="0" distL="114300" distR="114300" simplePos="0" relativeHeight="251659264" behindDoc="1" locked="0" layoutInCell="1" allowOverlap="1" wp14:anchorId="0438FAF7" wp14:editId="1900920D">
+            <wp:simplePos x="0" y="0"/>
+            <wp:positionH relativeFrom="column">
+              <wp:posOffset>1114425</wp:posOffset>
+            </wp:positionH>
+            <wp:positionV relativeFrom="paragraph">
+              <wp:posOffset>222250</wp:posOffset>
+            </wp:positionV>
+            <wp:extent cx="3714750" cy="1931670"/>
+            <wp:effectExtent l="0" t="0" r="0" b="0"/>
+            <wp:wrapNone/>
+            <wp:docPr id="3" name="0 Imagen"/>
+            <wp:cNvGraphicFramePr>
+              <a:graphicFrameLocks xmlns:a="http://schemas.openxmlformats.org/drawingml/2006/main" noChangeAspect="1"/>
+            </wp:cNvGraphicFramePr>
+            <a:graphic xmlns:a="http://schemas.openxmlformats.org/drawingml/2006/main">
+              <a:graphicData uri="http://schemas.openxmlformats.org/drawingml/2006/picture">
+                <pic:pic xmlns:pic="http://schemas.openxmlformats.org/drawingml/2006/picture">
+                  <pic:nvPicPr>
+                    <pic:cNvPr id="0" name="TEXT---LOGO.png"/>
+                    <pic:cNvPicPr/>
+                  </pic:nvPicPr>
+                  <pic:blipFill>
+                    <a:blip r:embed="rId11" cstate="print">
+                      <a:extLst>
+                        <a:ext uri="{28A0092B-C50C-407E-A947-70E740481C1C}">
+                          <a14:useLocalDpi xmlns:a14="http://schemas.microsoft.com/office/drawing/2010/main" val="0"/>
+                        </a:ext>
+                      </a:extLst>
+                    </a:blip>
+                    <a:stretch>
+                      <a:fillRect/>
+                    </a:stretch>
+                  </pic:blipFill>
+                  <pic:spPr>
+                    <a:xfrm>
+                      <a:off x="0" y="0"/>
+                      <a:ext cx="3714750" cy="1931670"/>
+                    </a:xfrm>
+                    <a:prstGeom prst="rect">
+                      <a:avLst/>
+                    </a:prstGeom>
+                  </pic:spPr>
+                </pic:pic>
+              </a:graphicData>
+            </a:graphic>
+            <wp14:sizeRelH relativeFrom="page">
+              <wp14:pctWidth>0</wp14:pctWidth>
+            </wp14:sizeRelH>
+            <wp14:sizeRelV relativeFrom="page">
+              <wp14:pctHeight>0</wp14:pctHeight>
+            </wp14:sizeRelV>
+          </wp:anchor>
+        </w:drawing>
+      </w:r>
+      <w:r>
+        <w:br w:type="page"/>
+      </w:r>
+    </w:p>
+    <w:p>
+      <w:pPr>
+        <w:pStyle w:val="Ttulo1"/>
+        <w:jc w:val="center"/>
+        <w:rPr>
+          <w:rFonts w:ascii="Times New Roman" w:hAnsi="Times New Roman" w:cs="Times New Roman"/>
+          <w:color w:val="002060"/>
+          <w:sz w:val="48"/>
+          <w:szCs w:val="48"/>
+        </w:rPr>
+      </w:pPr>
+      <w:bookmarkStart w:id="0" w:name="_Toc136784676"/>
+      <w:r>
+        <w:rPr>
+          <w:rFonts w:ascii="Times New Roman" w:hAnsi="Times New Roman" w:cs="Times New Roman"/>
+          <w:color w:val="002060"/>
+          <w:sz w:val="48"/>
+          <w:szCs w:val="48"/>
+        </w:rPr>
+        <w:lastRenderedPageBreak/>
+        <w:t>Índice</w:t>
+      </w:r>
+      <w:bookmarkEnd w:id="0"/>
+    </w:p>
+    <w:sdt>
+      <w:sdtPr>
+        <w:rPr>
+          <w:lang w:val="es-ES"/>
+        </w:rPr>
+        <w:id w:val="-877700663"/>
+        <w:docPartObj>
+          <w:docPartGallery w:val="Table of Contents"/>
+          <w:docPartUnique/>
+        </w:docPartObj>
+      </w:sdtPr>
+      <w:sdtEndPr>
+        <w:rPr>
+          <w:rFonts w:asciiTheme="minorHAnsi" w:eastAsiaTheme="minorHAnsi" w:hAnsiTheme="minorHAnsi" w:cstheme="minorBidi"/>
+          <w:color w:val="auto"/>
+          <w:sz w:val="22"/>
+          <w:szCs w:val="22"/>
+          <w:lang w:eastAsia="en-US"/>
+        </w:rPr>
+      </w:sdtEndPr>
+      <w:sdtContent>
+        <w:p>
+          <w:pPr>
+            <w:pStyle w:val="TtulodeTDC"/>
+          </w:pPr>
+        </w:p>
+        <w:p>
+          <w:pPr>
+            <w:pStyle w:val="TDC1"/>
+            <w:tabs>
+              <w:tab w:val="right" w:leader="dot" w:pos="9350"/>
+            </w:tabs>
+            <w:rPr>
+              <w:rFonts w:eastAsiaTheme="minorEastAsia"/>
+              <w:noProof/>
+              <w:lang w:eastAsia="es-HN"/>
+            </w:rPr>
+          </w:pPr>
+          <w:r>
+            <w:fldChar w:fldCharType="begin"/>
+          </w:r>
+          <w:r>
+            <w:instrText xml:space="preserve"> TOC \o "1-3" \h \z \u </w:instrText>
+          </w:r>
+          <w:r>
+            <w:fldChar w:fldCharType="separate"/>
+          </w:r>
+          <w:hyperlink w:anchor="_Toc136784676" w:history="1">
+            <w:r>
+              <w:rPr>
+                <w:rStyle w:val="Hipervnculo"/>
+                <w:rFonts w:ascii="Times New Roman" w:hAnsi="Times New Roman" w:cs="Times New Roman"/>
+                <w:noProof/>
+              </w:rPr>
+              <w:t>Índice</w:t>
+            </w:r>
+            <w:r>
+              <w:rPr>
+                <w:noProof/>
+                <w:webHidden/>
+              </w:rPr>
+              <w:tab/>
+            </w:r>
+            <w:r>
+              <w:rPr>
+                <w:noProof/>
+                <w:webHidden/>
+              </w:rPr>
+              <w:fldChar w:fldCharType="begin"/>
+            </w:r>
+            <w:r>
+              <w:rPr>
+                <w:noProof/>
+                <w:webHidden/>
+              </w:rPr>
+              <w:instrText xml:space="preserve"> PAGEREF _Toc136784676 \h </w:instrText>
+            </w:r>
+            <w:r>
+              <w:rPr>
+                <w:noProof/>
+                <w:webHidden/>
+              </w:rPr>
+            </w:r>
+            <w:r>
+              <w:rPr>
+                <w:noProof/>
+                <w:webHidden/>
+              </w:rPr>
+              <w:fldChar w:fldCharType="separate"/>
+            </w:r>
+            <w:r>
+              <w:rPr>
+                <w:noProof/>
+                <w:webHidden/>
+              </w:rPr>
+              <w:t>2</w:t>
+            </w:r>
+            <w:r>
+              <w:rPr>
+                <w:noProof/>
+                <w:webHidden/>
+              </w:rPr>
+              <w:fldChar w:fldCharType="end"/>
+            </w:r>
+          </w:hyperlink>
+        </w:p>
+        <w:p>
+          <w:pPr>
+            <w:pStyle w:val="TDC1"/>
+            <w:tabs>
+              <w:tab w:val="right" w:leader="dot" w:pos="9350"/>
+            </w:tabs>
+            <w:rPr>
+              <w:rFonts w:eastAsiaTheme="minorEastAsia"/>
+              <w:noProof/>
+              <w:lang w:eastAsia="es-HN"/>
+            </w:rPr>
+          </w:pPr>
+          <w:hyperlink w:anchor="_Toc136784677" w:history="1">
+            <w:r>
+              <w:rPr>
+                <w:rStyle w:val="Hipervnculo"/>
+                <w:rFonts w:ascii="Times New Roman" w:hAnsi="Times New Roman" w:cs="Times New Roman"/>
+                <w:noProof/>
+              </w:rPr>
+              <w:t>Introducción</w:t>
+            </w:r>
+            <w:r>
+              <w:rPr>
+                <w:noProof/>
+                <w:webHidden/>
+              </w:rPr>
+              <w:tab/>
+            </w:r>
+            <w:r>
+              <w:rPr>
+                <w:noProof/>
+                <w:webHidden/>
+              </w:rPr>
+              <w:fldChar w:fldCharType="begin"/>
+            </w:r>
+            <w:r>
+              <w:rPr>
+                <w:noProof/>
+                <w:webHidden/>
+              </w:rPr>
+              <w:instrText xml:space="preserve"> PAGEREF _Toc136784677 \h </w:instrText>
+            </w:r>
+            <w:r>
+              <w:rPr>
+                <w:noProof/>
+                <w:webHidden/>
+              </w:rPr>
+            </w:r>
+            <w:r>
+              <w:rPr>
+                <w:noProof/>
+                <w:webHidden/>
+              </w:rPr>
+              <w:fldChar w:fldCharType="separate"/>
+            </w:r>
+            <w:r>
+              <w:rPr>
+                <w:noProof/>
+                <w:webHidden/>
+              </w:rPr>
+              <w:t>3</w:t>
+            </w:r>
+            <w:r>
+              <w:rPr>
+                <w:noProof/>
+                <w:webHidden/>
+              </w:rPr>
+              <w:fldChar w:fldCharType="end"/>
+            </w:r>
+          </w:hyperlink>
+        </w:p>
+        <w:p>
+          <w:pPr>
+            <w:pStyle w:val="TDC1"/>
+            <w:tabs>
+              <w:tab w:val="right" w:leader="dot" w:pos="9350"/>
+            </w:tabs>
+            <w:rPr>
+              <w:rFonts w:eastAsiaTheme="minorEastAsia"/>
+              <w:noProof/>
+              <w:lang w:eastAsia="es-HN"/>
+            </w:rPr>
+          </w:pPr>
+          <w:hyperlink w:anchor="_Toc136784678" w:history="1">
+            <w:r>
+              <w:rPr>
+                <w:rStyle w:val="Hipervnculo"/>
+                <w:rFonts w:ascii="Times New Roman" w:hAnsi="Times New Roman" w:cs="Times New Roman"/>
+                <w:noProof/>
+              </w:rPr>
+              <w:t>Historial del Documento</w:t>
+            </w:r>
+            <w:r>
+              <w:rPr>
+                <w:noProof/>
+                <w:webHidden/>
+              </w:rPr>
+              <w:tab/>
+            </w:r>
+            <w:r>
+              <w:rPr>
+                <w:noProof/>
+                <w:webHidden/>
+              </w:rPr>
+              <w:fldChar w:fldCharType="begin"/>
+            </w:r>
+            <w:r>
+              <w:rPr>
+                <w:noProof/>
+                <w:webHidden/>
+              </w:rPr>
+              <w:instrText xml:space="preserve"> PAGEREF _Toc136784678 \h </w:instrText>
+            </w:r>
+            <w:r>
+              <w:rPr>
+                <w:noProof/>
+                <w:webHidden/>
+              </w:rPr>
+            </w:r>
+            <w:r>
+              <w:rPr>
+                <w:noProof/>
+                <w:webHidden/>
+              </w:rPr>
+              <w:fldChar w:fldCharType="separate"/>
+            </w:r>
+            <w:r>
+              <w:rPr>
+                <w:noProof/>
+                <w:webHidden/>
+              </w:rPr>
+              <w:t>4</w:t>
+            </w:r>
+            <w:r>
+              <w:rPr>
+                <w:noProof/>
+                <w:webHidden/>
+              </w:rPr>
+              <w:fldChar w:fldCharType="end"/>
+            </w:r>
+          </w:hyperlink>
+        </w:p>
+        <w:p>
+          <w:pPr>
+            <w:pStyle w:val="TDC1"/>
+            <w:tabs>
+              <w:tab w:val="right" w:leader="dot" w:pos="9350"/>
+            </w:tabs>
+            <w:rPr>
+              <w:rFonts w:eastAsiaTheme="minorEastAsia"/>
+              <w:noProof/>
+              <w:lang w:eastAsia="es-HN"/>
+            </w:rPr>
+          </w:pPr>
+          <w:hyperlink w:anchor="_Toc136784679" w:history="1">
+            <w:r>
+              <w:rPr>
+                <w:rStyle w:val="Hipervnculo"/>
+                <w:rFonts w:ascii="Times New Roman" w:hAnsi="Times New Roman" w:cs="Times New Roman"/>
+                <w:noProof/>
+              </w:rPr>
+              <w:t>Diagrama de la Base de Datos</w:t>
+            </w:r>
+            <w:r>
+              <w:rPr>
+                <w:noProof/>
+                <w:webHidden/>
+              </w:rPr>
+              <w:tab/>
+            </w:r>
+            <w:r>
+              <w:rPr>
+                <w:noProof/>
+                <w:webHidden/>
+              </w:rPr>
+              <w:fldChar w:fldCharType="begin"/>
+            </w:r>
+            <w:r>
+              <w:rPr>
+                <w:noProof/>
+                <w:webHidden/>
+              </w:rPr>
+              <w:instrText xml:space="preserve"> PAGEREF _Toc136784679 \h </w:instrText>
+            </w:r>
+            <w:r>
+              <w:rPr>
+                <w:noProof/>
+                <w:webHidden/>
+              </w:rPr>
+            </w:r>
+            <w:r>
+              <w:rPr>
+                <w:noProof/>
+                <w:webHidden/>
+              </w:rPr>
+              <w:fldChar w:fldCharType="separate"/>
+            </w:r>
+            <w:r>
+              <w:rPr>
+                <w:noProof/>
+                <w:webHidden/>
+              </w:rPr>
+              <w:t>5</w:t>
+            </w:r>
+            <w:r>
+              <w:rPr>
+                <w:noProof/>
+                <w:webHidden/>
+              </w:rPr>
+              <w:fldChar w:fldCharType="end"/>
+            </w:r>
+          </w:hyperlink>
+        </w:p>
+        <w:p>
+          <w:pPr>
+            <w:pStyle w:val="TDC1"/>
+            <w:tabs>
+              <w:tab w:val="right" w:leader="dot" w:pos="9350"/>
+            </w:tabs>
+            <w:rPr>
+              <w:rFonts w:eastAsiaTheme="minorEastAsia"/>
+              <w:noProof/>
+              <w:lang w:eastAsia="es-HN"/>
+            </w:rPr>
+          </w:pPr>
+          <w:hyperlink w:anchor="_Toc136784680" w:history="1">
+            <w:r>
+              <w:rPr>
+                <w:rStyle w:val="Hipervnculo"/>
+                <w:rFonts w:ascii="Times New Roman" w:hAnsi="Times New Roman" w:cs="Times New Roman"/>
+                <w:noProof/>
+              </w:rPr>
+              <w:t>Estructura de los Esquemas</w:t>
+            </w:r>
+            <w:r>
+              <w:rPr>
+                <w:noProof/>
+                <w:webHidden/>
+              </w:rPr>
+              <w:tab/>
+            </w:r>
+            <w:r>
+              <w:rPr>
+                <w:noProof/>
+                <w:webHidden/>
+              </w:rPr>
+              <w:fldChar w:fldCharType="begin"/>
+            </w:r>
+            <w:r>
+              <w:rPr>
+                <w:noProof/>
+                <w:webHidden/>
+              </w:rPr>
+              <w:instrText xml:space="preserve"> PAGEREF _Toc136784680 \h </w:instrText>
+            </w:r>
+            <w:r>
+              <w:rPr>
+                <w:noProof/>
+                <w:webHidden/>
+              </w:rPr>
+            </w:r>
+            <w:r>
+              <w:rPr>
+                <w:noProof/>
+                <w:webHidden/>
+              </w:rPr>
+              <w:fldChar w:fldCharType="separate"/>
+            </w:r>
+            <w:r>
+              <w:rPr>
+                <w:noProof/>
+                <w:webHidden/>
+              </w:rPr>
+              <w:t>6</w:t>
+            </w:r>
+            <w:r>
+              <w:rPr>
+                <w:noProof/>
+                <w:webHidden/>
+              </w:rPr>
+              <w:fldChar w:fldCharType="end"/>
+            </w:r>
+          </w:hyperlink>
+        </w:p>
+        <w:p>
+          <w:pPr>
+            <w:pStyle w:val="TDC2"/>
+            <w:tabs>
+              <w:tab w:val="left" w:pos="660"/>
+              <w:tab w:val="right" w:leader="dot" w:pos="9350"/>
+            </w:tabs>
+            <w:rPr>
+              <w:rFonts w:eastAsiaTheme="minorEastAsia"/>
+              <w:noProof/>
+              <w:lang w:eastAsia="es-HN"/>
+            </w:rPr>
+          </w:pPr>
+          <w:hyperlink w:anchor="_Toc136784681" w:history="1">
+            <w:r>
+              <w:rPr>
+                <w:rStyle w:val="Hipervnculo"/>
+                <w:rFonts w:ascii="Wingdings" w:hAnsi="Wingdings" w:cs="Times New Roman"/>
+                <w:noProof/>
+              </w:rPr>
+              <w:t></w:t>
+            </w:r>
+            <w:r>
+              <w:rPr>
+                <w:rFonts w:eastAsiaTheme="minorEastAsia"/>
+                <w:noProof/>
+                <w:lang w:eastAsia="es-HN"/>
+              </w:rPr>
+              <w:tab/>
+            </w:r>
+            <w:r>
+              <w:rPr>
+                <w:rStyle w:val="Hipervnculo"/>
+                <w:rFonts w:ascii="Times New Roman" w:hAnsi="Times New Roman" w:cs="Times New Roman"/>
+                <w:b/>
+                <w:noProof/>
+              </w:rPr>
+              <w:t>Esquema General:</w:t>
+            </w:r>
+            <w:r>
+              <w:rPr>
+                <w:noProof/>
+                <w:webHidden/>
+              </w:rPr>
+              <w:tab/>
+            </w:r>
+            <w:r>
+              <w:rPr>
+                <w:noProof/>
+                <w:webHidden/>
+              </w:rPr>
+              <w:fldChar w:fldCharType="begin"/>
+            </w:r>
+            <w:r>
+              <w:rPr>
+                <w:noProof/>
+                <w:webHidden/>
+              </w:rPr>
+              <w:instrText xml:space="preserve"> PAGEREF _Toc136784681 \h </w:instrText>
+            </w:r>
+            <w:r>
+              <w:rPr>
+                <w:noProof/>
+                <w:webHidden/>
+              </w:rPr>
+            </w:r>
+            <w:r>
+              <w:rPr>
+                <w:noProof/>
+                <w:webHidden/>
+              </w:rPr>
+              <w:fldChar w:fldCharType="separate"/>
+            </w:r>
+            <w:r>
+              <w:rPr>
+                <w:noProof/>
+                <w:webHidden/>
+              </w:rPr>
+              <w:t>6</w:t>
+            </w:r>
+            <w:r>
+              <w:rPr>
+                <w:noProof/>
+                <w:webHidden/>
+              </w:rPr>
+              <w:fldChar w:fldCharType="end"/>
+            </w:r>
+          </w:hyperlink>
+        </w:p>
+        <w:p>
+          <w:pPr>
+            <w:pStyle w:val="TDC2"/>
+            <w:tabs>
+              <w:tab w:val="left" w:pos="660"/>
+              <w:tab w:val="right" w:leader="dot" w:pos="9350"/>
+            </w:tabs>
+            <w:rPr>
+              <w:rFonts w:eastAsiaTheme="minorEastAsia"/>
+              <w:noProof/>
+              <w:lang w:eastAsia="es-HN"/>
+            </w:rPr>
+          </w:pPr>
+          <w:hyperlink w:anchor="_Toc136784682" w:history="1">
+            <w:r>
+              <w:rPr>
+                <w:rStyle w:val="Hipervnculo"/>
+                <w:rFonts w:ascii="Wingdings" w:hAnsi="Wingdings" w:cs="Times New Roman"/>
+                <w:noProof/>
+              </w:rPr>
+              <w:t></w:t>
+            </w:r>
+            <w:r>
+              <w:rPr>
+                <w:rFonts w:eastAsiaTheme="minorEastAsia"/>
+                <w:noProof/>
+                <w:lang w:eastAsia="es-HN"/>
+              </w:rPr>
+              <w:tab/>
+            </w:r>
+            <w:r>
+              <w:rPr>
+                <w:rStyle w:val="Hipervnculo"/>
+                <w:rFonts w:ascii="Times New Roman" w:hAnsi="Times New Roman" w:cs="Times New Roman"/>
+                <w:b/>
+                <w:noProof/>
+              </w:rPr>
+              <w:t>Esquema Filas:</w:t>
+            </w:r>
+            <w:r>
+              <w:rPr>
+                <w:noProof/>
+                <w:webHidden/>
+              </w:rPr>
+              <w:tab/>
+            </w:r>
+            <w:r>
+              <w:rPr>
+                <w:noProof/>
+                <w:webHidden/>
+              </w:rPr>
+              <w:fldChar w:fldCharType="begin"/>
+            </w:r>
+            <w:r>
+              <w:rPr>
+                <w:noProof/>
+                <w:webHidden/>
+              </w:rPr>
+              <w:instrText xml:space="preserve"> PAGEREF _Toc136784682 \h </w:instrText>
+            </w:r>
+            <w:r>
+              <w:rPr>
+                <w:noProof/>
+                <w:webHidden/>
+              </w:rPr>
+            </w:r>
+            <w:r>
+              <w:rPr>
+                <w:noProof/>
+                <w:webHidden/>
+              </w:rPr>
+              <w:fldChar w:fldCharType="separate"/>
+            </w:r>
+            <w:r>
+              <w:rPr>
+                <w:noProof/>
+                <w:webHidden/>
+              </w:rPr>
+              <w:t>7</w:t>
+            </w:r>
+            <w:r>
+              <w:rPr>
+                <w:noProof/>
+                <w:webHidden/>
+              </w:rPr>
+              <w:fldChar w:fldCharType="end"/>
+            </w:r>
+          </w:hyperlink>
+        </w:p>
+        <w:p>
+          <w:pPr>
+            <w:pStyle w:val="TDC2"/>
+            <w:tabs>
+              <w:tab w:val="left" w:pos="660"/>
+              <w:tab w:val="right" w:leader="dot" w:pos="9350"/>
+            </w:tabs>
+            <w:rPr>
+              <w:rFonts w:eastAsiaTheme="minorEastAsia"/>
+              <w:noProof/>
+              <w:lang w:eastAsia="es-HN"/>
+            </w:rPr>
+          </w:pPr>
+          <w:hyperlink w:anchor="_Toc136784683" w:history="1">
+            <w:r>
+              <w:rPr>
+                <w:rStyle w:val="Hipervnculo"/>
+                <w:rFonts w:ascii="Wingdings" w:hAnsi="Wingdings" w:cs="Times New Roman"/>
+                <w:noProof/>
+              </w:rPr>
+              <w:t></w:t>
+            </w:r>
+            <w:r>
+              <w:rPr>
+                <w:rFonts w:eastAsiaTheme="minorEastAsia"/>
+                <w:noProof/>
+                <w:lang w:eastAsia="es-HN"/>
+              </w:rPr>
+              <w:tab/>
+            </w:r>
+            <w:r>
+              <w:rPr>
+                <w:rStyle w:val="Hipervnculo"/>
+                <w:rFonts w:ascii="Times New Roman" w:hAnsi="Times New Roman" w:cs="Times New Roman"/>
+                <w:b/>
+                <w:noProof/>
+              </w:rPr>
+              <w:t>Esquema Facturación:</w:t>
+            </w:r>
+            <w:r>
+              <w:rPr>
+                <w:noProof/>
+                <w:webHidden/>
+              </w:rPr>
+              <w:tab/>
+            </w:r>
+            <w:r>
+              <w:rPr>
+                <w:noProof/>
+                <w:webHidden/>
+              </w:rPr>
+              <w:fldChar w:fldCharType="begin"/>
+            </w:r>
+            <w:r>
+              <w:rPr>
+                <w:noProof/>
+                <w:webHidden/>
+              </w:rPr>
+              <w:instrText xml:space="preserve"> PAGEREF _Toc136784683 \h </w:instrText>
+            </w:r>
+            <w:r>
+              <w:rPr>
+                <w:noProof/>
+                <w:webHidden/>
+              </w:rPr>
+            </w:r>
+            <w:r>
+              <w:rPr>
+                <w:noProof/>
+                <w:webHidden/>
+              </w:rPr>
+              <w:fldChar w:fldCharType="separate"/>
+            </w:r>
+            <w:r>
+              <w:rPr>
+                <w:noProof/>
+                <w:webHidden/>
+              </w:rPr>
+              <w:t>7</w:t>
+            </w:r>
+            <w:r>
+              <w:rPr>
+                <w:noProof/>
+                <w:webHidden/>
+              </w:rPr>
+              <w:fldChar w:fldCharType="end"/>
+            </w:r>
+          </w:hyperlink>
+        </w:p>
+        <w:p>
+          <w:pPr>
+            <w:pStyle w:val="TDC2"/>
+            <w:tabs>
+              <w:tab w:val="left" w:pos="660"/>
+              <w:tab w:val="right" w:leader="dot" w:pos="9350"/>
+            </w:tabs>
+            <w:rPr>
+              <w:rFonts w:eastAsiaTheme="minorEastAsia"/>
+              <w:noProof/>
+              <w:lang w:eastAsia="es-HN"/>
+            </w:rPr>
+          </w:pPr>
+          <w:hyperlink w:anchor="_Toc136784684" w:history="1">
+            <w:r>
+              <w:rPr>
+                <w:rStyle w:val="Hipervnculo"/>
+                <w:rFonts w:ascii="Wingdings" w:hAnsi="Wingdings" w:cs="Times New Roman"/>
+                <w:noProof/>
+              </w:rPr>
+              <w:t></w:t>
+            </w:r>
+            <w:r>
+              <w:rPr>
+                <w:rFonts w:eastAsiaTheme="minorEastAsia"/>
+                <w:noProof/>
+                <w:lang w:eastAsia="es-HN"/>
+              </w:rPr>
+              <w:tab/>
+            </w:r>
+            <w:r>
+              <w:rPr>
+                <w:rStyle w:val="Hipervnculo"/>
+                <w:rFonts w:ascii="Times New Roman" w:hAnsi="Times New Roman" w:cs="Times New Roman"/>
+                <w:b/>
+                <w:noProof/>
+              </w:rPr>
+              <w:t>Esquema Parque:</w:t>
+            </w:r>
+            <w:r>
+              <w:rPr>
+                <w:noProof/>
+                <w:webHidden/>
+              </w:rPr>
+              <w:tab/>
+            </w:r>
+            <w:r>
+              <w:rPr>
+                <w:noProof/>
+                <w:webHidden/>
+              </w:rPr>
+              <w:fldChar w:fldCharType="begin"/>
+            </w:r>
+            <w:r>
+              <w:rPr>
+                <w:noProof/>
+                <w:webHidden/>
+              </w:rPr>
+              <w:instrText xml:space="preserve"> PAGEREF _Toc136784684 \h </w:instrText>
+            </w:r>
+            <w:r>
+              <w:rPr>
+                <w:noProof/>
+                <w:webHidden/>
+              </w:rPr>
+            </w:r>
+            <w:r>
+              <w:rPr>
+                <w:noProof/>
+                <w:webHidden/>
+              </w:rPr>
+              <w:fldChar w:fldCharType="separate"/>
+            </w:r>
+            <w:r>
+              <w:rPr>
+                <w:noProof/>
+                <w:webHidden/>
+              </w:rPr>
+              <w:t>7</w:t>
+            </w:r>
+            <w:r>
+              <w:rPr>
+                <w:noProof/>
+                <w:webHidden/>
+              </w:rPr>
+              <w:fldChar w:fldCharType="end"/>
+            </w:r>
+          </w:hyperlink>
+        </w:p>
+        <w:p>
+          <w:pPr>
+            <w:pStyle w:val="TDC2"/>
+            <w:tabs>
+              <w:tab w:val="left" w:pos="660"/>
+              <w:tab w:val="right" w:leader="dot" w:pos="9350"/>
+            </w:tabs>
+            <w:rPr>
+              <w:rFonts w:eastAsiaTheme="minorEastAsia"/>
+              <w:noProof/>
+              <w:lang w:eastAsia="es-HN"/>
+            </w:rPr>
+          </w:pPr>
+          <w:hyperlink w:anchor="_Toc136784685" w:history="1">
+            <w:r>
+              <w:rPr>
+                <w:rStyle w:val="Hipervnculo"/>
+                <w:rFonts w:ascii="Wingdings" w:hAnsi="Wingdings" w:cs="Times New Roman"/>
+                <w:noProof/>
+              </w:rPr>
+              <w:t></w:t>
+            </w:r>
+            <w:r>
+              <w:rPr>
+                <w:rFonts w:eastAsiaTheme="minorEastAsia"/>
+                <w:noProof/>
+                <w:lang w:eastAsia="es-HN"/>
+              </w:rPr>
+              <w:tab/>
+            </w:r>
+            <w:r>
+              <w:rPr>
+                <w:rStyle w:val="Hipervnculo"/>
+                <w:rFonts w:ascii="Times New Roman" w:hAnsi="Times New Roman" w:cs="Times New Roman"/>
+                <w:b/>
+                <w:noProof/>
+              </w:rPr>
+              <w:t>Esquema Acceso:</w:t>
+            </w:r>
+            <w:r>
+              <w:rPr>
+                <w:noProof/>
+                <w:webHidden/>
+              </w:rPr>
+              <w:tab/>
+            </w:r>
+            <w:r>
+              <w:rPr>
+                <w:noProof/>
+                <w:webHidden/>
+              </w:rPr>
+              <w:fldChar w:fldCharType="begin"/>
+            </w:r>
+            <w:r>
+              <w:rPr>
+                <w:noProof/>
+                <w:webHidden/>
+              </w:rPr>
+              <w:instrText xml:space="preserve"> PAGEREF _Toc136784685 \h </w:instrText>
+            </w:r>
+            <w:r>
+              <w:rPr>
+                <w:noProof/>
+                <w:webHidden/>
+              </w:rPr>
+            </w:r>
+            <w:r>
+              <w:rPr>
+                <w:noProof/>
+                <w:webHidden/>
+              </w:rPr>
+              <w:fldChar w:fldCharType="separate"/>
+            </w:r>
+            <w:r>
+              <w:rPr>
+                <w:noProof/>
+                <w:webHidden/>
+              </w:rPr>
+              <w:t>7</w:t>
+            </w:r>
+            <w:r>
+              <w:rPr>
+                <w:noProof/>
+                <w:webHidden/>
+              </w:rPr>
+              <w:fldChar w:fldCharType="end"/>
+            </w:r>
+          </w:hyperlink>
+        </w:p>
+        <w:p>
+          <w:r>
+            <w:rPr>
+              <w:b/>
+              <w:bCs/>
+              <w:lang w:val="es-ES"/>
+            </w:rPr>
+            <w:fldChar w:fldCharType="end"/>
+          </w:r>
+        </w:p>
+      </w:sdtContent>
+    </w:sdt>
+    <w:p/>
+    <w:p>
+      <w:r>
+        <w:br w:type="page"/>
+      </w:r>
+    </w:p>
+    <w:p>
+      <w:pPr>
+        <w:pStyle w:val="Ttulo1"/>
+        <w:spacing w:line="480" w:lineRule="auto"/>
+        <w:jc w:val="center"/>
+        <w:rPr>
+          <w:rFonts w:ascii="Times New Roman" w:hAnsi="Times New Roman" w:cs="Times New Roman"/>
+          <w:color w:val="002060"/>
+          <w:sz w:val="48"/>
+          <w:szCs w:val="48"/>
+        </w:rPr>
+      </w:pPr>
+      <w:bookmarkStart w:id="1" w:name="_Toc136784677"/>
+      <w:r>
+        <w:rPr>
+          <w:rFonts w:ascii="Times New Roman" w:hAnsi="Times New Roman" w:cs="Times New Roman"/>
+          <w:color w:val="002060"/>
+          <w:sz w:val="48"/>
+          <w:szCs w:val="48"/>
+        </w:rPr>
+        <w:lastRenderedPageBreak/>
+        <w:t>Introducción</w:t>
+      </w:r>
+      <w:bookmarkEnd w:id="1"/>
+    </w:p>
+    <w:p>
+      <w:pPr>
+        <w:spacing w:line="480" w:lineRule="auto"/>
+        <w:jc w:val="both"/>
+        <w:rPr>
+          <w:rFonts w:ascii="Times New Roman" w:hAnsi="Times New Roman" w:cs="Times New Roman"/>
+          <w:sz w:val="24"/>
+          <w:szCs w:val="24"/>
+        </w:rPr>
+      </w:pPr>
+      <w:r>
+        <w:rPr>
+          <w:rFonts w:ascii="Times New Roman" w:hAnsi="Times New Roman" w:cs="Times New Roman"/>
+          <w:sz w:val="24"/>
+          <w:szCs w:val="24"/>
+        </w:rPr>
+        <w:t xml:space="preserve">En el ámbito de los sistemas de parques de diversiones, la gestión eficiente de la información es un elemento crítico para brindar una experiencia excepcional a los visitantes. En este contexto, la base de datos de </w:t>
+      </w:r>
+      <w:r>
+        <w:rPr>
+          <w:rFonts w:ascii="Times New Roman" w:hAnsi="Times New Roman" w:cs="Times New Roman"/>
+          <w:b/>
+          <w:i/>
+          <w:color w:val="002060"/>
+          <w:sz w:val="24"/>
+          <w:szCs w:val="24"/>
+        </w:rPr>
+        <w:t>Tooniverse</w:t>
+      </w:r>
+      <w:r>
+        <w:rPr>
+          <w:rFonts w:ascii="Times New Roman" w:hAnsi="Times New Roman" w:cs="Times New Roman"/>
+          <w:sz w:val="24"/>
+          <w:szCs w:val="24"/>
+        </w:rPr>
+        <w:t xml:space="preserve"> desempeña un papel central al almacenar, organizar y proporcionar acceso a los datos relevantes para el funcionamiento del parque. El presente manual técnico tiene como objetivo ofrecer una visión completa y detallada de la estructura y funcionamiento de esta base de datos, así como proporcionar recomendaciones prácti</w:t>
+      </w:r>
+      <w:r>
+        <w:rPr>
+          <w:rFonts w:ascii="Times New Roman" w:hAnsi="Times New Roman" w:cs="Times New Roman"/>
+          <w:sz w:val="24"/>
+          <w:szCs w:val="24"/>
+        </w:rPr>
+        <w:t>cas para su utilización óptima.</w:t>
+      </w:r>
+    </w:p>
+    <w:p>
+      <w:pPr>
+        <w:spacing w:line="480" w:lineRule="auto"/>
+        <w:jc w:val="both"/>
+        <w:rPr>
+          <w:rFonts w:ascii="Times New Roman" w:hAnsi="Times New Roman" w:cs="Times New Roman"/>
+          <w:sz w:val="24"/>
+          <w:szCs w:val="24"/>
+        </w:rPr>
+      </w:pPr>
+      <w:r>
+        <w:rPr>
+          <w:rFonts w:ascii="Times New Roman" w:hAnsi="Times New Roman" w:cs="Times New Roman"/>
+          <w:b/>
+          <w:i/>
+          <w:color w:val="002060"/>
+          <w:sz w:val="24"/>
+          <w:szCs w:val="24"/>
+        </w:rPr>
+        <w:t>Tooniverse</w:t>
+      </w:r>
+      <w:r>
+        <w:rPr>
+          <w:rFonts w:ascii="Times New Roman" w:hAnsi="Times New Roman" w:cs="Times New Roman"/>
+          <w:sz w:val="24"/>
+          <w:szCs w:val="24"/>
+        </w:rPr>
+        <w:t xml:space="preserve"> es un proyecto de gran envergadura que requiere una gestión eficiente y escalable de la información. Para lograrlo, se ha desarrollado un esquema de base de datos bien estructurado y modular, dividido en cinco categorías principales: "general", "parque", "filas", "facturas" y "acceso". Cada uno de estos esquemas agrupa entidades y funcionalidades relacionadas, permitiendo una administración especializada y coherente de los diversos aspectos del parque.</w:t>
+      </w:r>
+    </w:p>
+    <w:p>
+      <w:pPr>
+        <w:spacing w:line="480" w:lineRule="auto"/>
+        <w:jc w:val="both"/>
+        <w:rPr>
+          <w:rFonts w:ascii="Times New Roman" w:hAnsi="Times New Roman" w:cs="Times New Roman"/>
+          <w:sz w:val="24"/>
+          <w:szCs w:val="24"/>
+        </w:rPr>
+      </w:pPr>
+      <w:r>
+        <w:rPr>
+          <w:rFonts w:ascii="Times New Roman" w:hAnsi="Times New Roman" w:cs="Times New Roman"/>
+          <w:sz w:val="24"/>
+          <w:szCs w:val="24"/>
+        </w:rPr>
+        <w:t xml:space="preserve">A lo largo de este manual, se proporcionarán descripciones exhaustivas de las tablas, procedimientos y vistas asociadas a cada esquema. Asimismo, se ofrecerán recomendaciones y mejores prácticas para optimizar el uso de la base de datos de </w:t>
+      </w:r>
+      <w:r>
+        <w:rPr>
+          <w:rFonts w:ascii="Times New Roman" w:hAnsi="Times New Roman" w:cs="Times New Roman"/>
+          <w:b/>
+          <w:i/>
+          <w:color w:val="002060"/>
+          <w:sz w:val="24"/>
+          <w:szCs w:val="24"/>
+        </w:rPr>
+        <w:t>Tooniverse</w:t>
+      </w:r>
+      <w:r>
+        <w:rPr>
+          <w:rFonts w:ascii="Times New Roman" w:hAnsi="Times New Roman" w:cs="Times New Roman"/>
+          <w:sz w:val="24"/>
+          <w:szCs w:val="24"/>
+        </w:rPr>
+        <w:t>, maximizando su rendimiento y garantizando una experiencia fluida y mágica para todos los visitantes.</w:t>
+      </w:r>
+    </w:p>
+    <w:p>
+      <w:pPr>
+        <w:rPr>
+          <w:rFonts w:ascii="Times New Roman" w:hAnsi="Times New Roman" w:cs="Times New Roman"/>
+          <w:sz w:val="24"/>
+          <w:szCs w:val="24"/>
+        </w:rPr>
+      </w:pPr>
+      <w:r>
+        <w:rPr>
+          <w:rFonts w:ascii="Times New Roman" w:hAnsi="Times New Roman" w:cs="Times New Roman"/>
+          <w:sz w:val="24"/>
+          <w:szCs w:val="24"/>
+        </w:rPr>
+        <w:br w:type="page"/>
+      </w:r>
+    </w:p>
+    <w:p>
+      <w:pPr>
+        <w:pStyle w:val="Ttulo1"/>
+        <w:spacing w:line="480" w:lineRule="auto"/>
+        <w:jc w:val="center"/>
+        <w:rPr>
+          <w:rFonts w:ascii="Times New Roman" w:hAnsi="Times New Roman" w:cs="Times New Roman"/>
+          <w:color w:val="002060"/>
+          <w:sz w:val="48"/>
+          <w:szCs w:val="48"/>
+        </w:rPr>
+      </w:pPr>
+      <w:bookmarkStart w:id="2" w:name="_Toc136784678"/>
+      <w:r>
+        <w:rPr>
+          <w:rFonts w:ascii="Times New Roman" w:hAnsi="Times New Roman" w:cs="Times New Roman"/>
+          <w:color w:val="002060"/>
+          <w:sz w:val="48"/>
+          <w:szCs w:val="48"/>
+        </w:rPr>
+        <w:lastRenderedPageBreak/>
+        <w:t>Historial del Documento</w:t>
+      </w:r>
+      <w:bookmarkEnd w:id="2"/>
+    </w:p>
+    <w:p>
+      <w:pPr>
+        <w:spacing w:line="480" w:lineRule="auto"/>
+        <w:jc w:val="both"/>
+        <w:rPr>
+          <w:rFonts w:ascii="Times New Roman" w:hAnsi="Times New Roman" w:cs="Times New Roman"/>
+          <w:sz w:val="24"/>
+          <w:szCs w:val="24"/>
+        </w:rPr>
+      </w:pPr>
+      <w:r>
+        <w:rPr>
+          <w:rFonts w:ascii="Times New Roman" w:hAnsi="Times New Roman" w:cs="Times New Roman"/>
+          <w:sz w:val="24"/>
+          <w:szCs w:val="24"/>
+        </w:rPr>
+        <w:t>El control de versiones y revisiones del documento</w:t>
+      </w:r>
+      <w:r>
+        <w:rPr>
+          <w:rFonts w:ascii="Times New Roman" w:hAnsi="Times New Roman" w:cs="Times New Roman"/>
+          <w:sz w:val="24"/>
+          <w:szCs w:val="24"/>
+        </w:rPr>
+        <w:t xml:space="preserve"> se hizo de la siguiente manera:</w:t>
+      </w:r>
+    </w:p>
+    <w:p>
+      <w:pPr>
+        <w:pStyle w:val="Prrafodelista"/>
+        <w:numPr>
+          <w:ilvl w:val="0"/>
+          <w:numId w:val="1"/>
+        </w:numPr>
+        <w:spacing w:line="480" w:lineRule="auto"/>
+        <w:jc w:val="both"/>
+        <w:rPr>
+          <w:rFonts w:ascii="Times New Roman" w:hAnsi="Times New Roman" w:cs="Times New Roman"/>
+          <w:b/>
+          <w:sz w:val="24"/>
+          <w:szCs w:val="24"/>
+        </w:rPr>
+      </w:pPr>
+      <w:r>
+        <w:rPr>
+          <w:rFonts w:ascii="Times New Roman" w:hAnsi="Times New Roman" w:cs="Times New Roman"/>
+          <w:b/>
+          <w:sz w:val="24"/>
+          <w:szCs w:val="24"/>
+        </w:rPr>
+        <w:t>Control de Versiones</w:t>
+      </w:r>
+    </w:p>
+    <w:tbl>
+      <w:tblPr>
+        <w:tblStyle w:val="Listaclara-nfasis6"/>
+        <w:tblW w:w="0" w:type="auto"/>
+        <w:tblBorders>
+          <w:top w:val="single" w:sz="8" w:space="0" w:color="auto"/>
+          <w:left w:val="single" w:sz="8" w:space="0" w:color="auto"/>
+          <w:bottom w:val="single" w:sz="8" w:space="0" w:color="auto"/>
+          <w:right w:val="single" w:sz="8" w:space="0" w:color="auto"/>
+          <w:insideH w:val="single" w:sz="8" w:space="0" w:color="auto"/>
+          <w:insideV w:val="single" w:sz="8" w:space="0" w:color="auto"/>
+        </w:tblBorders>
+        <w:tblCellMar>
+          <w:top w:w="113" w:type="dxa"/>
+          <w:bottom w:w="113" w:type="dxa"/>
+        </w:tblCellMar>
+        <w:tblLook w:val="04A0" w:firstRow="1" w:lastRow="0" w:firstColumn="1" w:lastColumn="0" w:noHBand="0" w:noVBand="1"/>
+      </w:tblPr>
+      <w:tblGrid>
+        <w:gridCol w:w="2391"/>
+        <w:gridCol w:w="2391"/>
+        <w:gridCol w:w="2391"/>
+        <w:gridCol w:w="2391"/>
+      </w:tblGrid>
+      <w:tr>
+        <w:trPr>
+          <w:cnfStyle w:val="100000000000" w:firstRow="1" w:lastRow="0" w:firstColumn="0" w:lastColumn="0" w:oddVBand="0" w:evenVBand="0" w:oddHBand="0" w:evenHBand="0" w:firstRowFirstColumn="0" w:firstRowLastColumn="0" w:lastRowFirstColumn="0" w:lastRowLastColumn="0"/>
+          <w:trHeight w:val="454"/>
+        </w:trPr>
+        <w:tc>
+          <w:tcPr>
+            <w:cnfStyle w:val="001000000000" w:firstRow="0" w:lastRow="0" w:firstColumn="1" w:lastColumn="0" w:oddVBand="0" w:evenVBand="0" w:oddHBand="0" w:evenHBand="0" w:firstRowFirstColumn="0" w:firstRowLastColumn="0" w:lastRowFirstColumn="0" w:lastRowLastColumn="0"/>
+            <w:tcW w:w="2391" w:type="dxa"/>
+            <w:shd w:val="clear" w:color="auto" w:fill="FEA900"/>
+            <w:vAlign w:val="center"/>
+          </w:tcPr>
+          <w:p>
+            <w:pPr>
+              <w:spacing w:line="276" w:lineRule="auto"/>
+              <w:jc w:val="center"/>
+              <w:rPr>
+                <w:rFonts w:ascii="Times New Roman" w:hAnsi="Times New Roman" w:cs="Times New Roman"/>
+                <w:sz w:val="28"/>
+                <w:szCs w:val="24"/>
+              </w:rPr>
+            </w:pPr>
+            <w:r>
+              <w:rPr>
+                <w:rFonts w:ascii="Times New Roman" w:hAnsi="Times New Roman" w:cs="Times New Roman"/>
+                <w:sz w:val="28"/>
+                <w:szCs w:val="24"/>
+              </w:rPr>
+              <w:t>FECHA</w:t>
+            </w:r>
+          </w:p>
+        </w:tc>
+        <w:tc>
+          <w:tcPr>
+            <w:tcW w:w="2391" w:type="dxa"/>
+            <w:shd w:val="clear" w:color="auto" w:fill="FEA900"/>
+            <w:vAlign w:val="center"/>
+          </w:tcPr>
+          <w:p>
+            <w:pPr>
+              <w:spacing w:line="276" w:lineRule="auto"/>
+              <w:jc w:val="center"/>
+              <w:cnfStyle w:val="100000000000" w:firstRow="1" w:lastRow="0" w:firstColumn="0" w:lastColumn="0" w:oddVBand="0" w:evenVBand="0" w:oddHBand="0" w:evenHBand="0" w:firstRowFirstColumn="0" w:firstRowLastColumn="0" w:lastRowFirstColumn="0" w:lastRowLastColumn="0"/>
+              <w:rPr>
+                <w:rFonts w:ascii="Times New Roman" w:hAnsi="Times New Roman" w:cs="Times New Roman"/>
+                <w:sz w:val="28"/>
+                <w:szCs w:val="24"/>
+              </w:rPr>
+            </w:pPr>
+            <w:r>
+              <w:rPr>
+                <w:rFonts w:ascii="Times New Roman" w:hAnsi="Times New Roman" w:cs="Times New Roman"/>
+                <w:sz w:val="28"/>
+                <w:szCs w:val="24"/>
+              </w:rPr>
+              <w:t>VERSIÓN</w:t>
+            </w:r>
+          </w:p>
+        </w:tc>
+        <w:tc>
+          <w:tcPr>
+            <w:tcW w:w="2391" w:type="dxa"/>
+            <w:shd w:val="clear" w:color="auto" w:fill="FEA900"/>
+            <w:vAlign w:val="center"/>
+          </w:tcPr>
+          <w:p>
+            <w:pPr>
+              <w:spacing w:line="276" w:lineRule="auto"/>
+              <w:jc w:val="center"/>
+              <w:cnfStyle w:val="100000000000" w:firstRow="1" w:lastRow="0" w:firstColumn="0" w:lastColumn="0" w:oddVBand="0" w:evenVBand="0" w:oddHBand="0" w:evenHBand="0" w:firstRowFirstColumn="0" w:firstRowLastColumn="0" w:lastRowFirstColumn="0" w:lastRowLastColumn="0"/>
+              <w:rPr>
+                <w:rFonts w:ascii="Times New Roman" w:hAnsi="Times New Roman" w:cs="Times New Roman"/>
+                <w:sz w:val="28"/>
+                <w:szCs w:val="24"/>
+              </w:rPr>
+            </w:pPr>
+            <w:r>
+              <w:rPr>
+                <w:rFonts w:ascii="Times New Roman" w:hAnsi="Times New Roman" w:cs="Times New Roman"/>
+                <w:sz w:val="28"/>
+                <w:szCs w:val="24"/>
+              </w:rPr>
+              <w:t>DESCRIPCIÓN</w:t>
+            </w:r>
+          </w:p>
+        </w:tc>
+        <w:tc>
+          <w:tcPr>
+            <w:tcW w:w="2391" w:type="dxa"/>
+            <w:shd w:val="clear" w:color="auto" w:fill="FEA900"/>
+            <w:vAlign w:val="center"/>
+          </w:tcPr>
+          <w:p>
+            <w:pPr>
+              <w:spacing w:line="276" w:lineRule="auto"/>
+              <w:jc w:val="center"/>
+              <w:cnfStyle w:val="100000000000" w:firstRow="1" w:lastRow="0" w:firstColumn="0" w:lastColumn="0" w:oddVBand="0" w:evenVBand="0" w:oddHBand="0" w:evenHBand="0" w:firstRowFirstColumn="0" w:firstRowLastColumn="0" w:lastRowFirstColumn="0" w:lastRowLastColumn="0"/>
+              <w:rPr>
+                <w:rFonts w:ascii="Times New Roman" w:hAnsi="Times New Roman" w:cs="Times New Roman"/>
+                <w:sz w:val="28"/>
+                <w:szCs w:val="24"/>
+              </w:rPr>
+            </w:pPr>
+            <w:r>
+              <w:rPr>
+                <w:rFonts w:ascii="Times New Roman" w:hAnsi="Times New Roman" w:cs="Times New Roman"/>
+                <w:sz w:val="28"/>
+                <w:szCs w:val="24"/>
+              </w:rPr>
+              <w:t>AUTOR</w:t>
+            </w:r>
+          </w:p>
+        </w:tc>
+      </w:tr>
+      <w:tr>
+        <w:trPr>
+          <w:cnfStyle w:val="000000100000" w:firstRow="0" w:lastRow="0" w:firstColumn="0" w:lastColumn="0" w:oddVBand="0" w:evenVBand="0" w:oddHBand="1" w:evenHBand="0" w:firstRowFirstColumn="0" w:firstRowLastColumn="0" w:lastRowFirstColumn="0" w:lastRowLastColumn="0"/>
+          <w:trHeight w:val="557"/>
+        </w:trPr>
+        <w:tc>
+          <w:tcPr>
+            <w:cnfStyle w:val="001000000000" w:firstRow="0" w:lastRow="0" w:firstColumn="1" w:lastColumn="0" w:oddVBand="0" w:evenVBand="0" w:oddHBand="0" w:evenHBand="0" w:firstRowFirstColumn="0" w:firstRowLastColumn="0" w:lastRowFirstColumn="0" w:lastRowLastColumn="0"/>
+            <w:tcW w:w="2391" w:type="dxa"/>
+            <w:tcBorders>
+              <w:top w:val="none" w:sz="0" w:space="0" w:color="auto"/>
+              <w:left w:val="none" w:sz="0" w:space="0" w:color="auto"/>
+              <w:bottom w:val="none" w:sz="0" w:space="0" w:color="auto"/>
+            </w:tcBorders>
+            <w:vAlign w:val="center"/>
+          </w:tcPr>
+          <w:p>
+            <w:pPr>
+              <w:spacing w:line="360" w:lineRule="auto"/>
+              <w:jc w:val="center"/>
+              <w:rPr>
+                <w:rFonts w:ascii="Times New Roman" w:hAnsi="Times New Roman" w:cs="Times New Roman"/>
+                <w:sz w:val="24"/>
+                <w:szCs w:val="24"/>
+              </w:rPr>
+            </w:pPr>
+            <w:r>
+              <w:rPr>
+                <w:rFonts w:ascii="Times New Roman" w:hAnsi="Times New Roman" w:cs="Times New Roman"/>
+                <w:sz w:val="24"/>
+                <w:szCs w:val="24"/>
+              </w:rPr>
+              <w:t>04/ Junio / 2023</w:t>
+            </w:r>
+          </w:p>
+        </w:tc>
+        <w:tc>
+          <w:tcPr>
+            <w:tcW w:w="2391" w:type="dxa"/>
+            <w:tcBorders>
+              <w:top w:val="none" w:sz="0" w:space="0" w:color="auto"/>
+              <w:bottom w:val="none" w:sz="0" w:space="0" w:color="auto"/>
+            </w:tcBorders>
+            <w:vAlign w:val="center"/>
+          </w:tcPr>
+          <w:p>
+            <w:pPr>
+              <w:spacing w:line="360" w:lineRule="auto"/>
+              <w:jc w:val="center"/>
+              <w:cnfStyle w:val="000000100000" w:firstRow="0" w:lastRow="0" w:firstColumn="0" w:lastColumn="0" w:oddVBand="0" w:evenVBand="0" w:oddHBand="1" w:evenHBand="0" w:firstRowFirstColumn="0" w:firstRowLastColumn="0" w:lastRowFirstColumn="0" w:lastRowLastColumn="0"/>
+              <w:rPr>
+                <w:rFonts w:ascii="Times New Roman" w:hAnsi="Times New Roman" w:cs="Times New Roman"/>
+                <w:b/>
+                <w:sz w:val="24"/>
+                <w:szCs w:val="24"/>
+              </w:rPr>
+            </w:pPr>
+            <w:r>
+              <w:rPr>
+                <w:rFonts w:ascii="Times New Roman" w:hAnsi="Times New Roman" w:cs="Times New Roman"/>
+                <w:b/>
+                <w:sz w:val="24"/>
+                <w:szCs w:val="24"/>
+              </w:rPr>
+              <w:t>1.0</w:t>
+            </w:r>
+          </w:p>
+        </w:tc>
+        <w:tc>
+          <w:tcPr>
+            <w:tcW w:w="2391" w:type="dxa"/>
+            <w:tcBorders>
+              <w:top w:val="none" w:sz="0" w:space="0" w:color="auto"/>
+              <w:bottom w:val="none" w:sz="0" w:space="0" w:color="auto"/>
+            </w:tcBorders>
+            <w:vAlign w:val="center"/>
+          </w:tcPr>
+          <w:p>
+            <w:pPr>
+              <w:spacing w:line="360" w:lineRule="auto"/>
+              <w:jc w:val="center"/>
+              <w:cnfStyle w:val="000000100000" w:firstRow="0" w:lastRow="0" w:firstColumn="0" w:lastColumn="0" w:oddVBand="0" w:evenVBand="0" w:oddHBand="1" w:evenHBand="0" w:firstRowFirstColumn="0" w:firstRowLastColumn="0" w:lastRowFirstColumn="0" w:lastRowLastColumn="0"/>
+              <w:rPr>
+                <w:rFonts w:ascii="Times New Roman" w:hAnsi="Times New Roman" w:cs="Times New Roman"/>
+                <w:b/>
+                <w:sz w:val="24"/>
+                <w:szCs w:val="24"/>
+              </w:rPr>
+            </w:pPr>
+            <w:r>
+              <w:rPr>
+                <w:rFonts w:ascii="Times New Roman" w:hAnsi="Times New Roman" w:cs="Times New Roman"/>
+                <w:b/>
+                <w:sz w:val="24"/>
+                <w:szCs w:val="24"/>
+              </w:rPr>
+              <w:t>Primera Versión</w:t>
+            </w:r>
+          </w:p>
+        </w:tc>
+        <w:tc>
+          <w:tcPr>
+            <w:tcW w:w="2391" w:type="dxa"/>
+            <w:tcBorders>
+              <w:top w:val="none" w:sz="0" w:space="0" w:color="auto"/>
+              <w:bottom w:val="none" w:sz="0" w:space="0" w:color="auto"/>
+              <w:right w:val="none" w:sz="0" w:space="0" w:color="auto"/>
+            </w:tcBorders>
+            <w:vAlign w:val="center"/>
+          </w:tcPr>
+          <w:p>
+            <w:pPr>
+              <w:spacing w:line="360" w:lineRule="auto"/>
+              <w:jc w:val="center"/>
+              <w:cnfStyle w:val="000000100000" w:firstRow="0" w:lastRow="0" w:firstColumn="0" w:lastColumn="0" w:oddVBand="0" w:evenVBand="0" w:oddHBand="1" w:evenHBand="0" w:firstRowFirstColumn="0" w:firstRowLastColumn="0" w:lastRowFirstColumn="0" w:lastRowLastColumn="0"/>
+              <w:rPr>
+                <w:rFonts w:ascii="Times New Roman" w:hAnsi="Times New Roman" w:cs="Times New Roman"/>
+                <w:b/>
+                <w:sz w:val="24"/>
+                <w:szCs w:val="24"/>
+              </w:rPr>
+            </w:pPr>
+            <w:r>
+              <w:rPr>
+                <w:rFonts w:ascii="Times New Roman" w:hAnsi="Times New Roman" w:cs="Times New Roman"/>
+                <w:b/>
+                <w:sz w:val="24"/>
+                <w:szCs w:val="24"/>
+              </w:rPr>
+              <w:t>Angie Campos</w:t>
+            </w:r>
+          </w:p>
+        </w:tc>
+      </w:tr>
+    </w:tbl>
+    <w:p>
+      <w:pPr>
+        <w:spacing w:line="480" w:lineRule="auto"/>
+        <w:jc w:val="both"/>
+        <w:rPr>
+          <w:rFonts w:ascii="Times New Roman" w:hAnsi="Times New Roman" w:cs="Times New Roman"/>
+          <w:sz w:val="24"/>
+          <w:szCs w:val="24"/>
+        </w:rPr>
+      </w:pPr>
+    </w:p>
+    <w:p>
+      <w:pPr>
+        <w:pStyle w:val="Prrafodelista"/>
+        <w:numPr>
+          <w:ilvl w:val="0"/>
+          <w:numId w:val="1"/>
+        </w:numPr>
+        <w:spacing w:line="480" w:lineRule="auto"/>
+        <w:jc w:val="both"/>
+        <w:rPr>
+          <w:rFonts w:ascii="Times New Roman" w:hAnsi="Times New Roman" w:cs="Times New Roman"/>
+          <w:b/>
+          <w:sz w:val="24"/>
+          <w:szCs w:val="24"/>
+        </w:rPr>
+      </w:pPr>
+      <w:r>
+        <w:rPr>
+          <w:rFonts w:ascii="Times New Roman" w:hAnsi="Times New Roman" w:cs="Times New Roman"/>
+          <w:b/>
+          <w:sz w:val="24"/>
+          <w:szCs w:val="24"/>
+        </w:rPr>
+        <w:t>Control de  Revisiones</w:t>
+      </w:r>
+    </w:p>
+    <w:tbl>
+      <w:tblPr>
+        <w:tblStyle w:val="Sombreadomedio2-nfasis6"/>
+        <w:tblW w:w="0" w:type="auto"/>
+        <w:tblBorders>
+          <w:top w:val="single" w:sz="8" w:space="0" w:color="auto"/>
+          <w:left w:val="single" w:sz="8" w:space="0" w:color="auto"/>
+          <w:bottom w:val="single" w:sz="8" w:space="0" w:color="auto"/>
+          <w:right w:val="single" w:sz="8" w:space="0" w:color="auto"/>
+          <w:insideH w:val="single" w:sz="8" w:space="0" w:color="auto"/>
+          <w:insideV w:val="single" w:sz="8" w:space="0" w:color="auto"/>
+        </w:tblBorders>
+        <w:tblCellMar>
+          <w:top w:w="85" w:type="dxa"/>
+          <w:bottom w:w="85" w:type="dxa"/>
+        </w:tblCellMar>
+        <w:tblLook w:val="04A0" w:firstRow="1" w:lastRow="0" w:firstColumn="1" w:lastColumn="0" w:noHBand="0" w:noVBand="1"/>
+      </w:tblPr>
+      <w:tblGrid>
+        <w:gridCol w:w="1900"/>
+        <w:gridCol w:w="1900"/>
+        <w:gridCol w:w="1900"/>
+        <w:gridCol w:w="1900"/>
+        <w:gridCol w:w="1900"/>
+      </w:tblGrid>
+      <w:tr>
+        <w:trPr>
+          <w:cnfStyle w:val="100000000000" w:firstRow="1" w:lastRow="0" w:firstColumn="0" w:lastColumn="0" w:oddVBand="0" w:evenVBand="0" w:oddHBand="0" w:evenHBand="0" w:firstRowFirstColumn="0" w:firstRowLastColumn="0" w:lastRowFirstColumn="0" w:lastRowLastColumn="0"/>
+        </w:trPr>
+        <w:tc>
+          <w:tcPr>
+            <w:cnfStyle w:val="001000000100" w:firstRow="0" w:lastRow="0" w:firstColumn="1" w:lastColumn="0" w:oddVBand="0" w:evenVBand="0" w:oddHBand="0" w:evenHBand="0" w:firstRowFirstColumn="1" w:firstRowLastColumn="0" w:lastRowFirstColumn="0" w:lastRowLastColumn="0"/>
+            <w:tcW w:w="1900" w:type="dxa"/>
+            <w:tcBorders>
+              <w:top w:val="none" w:sz="0" w:space="0" w:color="auto"/>
+              <w:left w:val="none" w:sz="0" w:space="0" w:color="auto"/>
+              <w:bottom w:val="none" w:sz="0" w:space="0" w:color="auto"/>
+              <w:right w:val="none" w:sz="0" w:space="0" w:color="auto"/>
+            </w:tcBorders>
+            <w:shd w:val="clear" w:color="auto" w:fill="FEA900"/>
+            <w:vAlign w:val="center"/>
+          </w:tcPr>
+          <w:p>
+            <w:pPr>
+              <w:spacing w:line="276" w:lineRule="auto"/>
+              <w:jc w:val="center"/>
+              <w:rPr>
+                <w:rFonts w:ascii="Times New Roman" w:hAnsi="Times New Roman" w:cs="Times New Roman"/>
+                <w:sz w:val="24"/>
+                <w:szCs w:val="24"/>
+              </w:rPr>
+            </w:pPr>
+            <w:r>
+              <w:rPr>
+                <w:rFonts w:ascii="Times New Roman" w:hAnsi="Times New Roman" w:cs="Times New Roman"/>
+                <w:sz w:val="24"/>
+                <w:szCs w:val="24"/>
+              </w:rPr>
+              <w:t>FECHA</w:t>
+            </w:r>
+          </w:p>
+        </w:tc>
+        <w:tc>
+          <w:tcPr>
+            <w:tcW w:w="1900" w:type="dxa"/>
+            <w:tcBorders>
+              <w:top w:val="none" w:sz="0" w:space="0" w:color="auto"/>
+              <w:left w:val="none" w:sz="0" w:space="0" w:color="auto"/>
+              <w:bottom w:val="none" w:sz="0" w:space="0" w:color="auto"/>
+              <w:right w:val="none" w:sz="0" w:space="0" w:color="auto"/>
+            </w:tcBorders>
+            <w:shd w:val="clear" w:color="auto" w:fill="FEA900"/>
+            <w:vAlign w:val="center"/>
+          </w:tcPr>
+          <w:p>
+            <w:pPr>
+              <w:spacing w:line="276" w:lineRule="auto"/>
+              <w:jc w:val="center"/>
+              <w:cnfStyle w:val="100000000000" w:firstRow="1" w:lastRow="0" w:firstColumn="0" w:lastColumn="0" w:oddVBand="0" w:evenVBand="0" w:oddHBand="0" w:evenHBand="0" w:firstRowFirstColumn="0" w:firstRowLastColumn="0" w:lastRowFirstColumn="0" w:lastRowLastColumn="0"/>
+              <w:rPr>
+                <w:rFonts w:ascii="Times New Roman" w:hAnsi="Times New Roman" w:cs="Times New Roman"/>
+                <w:sz w:val="24"/>
+                <w:szCs w:val="24"/>
+              </w:rPr>
+            </w:pPr>
+            <w:r>
+              <w:rPr>
+                <w:rFonts w:ascii="Times New Roman" w:hAnsi="Times New Roman" w:cs="Times New Roman"/>
+                <w:sz w:val="24"/>
+                <w:szCs w:val="24"/>
+              </w:rPr>
+              <w:t>VERSIÓN</w:t>
+            </w:r>
+          </w:p>
+        </w:tc>
+        <w:tc>
+          <w:tcPr>
+            <w:tcW w:w="1900" w:type="dxa"/>
+            <w:tcBorders>
+              <w:top w:val="none" w:sz="0" w:space="0" w:color="auto"/>
+              <w:left w:val="none" w:sz="0" w:space="0" w:color="auto"/>
+              <w:bottom w:val="none" w:sz="0" w:space="0" w:color="auto"/>
+              <w:right w:val="none" w:sz="0" w:space="0" w:color="auto"/>
+            </w:tcBorders>
+            <w:shd w:val="clear" w:color="auto" w:fill="FEA900"/>
+            <w:vAlign w:val="center"/>
+          </w:tcPr>
+          <w:p>
+            <w:pPr>
+              <w:spacing w:line="276" w:lineRule="auto"/>
+              <w:jc w:val="center"/>
+              <w:cnfStyle w:val="100000000000" w:firstRow="1" w:lastRow="0" w:firstColumn="0" w:lastColumn="0" w:oddVBand="0" w:evenVBand="0" w:oddHBand="0" w:evenHBand="0" w:firstRowFirstColumn="0" w:firstRowLastColumn="0" w:lastRowFirstColumn="0" w:lastRowLastColumn="0"/>
+              <w:rPr>
+                <w:rFonts w:ascii="Times New Roman" w:hAnsi="Times New Roman" w:cs="Times New Roman"/>
+                <w:sz w:val="24"/>
+                <w:szCs w:val="24"/>
+              </w:rPr>
+            </w:pPr>
+            <w:r>
+              <w:rPr>
+                <w:rFonts w:ascii="Times New Roman" w:hAnsi="Times New Roman" w:cs="Times New Roman"/>
+                <w:sz w:val="24"/>
+                <w:szCs w:val="24"/>
+              </w:rPr>
+              <w:t>SOLUCIONES REVISADAS</w:t>
+            </w:r>
+          </w:p>
+        </w:tc>
+        <w:tc>
+          <w:tcPr>
+            <w:tcW w:w="1900" w:type="dxa"/>
+            <w:tcBorders>
+              <w:top w:val="none" w:sz="0" w:space="0" w:color="auto"/>
+              <w:left w:val="none" w:sz="0" w:space="0" w:color="auto"/>
+              <w:bottom w:val="none" w:sz="0" w:space="0" w:color="auto"/>
+              <w:right w:val="none" w:sz="0" w:space="0" w:color="auto"/>
+            </w:tcBorders>
+            <w:shd w:val="clear" w:color="auto" w:fill="FEA900"/>
+            <w:vAlign w:val="center"/>
+          </w:tcPr>
+          <w:p>
+            <w:pPr>
+              <w:spacing w:line="276" w:lineRule="auto"/>
+              <w:jc w:val="center"/>
+              <w:cnfStyle w:val="100000000000" w:firstRow="1" w:lastRow="0" w:firstColumn="0" w:lastColumn="0" w:oddVBand="0" w:evenVBand="0" w:oddHBand="0" w:evenHBand="0" w:firstRowFirstColumn="0" w:firstRowLastColumn="0" w:lastRowFirstColumn="0" w:lastRowLastColumn="0"/>
+              <w:rPr>
+                <w:rFonts w:ascii="Times New Roman" w:hAnsi="Times New Roman" w:cs="Times New Roman"/>
+                <w:sz w:val="24"/>
+                <w:szCs w:val="24"/>
+              </w:rPr>
+            </w:pPr>
+            <w:r>
+              <w:rPr>
+                <w:rFonts w:ascii="Times New Roman" w:hAnsi="Times New Roman" w:cs="Times New Roman"/>
+                <w:sz w:val="24"/>
+                <w:szCs w:val="24"/>
+              </w:rPr>
+              <w:t>CAMBIOS</w:t>
+            </w:r>
+          </w:p>
+        </w:tc>
+        <w:tc>
+          <w:tcPr>
+            <w:tcW w:w="1900" w:type="dxa"/>
+            <w:tcBorders>
+              <w:top w:val="none" w:sz="0" w:space="0" w:color="auto"/>
+              <w:left w:val="none" w:sz="0" w:space="0" w:color="auto"/>
+              <w:bottom w:val="none" w:sz="0" w:space="0" w:color="auto"/>
+              <w:right w:val="none" w:sz="0" w:space="0" w:color="auto"/>
+            </w:tcBorders>
+            <w:shd w:val="clear" w:color="auto" w:fill="FEA900"/>
+            <w:vAlign w:val="center"/>
+          </w:tcPr>
+          <w:p>
+            <w:pPr>
+              <w:spacing w:line="276" w:lineRule="auto"/>
+              <w:jc w:val="center"/>
+              <w:cnfStyle w:val="100000000000" w:firstRow="1" w:lastRow="0" w:firstColumn="0" w:lastColumn="0" w:oddVBand="0" w:evenVBand="0" w:oddHBand="0" w:evenHBand="0" w:firstRowFirstColumn="0" w:firstRowLastColumn="0" w:lastRowFirstColumn="0" w:lastRowLastColumn="0"/>
+              <w:rPr>
+                <w:rFonts w:ascii="Times New Roman" w:hAnsi="Times New Roman" w:cs="Times New Roman"/>
+                <w:sz w:val="24"/>
+                <w:szCs w:val="24"/>
+              </w:rPr>
+            </w:pPr>
+            <w:r>
+              <w:rPr>
+                <w:rFonts w:ascii="Times New Roman" w:hAnsi="Times New Roman" w:cs="Times New Roman"/>
+                <w:sz w:val="24"/>
+                <w:szCs w:val="24"/>
+              </w:rPr>
+              <w:t>AUTORES</w:t>
+            </w:r>
+          </w:p>
+        </w:tc>
+      </w:tr>
+      <w:tr>
+        <w:trPr>
+          <w:cnfStyle w:val="000000100000" w:firstRow="0" w:lastRow="0" w:firstColumn="0" w:lastColumn="0" w:oddVBand="0" w:evenVBand="0" w:oddHBand="1" w:evenHBand="0" w:firstRowFirstColumn="0" w:firstRowLastColumn="0" w:lastRowFirstColumn="0" w:lastRowLastColumn="0"/>
+        </w:trPr>
+        <w:tc>
+          <w:tcPr>
+            <w:cnfStyle w:val="001000000000" w:firstRow="0" w:lastRow="0" w:firstColumn="1" w:lastColumn="0" w:oddVBand="0" w:evenVBand="0" w:oddHBand="0" w:evenHBand="0" w:firstRowFirstColumn="0" w:firstRowLastColumn="0" w:lastRowFirstColumn="0" w:lastRowLastColumn="0"/>
+            <w:tcW w:w="1900" w:type="dxa"/>
+            <w:tcBorders>
+              <w:left w:val="none" w:sz="0" w:space="0" w:color="auto"/>
+              <w:bottom w:val="none" w:sz="0" w:space="0" w:color="auto"/>
+              <w:right w:val="none" w:sz="0" w:space="0" w:color="auto"/>
+            </w:tcBorders>
+            <w:shd w:val="clear" w:color="auto" w:fill="FEA900"/>
+            <w:vAlign w:val="center"/>
+          </w:tcPr>
+          <w:p>
+            <w:pPr>
+              <w:spacing w:line="480" w:lineRule="auto"/>
+              <w:jc w:val="center"/>
+              <w:rPr>
+                <w:rFonts w:ascii="Times New Roman" w:hAnsi="Times New Roman" w:cs="Times New Roman"/>
+                <w:sz w:val="24"/>
+                <w:szCs w:val="24"/>
+              </w:rPr>
+            </w:pPr>
+          </w:p>
+        </w:tc>
+        <w:tc>
+          <w:tcPr>
+            <w:tcW w:w="1900" w:type="dxa"/>
+            <w:shd w:val="clear" w:color="auto" w:fill="D6DCFA"/>
+            <w:vAlign w:val="center"/>
+          </w:tcPr>
+          <w:p>
+            <w:pPr>
+              <w:spacing w:line="480" w:lineRule="auto"/>
+              <w:jc w:val="center"/>
+              <w:cnfStyle w:val="000000100000" w:firstRow="0" w:lastRow="0" w:firstColumn="0" w:lastColumn="0" w:oddVBand="0" w:evenVBand="0" w:oddHBand="1" w:evenHBand="0" w:firstRowFirstColumn="0" w:firstRowLastColumn="0" w:lastRowFirstColumn="0" w:lastRowLastColumn="0"/>
+              <w:rPr>
+                <w:rFonts w:ascii="Times New Roman" w:hAnsi="Times New Roman" w:cs="Times New Roman"/>
+                <w:sz w:val="24"/>
+                <w:szCs w:val="24"/>
+              </w:rPr>
+            </w:pPr>
+          </w:p>
+        </w:tc>
+        <w:tc>
+          <w:tcPr>
+            <w:tcW w:w="1900" w:type="dxa"/>
+            <w:shd w:val="clear" w:color="auto" w:fill="D6DCFA"/>
+            <w:vAlign w:val="center"/>
+          </w:tcPr>
+          <w:p>
+            <w:pPr>
+              <w:spacing w:line="480" w:lineRule="auto"/>
+              <w:jc w:val="center"/>
+              <w:cnfStyle w:val="000000100000" w:firstRow="0" w:lastRow="0" w:firstColumn="0" w:lastColumn="0" w:oddVBand="0" w:evenVBand="0" w:oddHBand="1" w:evenHBand="0" w:firstRowFirstColumn="0" w:firstRowLastColumn="0" w:lastRowFirstColumn="0" w:lastRowLastColumn="0"/>
+              <w:rPr>
+                <w:rFonts w:ascii="Times New Roman" w:hAnsi="Times New Roman" w:cs="Times New Roman"/>
+                <w:sz w:val="24"/>
+                <w:szCs w:val="24"/>
+              </w:rPr>
+            </w:pPr>
+          </w:p>
+        </w:tc>
+        <w:tc>
+          <w:tcPr>
+            <w:tcW w:w="1900" w:type="dxa"/>
+            <w:shd w:val="clear" w:color="auto" w:fill="D6DCFA"/>
+            <w:vAlign w:val="center"/>
+          </w:tcPr>
+          <w:p>
+            <w:pPr>
+              <w:spacing w:line="480" w:lineRule="auto"/>
+              <w:jc w:val="center"/>
+              <w:cnfStyle w:val="000000100000" w:firstRow="0" w:lastRow="0" w:firstColumn="0" w:lastColumn="0" w:oddVBand="0" w:evenVBand="0" w:oddHBand="1" w:evenHBand="0" w:firstRowFirstColumn="0" w:firstRowLastColumn="0" w:lastRowFirstColumn="0" w:lastRowLastColumn="0"/>
+              <w:rPr>
+                <w:rFonts w:ascii="Times New Roman" w:hAnsi="Times New Roman" w:cs="Times New Roman"/>
+                <w:sz w:val="24"/>
+                <w:szCs w:val="24"/>
+              </w:rPr>
+            </w:pPr>
+          </w:p>
+        </w:tc>
+        <w:tc>
+          <w:tcPr>
+            <w:tcW w:w="1900" w:type="dxa"/>
+            <w:shd w:val="clear" w:color="auto" w:fill="D6DCFA"/>
+            <w:vAlign w:val="center"/>
+          </w:tcPr>
+          <w:p>
+            <w:pPr>
+              <w:spacing w:line="480" w:lineRule="auto"/>
+              <w:jc w:val="center"/>
+              <w:cnfStyle w:val="000000100000" w:firstRow="0" w:lastRow="0" w:firstColumn="0" w:lastColumn="0" w:oddVBand="0" w:evenVBand="0" w:oddHBand="1" w:evenHBand="0" w:firstRowFirstColumn="0" w:firstRowLastColumn="0" w:lastRowFirstColumn="0" w:lastRowLastColumn="0"/>
+              <w:rPr>
+                <w:rFonts w:ascii="Times New Roman" w:hAnsi="Times New Roman" w:cs="Times New Roman"/>
+                <w:sz w:val="24"/>
+                <w:szCs w:val="24"/>
+              </w:rPr>
+            </w:pPr>
+          </w:p>
+        </w:tc>
+      </w:tr>
+    </w:tbl>
+    <w:p>
+      <w:pPr>
+        <w:spacing w:line="480" w:lineRule="auto"/>
+        <w:jc w:val="both"/>
+        <w:rPr>
+          <w:rFonts w:ascii="Times New Roman" w:hAnsi="Times New Roman" w:cs="Times New Roman"/>
+          <w:sz w:val="24"/>
+          <w:szCs w:val="24"/>
+        </w:rPr>
+      </w:pPr>
+    </w:p>
+    <w:p>
+      <w:pPr>
+        <w:rPr>
+          <w:rFonts w:ascii="Times New Roman" w:hAnsi="Times New Roman" w:cs="Times New Roman"/>
+          <w:sz w:val="24"/>
+          <w:szCs w:val="24"/>
+        </w:rPr>
+      </w:pPr>
+      <w:r>
+        <w:rPr>
+          <w:rFonts w:ascii="Times New Roman" w:hAnsi="Times New Roman" w:cs="Times New Roman"/>
+          <w:sz w:val="24"/>
+          <w:szCs w:val="24"/>
+        </w:rPr>
+        <w:br w:type="page"/>
+      </w:r>
+    </w:p>
+    <w:p>
+      <w:pPr>
+        <w:pStyle w:val="Ttulo1"/>
+        <w:jc w:val="center"/>
+        <w:rPr>
+          <w:rFonts w:ascii="Times New Roman" w:hAnsi="Times New Roman" w:cs="Times New Roman"/>
+          <w:color w:val="002060"/>
+          <w:sz w:val="48"/>
+          <w:szCs w:val="48"/>
+        </w:rPr>
+      </w:pPr>
+      <w:bookmarkStart w:id="3" w:name="_Toc136784679"/>
+      <w:r>
+        <w:rPr>
+          <w:rFonts w:ascii="Times New Roman" w:hAnsi="Times New Roman" w:cs="Times New Roman"/>
+          <w:color w:val="002060"/>
+          <w:sz w:val="48"/>
+          <w:szCs w:val="48"/>
+        </w:rPr>
+        <w:lastRenderedPageBreak/>
+        <w:t>Diagrama de la Base de Datos</w:t>
+      </w:r>
+      <w:bookmarkEnd w:id="3"/>
+    </w:p>
+    <w:p/>
+    <w:p>
+      <w:r>
+        <w:br w:type="page"/>
+      </w:r>
+    </w:p>
+    <w:p>
+      <w:pPr>
+        <w:pStyle w:val="Ttulo1"/>
+        <w:spacing w:line="480" w:lineRule="auto"/>
+        <w:jc w:val="center"/>
+        <w:rPr>
+          <w:rFonts w:ascii="Times New Roman" w:hAnsi="Times New Roman" w:cs="Times New Roman"/>
+          <w:color w:val="002060"/>
+          <w:sz w:val="48"/>
+          <w:szCs w:val="48"/>
+        </w:rPr>
+      </w:pPr>
+      <w:bookmarkStart w:id="4" w:name="_Toc136784680"/>
+      <w:r>
+        <w:rPr>
+          <w:rFonts w:ascii="Times New Roman" w:hAnsi="Times New Roman" w:cs="Times New Roman"/>
+          <w:color w:val="002060"/>
+          <w:sz w:val="48"/>
+          <w:szCs w:val="48"/>
+        </w:rPr>
+        <w:lastRenderedPageBreak/>
+        <w:t>Estructura de los Esquemas</w:t>
+      </w:r>
+      <w:bookmarkEnd w:id="4"/>
+    </w:p>
+    <w:p>
+      <w:pPr>
+        <w:spacing w:line="480" w:lineRule="auto"/>
+        <w:jc w:val="both"/>
+        <w:rPr>
+          <w:rFonts w:ascii="Times New Roman" w:hAnsi="Times New Roman" w:cs="Times New Roman"/>
+          <w:sz w:val="24"/>
+          <w:szCs w:val="24"/>
+        </w:rPr>
+      </w:pPr>
+      <w:proofErr w:type="gramStart"/>
+      <w:r>
+        <w:rPr>
+          <w:rFonts w:ascii="Times New Roman" w:hAnsi="Times New Roman" w:cs="Times New Roman"/>
+          <w:sz w:val="24"/>
+          <w:szCs w:val="24"/>
+        </w:rPr>
+        <w:t>os</w:t>
+      </w:r>
+      <w:proofErr w:type="gramEnd"/>
+      <w:r>
+        <w:rPr>
+          <w:rFonts w:ascii="Times New Roman" w:hAnsi="Times New Roman" w:cs="Times New Roman"/>
+          <w:sz w:val="24"/>
+          <w:szCs w:val="24"/>
+        </w:rPr>
+        <w:t xml:space="preserve"> esquemas desempeñan un papel fundamental en el desarrollo y funcionamiento del sistema de base de datos de Tooniverse. Estos esquemas permiten una organización estructurada de la información, facilitando la gestión eficiente de los datos en diferentes aspectos del parque, como el funcionamiento general, las atracciones, las filas, las facturas y el control de acceso. Cada esquema agrupa entidades y funcionalidades relacionadas, asegurando la coherencia y la especialización necesaria para optimizar el rendimiento d</w:t>
+      </w:r>
+      <w:bookmarkStart w:id="5" w:name="_GoBack"/>
+      <w:bookmarkEnd w:id="5"/>
+      <w:r>
+        <w:rPr>
+          <w:rFonts w:ascii="Times New Roman" w:hAnsi="Times New Roman" w:cs="Times New Roman"/>
+          <w:sz w:val="24"/>
+          <w:szCs w:val="24"/>
+        </w:rPr>
+        <w:t>el sistema y brindar una experiencia excepcional a los visitantes.</w:t>
+      </w:r>
+    </w:p>
+    <w:p>
+      <w:pPr>
+        <w:pStyle w:val="Prrafodelista"/>
+        <w:numPr>
+          <w:ilvl w:val="0"/>
+          <w:numId w:val="1"/>
+        </w:numPr>
+        <w:shd w:val="clear" w:color="auto" w:fill="548DD4" w:themeFill="text2" w:themeFillTint="99"/>
+        <w:spacing w:line="360" w:lineRule="auto"/>
+        <w:jc w:val="center"/>
+        <w:outlineLvl w:val="1"/>
+        <w:rPr>
+          <w:rFonts w:ascii="Times New Roman" w:hAnsi="Times New Roman" w:cs="Times New Roman"/>
+          <w:b/>
+          <w:color w:val="FFFFFF" w:themeColor="background1"/>
+          <w:sz w:val="28"/>
+          <w:szCs w:val="28"/>
+        </w:rPr>
+      </w:pPr>
+      <w:bookmarkStart w:id="6" w:name="_Toc136784681"/>
+      <w:r>
+        <w:rPr>
+          <w:rFonts w:ascii="Times New Roman" w:hAnsi="Times New Roman" w:cs="Times New Roman"/>
+          <w:b/>
+          <w:color w:val="FFFFFF" w:themeColor="background1"/>
+          <w:sz w:val="28"/>
+          <w:szCs w:val="28"/>
+        </w:rPr>
+        <w:t>Esquema General</w:t>
+      </w:r>
+      <w:r>
+        <w:rPr>
+          <w:rFonts w:ascii="Times New Roman" w:hAnsi="Times New Roman" w:cs="Times New Roman"/>
+          <w:b/>
+          <w:color w:val="FFFFFF" w:themeColor="background1"/>
+          <w:sz w:val="28"/>
+          <w:szCs w:val="28"/>
+        </w:rPr>
+        <w:t>:</w:t>
+      </w:r>
+      <w:bookmarkEnd w:id="6"/>
+    </w:p>
+    <w:p>
+      <w:pPr>
+        <w:spacing w:line="480" w:lineRule="auto"/>
+        <w:jc w:val="both"/>
+        <w:rPr>
+          <w:rFonts w:ascii="Times New Roman" w:hAnsi="Times New Roman" w:cs="Times New Roman"/>
+          <w:sz w:val="24"/>
+          <w:szCs w:val="24"/>
+        </w:rPr>
+      </w:pPr>
+      <w:r>
+        <w:rPr>
+          <w:rFonts w:ascii="Times New Roman" w:hAnsi="Times New Roman" w:cs="Times New Roman"/>
+          <w:sz w:val="24"/>
+          <w:szCs w:val="24"/>
+        </w:rPr>
+        <w:t>En el esquema "general", encontrará las tablas y procedimientos esenciales que se utilizan en varios aspectos de Tooniverse. Estas entidades proporcionan una base sólida para el funcionamiento integral del parque y contienen información relevante y compartida en todos los demás esquemas.</w:t>
+      </w:r>
+    </w:p>
+    <w:tbl>
+      <w:tblPr>
+        <w:tblStyle w:val="Sombreadomedio1-nfasis5"/>
+        <w:tblW w:w="0" w:type="auto"/>
+        <w:tblBorders>
+          <w:top w:val="single" w:sz="8" w:space="0" w:color="auto"/>
+          <w:left w:val="single" w:sz="8" w:space="0" w:color="auto"/>
+          <w:bottom w:val="single" w:sz="8" w:space="0" w:color="auto"/>
+          <w:right w:val="single" w:sz="8" w:space="0" w:color="auto"/>
+          <w:insideH w:val="single" w:sz="8" w:space="0" w:color="auto"/>
+          <w:insideV w:val="single" w:sz="8" w:space="0" w:color="auto"/>
+        </w:tblBorders>
+        <w:tblLook w:val="04A0" w:firstRow="1" w:lastRow="0" w:firstColumn="1" w:lastColumn="0" w:noHBand="0" w:noVBand="1"/>
+      </w:tblPr>
+      <w:tblGrid>
+        <w:gridCol w:w="3166"/>
+        <w:gridCol w:w="3167"/>
+        <w:gridCol w:w="3167"/>
+      </w:tblGrid>
+      <w:tr>
+        <w:trPr>
+          <w:cnfStyle w:val="100000000000" w:firstRow="1" w:lastRow="0" w:firstColumn="0" w:lastColumn="0" w:oddVBand="0" w:evenVBand="0" w:oddHBand="0" w:evenHBand="0" w:firstRowFirstColumn="0" w:firstRowLastColumn="0" w:lastRowFirstColumn="0" w:lastRowLastColumn="0"/>
+        </w:trPr>
+        <w:tc>
+          <w:tcPr>
+            <w:cnfStyle w:val="001000000000" w:firstRow="0" w:lastRow="0" w:firstColumn="1" w:lastColumn="0" w:oddVBand="0" w:evenVBand="0" w:oddHBand="0" w:evenHBand="0" w:firstRowFirstColumn="0" w:firstRowLastColumn="0" w:lastRowFirstColumn="0" w:lastRowLastColumn="0"/>
+            <w:tcW w:w="3166" w:type="dxa"/>
+            <w:tcBorders>
+              <w:top w:val="none" w:sz="0" w:space="0" w:color="auto"/>
+              <w:left w:val="none" w:sz="0" w:space="0" w:color="auto"/>
+              <w:bottom w:val="none" w:sz="0" w:space="0" w:color="auto"/>
+              <w:right w:val="none" w:sz="0" w:space="0" w:color="auto"/>
+            </w:tcBorders>
+            <w:shd w:val="clear" w:color="auto" w:fill="548DD4" w:themeFill="text2" w:themeFillTint="99"/>
+            <w:vAlign w:val="center"/>
+          </w:tcPr>
+          <w:p>
+            <w:pPr>
+              <w:spacing w:line="276" w:lineRule="auto"/>
+              <w:jc w:val="center"/>
+              <w:rPr>
+                <w:rFonts w:ascii="Times New Roman" w:hAnsi="Times New Roman" w:cs="Times New Roman"/>
+                <w:i/>
+                <w:sz w:val="28"/>
+                <w:szCs w:val="28"/>
+              </w:rPr>
+            </w:pPr>
+            <w:r>
+              <w:rPr>
+                <w:rFonts w:ascii="Times New Roman" w:hAnsi="Times New Roman" w:cs="Times New Roman"/>
+                <w:i/>
+                <w:sz w:val="28"/>
+                <w:szCs w:val="28"/>
+              </w:rPr>
+              <w:t>Esquema Tabla</w:t>
+            </w:r>
+          </w:p>
+        </w:tc>
+        <w:tc>
+          <w:tcPr>
+            <w:tcW w:w="3167" w:type="dxa"/>
+            <w:tcBorders>
+              <w:top w:val="none" w:sz="0" w:space="0" w:color="auto"/>
+              <w:left w:val="none" w:sz="0" w:space="0" w:color="auto"/>
+              <w:bottom w:val="none" w:sz="0" w:space="0" w:color="auto"/>
+              <w:right w:val="none" w:sz="0" w:space="0" w:color="auto"/>
+            </w:tcBorders>
+            <w:shd w:val="clear" w:color="auto" w:fill="548DD4" w:themeFill="text2" w:themeFillTint="99"/>
+            <w:vAlign w:val="center"/>
+          </w:tcPr>
+          <w:p>
+            <w:pPr>
+              <w:spacing w:line="276" w:lineRule="auto"/>
+              <w:jc w:val="center"/>
+              <w:cnfStyle w:val="100000000000" w:firstRow="1" w:lastRow="0" w:firstColumn="0" w:lastColumn="0" w:oddVBand="0" w:evenVBand="0" w:oddHBand="0" w:evenHBand="0" w:firstRowFirstColumn="0" w:firstRowLastColumn="0" w:lastRowFirstColumn="0" w:lastRowLastColumn="0"/>
+              <w:rPr>
+                <w:rFonts w:ascii="Times New Roman" w:hAnsi="Times New Roman" w:cs="Times New Roman"/>
+                <w:i/>
+                <w:sz w:val="28"/>
+                <w:szCs w:val="28"/>
+              </w:rPr>
+            </w:pPr>
+            <w:r>
+              <w:rPr>
+                <w:rFonts w:ascii="Times New Roman" w:hAnsi="Times New Roman" w:cs="Times New Roman"/>
+                <w:i/>
+                <w:sz w:val="28"/>
+                <w:szCs w:val="28"/>
+              </w:rPr>
+              <w:t>Nombre Tabla</w:t>
+            </w:r>
+          </w:p>
+        </w:tc>
+        <w:tc>
+          <w:tcPr>
+            <w:tcW w:w="3167" w:type="dxa"/>
+            <w:tcBorders>
+              <w:top w:val="none" w:sz="0" w:space="0" w:color="auto"/>
+              <w:left w:val="none" w:sz="0" w:space="0" w:color="auto"/>
+              <w:bottom w:val="none" w:sz="0" w:space="0" w:color="auto"/>
+              <w:right w:val="none" w:sz="0" w:space="0" w:color="auto"/>
+            </w:tcBorders>
+            <w:shd w:val="clear" w:color="auto" w:fill="548DD4" w:themeFill="text2" w:themeFillTint="99"/>
+            <w:vAlign w:val="center"/>
+          </w:tcPr>
+          <w:p>
+            <w:pPr>
+              <w:spacing w:line="276" w:lineRule="auto"/>
+              <w:jc w:val="center"/>
+              <w:cnfStyle w:val="100000000000" w:firstRow="1" w:lastRow="0" w:firstColumn="0" w:lastColumn="0" w:oddVBand="0" w:evenVBand="0" w:oddHBand="0" w:evenHBand="0" w:firstRowFirstColumn="0" w:firstRowLastColumn="0" w:lastRowFirstColumn="0" w:lastRowLastColumn="0"/>
+              <w:rPr>
+                <w:rFonts w:ascii="Times New Roman" w:hAnsi="Times New Roman" w:cs="Times New Roman"/>
+                <w:i/>
+                <w:sz w:val="28"/>
+                <w:szCs w:val="28"/>
+              </w:rPr>
+            </w:pPr>
+            <w:r>
+              <w:rPr>
+                <w:rFonts w:ascii="Times New Roman" w:hAnsi="Times New Roman" w:cs="Times New Roman"/>
+                <w:i/>
+                <w:sz w:val="28"/>
+                <w:szCs w:val="28"/>
+              </w:rPr>
+              <w:t>Descripción</w:t>
+            </w:r>
+          </w:p>
+        </w:tc>
+      </w:tr>
+      <w:tr>
+        <w:trPr>
+          <w:cnfStyle w:val="000000100000" w:firstRow="0" w:lastRow="0" w:firstColumn="0" w:lastColumn="0" w:oddVBand="0" w:evenVBand="0" w:oddHBand="1" w:evenHBand="0" w:firstRowFirstColumn="0" w:firstRowLastColumn="0" w:lastRowFirstColumn="0" w:lastRowLastColumn="0"/>
+        </w:trPr>
+        <w:tc>
+          <w:tcPr>
+            <w:cnfStyle w:val="001000000000" w:firstRow="0" w:lastRow="0" w:firstColumn="1" w:lastColumn="0" w:oddVBand="0" w:evenVBand="0" w:oddHBand="0" w:evenHBand="0" w:firstRowFirstColumn="0" w:firstRowLastColumn="0" w:lastRowFirstColumn="0" w:lastRowLastColumn="0"/>
+            <w:tcW w:w="3166" w:type="dxa"/>
+            <w:tcBorders>
+              <w:right w:val="none" w:sz="0" w:space="0" w:color="auto"/>
+            </w:tcBorders>
+            <w:shd w:val="clear" w:color="auto" w:fill="C6D9F1" w:themeFill="text2" w:themeFillTint="33"/>
+            <w:vAlign w:val="center"/>
+          </w:tcPr>
+          <w:p>
+            <w:pPr>
+              <w:spacing w:line="276" w:lineRule="auto"/>
+              <w:jc w:val="center"/>
+              <w:rPr>
+                <w:rFonts w:ascii="Times New Roman" w:hAnsi="Times New Roman" w:cs="Times New Roman"/>
+                <w:sz w:val="24"/>
+                <w:szCs w:val="24"/>
+              </w:rPr>
+            </w:pPr>
+            <w:r>
+              <w:rPr>
+                <w:rFonts w:ascii="Times New Roman" w:hAnsi="Times New Roman" w:cs="Times New Roman"/>
+                <w:sz w:val="24"/>
+                <w:szCs w:val="24"/>
+              </w:rPr>
+              <w:t>Gral</w:t>
+            </w:r>
+          </w:p>
+        </w:tc>
+        <w:tc>
+          <w:tcPr>
+            <w:tcW w:w="3167" w:type="dxa"/>
+            <w:tcBorders>
+              <w:left w:val="none" w:sz="0" w:space="0" w:color="auto"/>
+              <w:right w:val="none" w:sz="0" w:space="0" w:color="auto"/>
+            </w:tcBorders>
+            <w:shd w:val="clear" w:color="auto" w:fill="C6D9F1" w:themeFill="text2" w:themeFillTint="33"/>
+            <w:vAlign w:val="center"/>
+          </w:tcPr>
+          <w:p>
+            <w:pPr>
+              <w:spacing w:line="276" w:lineRule="auto"/>
+              <w:jc w:val="center"/>
+              <w:cnfStyle w:val="000000100000" w:firstRow="0" w:lastRow="0" w:firstColumn="0" w:lastColumn="0" w:oddVBand="0" w:evenVBand="0" w:oddHBand="1" w:evenHBand="0" w:firstRowFirstColumn="0" w:firstRowLastColumn="0" w:lastRowFirstColumn="0" w:lastRowLastColumn="0"/>
+              <w:rPr>
+                <w:rFonts w:ascii="Times New Roman" w:hAnsi="Times New Roman" w:cs="Times New Roman"/>
+                <w:sz w:val="24"/>
+                <w:szCs w:val="24"/>
+              </w:rPr>
+            </w:pPr>
+            <w:r>
+              <w:rPr>
+                <w:rFonts w:ascii="Times New Roman" w:hAnsi="Times New Roman" w:cs="Times New Roman"/>
+                <w:sz w:val="24"/>
+                <w:szCs w:val="24"/>
+              </w:rPr>
+              <w:t>tbDepartamentos</w:t>
+            </w:r>
+          </w:p>
+        </w:tc>
+        <w:tc>
+          <w:tcPr>
+            <w:tcW w:w="3167" w:type="dxa"/>
+            <w:tcBorders>
+              <w:left w:val="none" w:sz="0" w:space="0" w:color="auto"/>
+            </w:tcBorders>
+            <w:shd w:val="clear" w:color="auto" w:fill="C6D9F1" w:themeFill="text2" w:themeFillTint="33"/>
+          </w:tcPr>
+          <w:p>
+            <w:pPr>
+              <w:spacing w:line="276" w:lineRule="auto"/>
+              <w:jc w:val="both"/>
+              <w:cnfStyle w:val="000000100000" w:firstRow="0" w:lastRow="0" w:firstColumn="0" w:lastColumn="0" w:oddVBand="0" w:evenVBand="0" w:oddHBand="1" w:evenHBand="0" w:firstRowFirstColumn="0" w:firstRowLastColumn="0" w:lastRowFirstColumn="0" w:lastRowLastColumn="0"/>
+              <w:rPr>
+                <w:rFonts w:ascii="Times New Roman" w:hAnsi="Times New Roman" w:cs="Times New Roman"/>
+                <w:sz w:val="24"/>
+                <w:szCs w:val="24"/>
+              </w:rPr>
+            </w:pPr>
+            <w:r>
+              <w:rPr>
+                <w:rFonts w:ascii="Times New Roman" w:hAnsi="Times New Roman" w:cs="Times New Roman"/>
+                <w:sz w:val="24"/>
+                <w:szCs w:val="24"/>
+              </w:rPr>
+              <w:t>Catalogo para almacenar los datos de los departamentos de Honduras específicamente.</w:t>
+            </w:r>
+          </w:p>
+        </w:tc>
+      </w:tr>
+      <w:tr>
+        <w:trPr>
+          <w:cnfStyle w:val="000000010000" w:firstRow="0" w:lastRow="0" w:firstColumn="0" w:lastColumn="0" w:oddVBand="0" w:evenVBand="0" w:oddHBand="0" w:evenHBand="1" w:firstRowFirstColumn="0" w:firstRowLastColumn="0" w:lastRowFirstColumn="0" w:lastRowLastColumn="0"/>
+        </w:trPr>
+        <w:tc>
+          <w:tcPr>
+            <w:cnfStyle w:val="001000000000" w:firstRow="0" w:lastRow="0" w:firstColumn="1" w:lastColumn="0" w:oddVBand="0" w:evenVBand="0" w:oddHBand="0" w:evenHBand="0" w:firstRowFirstColumn="0" w:firstRowLastColumn="0" w:lastRowFirstColumn="0" w:lastRowLastColumn="0"/>
+            <w:tcW w:w="3166" w:type="dxa"/>
+            <w:tcBorders>
+              <w:right w:val="none" w:sz="0" w:space="0" w:color="auto"/>
+            </w:tcBorders>
+            <w:vAlign w:val="center"/>
+          </w:tcPr>
+          <w:p>
+            <w:pPr>
+              <w:spacing w:line="276" w:lineRule="auto"/>
+              <w:jc w:val="center"/>
+              <w:rPr>
+                <w:rFonts w:ascii="Times New Roman" w:hAnsi="Times New Roman" w:cs="Times New Roman"/>
+                <w:sz w:val="24"/>
+                <w:szCs w:val="24"/>
+              </w:rPr>
+            </w:pPr>
+            <w:r>
+              <w:rPr>
+                <w:rFonts w:ascii="Times New Roman" w:hAnsi="Times New Roman" w:cs="Times New Roman"/>
+                <w:sz w:val="24"/>
+                <w:szCs w:val="24"/>
+              </w:rPr>
+              <w:t>Gral</w:t>
+            </w:r>
+          </w:p>
+        </w:tc>
+        <w:tc>
+          <w:tcPr>
+            <w:tcW w:w="3167" w:type="dxa"/>
+            <w:tcBorders>
+              <w:left w:val="none" w:sz="0" w:space="0" w:color="auto"/>
+              <w:right w:val="none" w:sz="0" w:space="0" w:color="auto"/>
+            </w:tcBorders>
+            <w:vAlign w:val="center"/>
+          </w:tcPr>
+          <w:p>
+            <w:pPr>
+              <w:spacing w:line="276" w:lineRule="auto"/>
+              <w:jc w:val="center"/>
+              <w:cnfStyle w:val="000000010000" w:firstRow="0" w:lastRow="0" w:firstColumn="0" w:lastColumn="0" w:oddVBand="0" w:evenVBand="0" w:oddHBand="0" w:evenHBand="1" w:firstRowFirstColumn="0" w:firstRowLastColumn="0" w:lastRowFirstColumn="0" w:lastRowLastColumn="0"/>
+              <w:rPr>
+                <w:rFonts w:ascii="Times New Roman" w:hAnsi="Times New Roman" w:cs="Times New Roman"/>
+                <w:sz w:val="24"/>
+                <w:szCs w:val="24"/>
+              </w:rPr>
+            </w:pPr>
+            <w:r>
+              <w:rPr>
+                <w:rFonts w:ascii="Times New Roman" w:hAnsi="Times New Roman" w:cs="Times New Roman"/>
+                <w:sz w:val="24"/>
+                <w:szCs w:val="24"/>
+              </w:rPr>
+              <w:t>tbEstadosCiviles</w:t>
+            </w:r>
+          </w:p>
+        </w:tc>
+        <w:tc>
+          <w:tcPr>
+            <w:tcW w:w="3167" w:type="dxa"/>
+            <w:tcBorders>
+              <w:left w:val="none" w:sz="0" w:space="0" w:color="auto"/>
+            </w:tcBorders>
+          </w:tcPr>
+          <w:p>
+            <w:pPr>
+              <w:spacing w:line="276" w:lineRule="auto"/>
+              <w:jc w:val="both"/>
+              <w:cnfStyle w:val="000000010000" w:firstRow="0" w:lastRow="0" w:firstColumn="0" w:lastColumn="0" w:oddVBand="0" w:evenVBand="0" w:oddHBand="0" w:evenHBand="1" w:firstRowFirstColumn="0" w:firstRowLastColumn="0" w:lastRowFirstColumn="0" w:lastRowLastColumn="0"/>
+              <w:rPr>
+                <w:rFonts w:ascii="Times New Roman" w:hAnsi="Times New Roman" w:cs="Times New Roman"/>
+                <w:sz w:val="24"/>
+                <w:szCs w:val="24"/>
+              </w:rPr>
+            </w:pPr>
+            <w:r>
+              <w:rPr>
+                <w:rFonts w:ascii="Times New Roman" w:hAnsi="Times New Roman" w:cs="Times New Roman"/>
+                <w:sz w:val="24"/>
+                <w:szCs w:val="24"/>
+              </w:rPr>
+              <w:t>Catalogo para almacenar la información de los Estados Civiles.</w:t>
+            </w:r>
+          </w:p>
+        </w:tc>
+      </w:tr>
+      <w:tr>
+        <w:trPr>
+          <w:cnfStyle w:val="000000100000" w:firstRow="0" w:lastRow="0" w:firstColumn="0" w:lastColumn="0" w:oddVBand="0" w:evenVBand="0" w:oddHBand="1" w:evenHBand="0" w:firstRowFirstColumn="0" w:firstRowLastColumn="0" w:lastRowFirstColumn="0" w:lastRowLastColumn="0"/>
+        </w:trPr>
+        <w:tc>
+          <w:tcPr>
+            <w:cnfStyle w:val="001000000000" w:firstRow="0" w:lastRow="0" w:firstColumn="1" w:lastColumn="0" w:oddVBand="0" w:evenVBand="0" w:oddHBand="0" w:evenHBand="0" w:firstRowFirstColumn="0" w:firstRowLastColumn="0" w:lastRowFirstColumn="0" w:lastRowLastColumn="0"/>
+            <w:tcW w:w="3166" w:type="dxa"/>
+            <w:tcBorders>
+              <w:right w:val="none" w:sz="0" w:space="0" w:color="auto"/>
+            </w:tcBorders>
+            <w:shd w:val="clear" w:color="auto" w:fill="C6D9F1" w:themeFill="text2" w:themeFillTint="33"/>
+            <w:vAlign w:val="center"/>
+          </w:tcPr>
+          <w:p>
+            <w:pPr>
+              <w:spacing w:line="276" w:lineRule="auto"/>
+              <w:jc w:val="center"/>
+              <w:rPr>
+                <w:rFonts w:ascii="Times New Roman" w:hAnsi="Times New Roman" w:cs="Times New Roman"/>
+                <w:sz w:val="24"/>
+                <w:szCs w:val="24"/>
+              </w:rPr>
+            </w:pPr>
+            <w:r>
+              <w:rPr>
+                <w:rFonts w:ascii="Times New Roman" w:hAnsi="Times New Roman" w:cs="Times New Roman"/>
+                <w:sz w:val="24"/>
+                <w:szCs w:val="24"/>
+              </w:rPr>
+              <w:t>Gral</w:t>
+            </w:r>
+          </w:p>
+        </w:tc>
+        <w:tc>
+          <w:tcPr>
+            <w:tcW w:w="3167" w:type="dxa"/>
+            <w:tcBorders>
+              <w:left w:val="none" w:sz="0" w:space="0" w:color="auto"/>
+              <w:right w:val="none" w:sz="0" w:space="0" w:color="auto"/>
+            </w:tcBorders>
+            <w:shd w:val="clear" w:color="auto" w:fill="C6D9F1" w:themeFill="text2" w:themeFillTint="33"/>
+            <w:vAlign w:val="center"/>
+          </w:tcPr>
+          <w:p>
+            <w:pPr>
+              <w:spacing w:line="276" w:lineRule="auto"/>
+              <w:jc w:val="center"/>
+              <w:cnfStyle w:val="000000100000" w:firstRow="0" w:lastRow="0" w:firstColumn="0" w:lastColumn="0" w:oddVBand="0" w:evenVBand="0" w:oddHBand="1" w:evenHBand="0" w:firstRowFirstColumn="0" w:firstRowLastColumn="0" w:lastRowFirstColumn="0" w:lastRowLastColumn="0"/>
+              <w:rPr>
+                <w:rFonts w:ascii="Times New Roman" w:hAnsi="Times New Roman" w:cs="Times New Roman"/>
+                <w:sz w:val="24"/>
+                <w:szCs w:val="24"/>
+              </w:rPr>
+            </w:pPr>
+            <w:r>
+              <w:rPr>
+                <w:rFonts w:ascii="Times New Roman" w:hAnsi="Times New Roman" w:cs="Times New Roman"/>
+                <w:sz w:val="24"/>
+                <w:szCs w:val="24"/>
+              </w:rPr>
+              <w:t>tbMetodosPago</w:t>
+            </w:r>
+          </w:p>
+        </w:tc>
+        <w:tc>
+          <w:tcPr>
+            <w:tcW w:w="3167" w:type="dxa"/>
+            <w:tcBorders>
+              <w:left w:val="none" w:sz="0" w:space="0" w:color="auto"/>
+            </w:tcBorders>
+            <w:shd w:val="clear" w:color="auto" w:fill="C6D9F1" w:themeFill="text2" w:themeFillTint="33"/>
+          </w:tcPr>
+          <w:p>
+            <w:pPr>
+              <w:spacing w:line="276" w:lineRule="auto"/>
+              <w:jc w:val="both"/>
+              <w:cnfStyle w:val="000000100000" w:firstRow="0" w:lastRow="0" w:firstColumn="0" w:lastColumn="0" w:oddVBand="0" w:evenVBand="0" w:oddHBand="1" w:evenHBand="0" w:firstRowFirstColumn="0" w:firstRowLastColumn="0" w:lastRowFirstColumn="0" w:lastRowLastColumn="0"/>
+              <w:rPr>
+                <w:rFonts w:ascii="Times New Roman" w:hAnsi="Times New Roman" w:cs="Times New Roman"/>
+                <w:sz w:val="24"/>
+                <w:szCs w:val="24"/>
+              </w:rPr>
+            </w:pPr>
+            <w:r>
+              <w:rPr>
+                <w:rFonts w:ascii="Times New Roman" w:hAnsi="Times New Roman" w:cs="Times New Roman"/>
+                <w:sz w:val="24"/>
+                <w:szCs w:val="24"/>
+              </w:rPr>
+              <w:t>Catalogo para almacenar la información de los diferentes métodos de pago.</w:t>
+            </w:r>
+          </w:p>
+        </w:tc>
+      </w:tr>
+      <w:tr>
+        <w:trPr>
+          <w:cnfStyle w:val="000000010000" w:firstRow="0" w:lastRow="0" w:firstColumn="0" w:lastColumn="0" w:oddVBand="0" w:evenVBand="0" w:oddHBand="0" w:evenHBand="1" w:firstRowFirstColumn="0" w:firstRowLastColumn="0" w:lastRowFirstColumn="0" w:lastRowLastColumn="0"/>
+        </w:trPr>
+        <w:tc>
+          <w:tcPr>
+            <w:cnfStyle w:val="001000000000" w:firstRow="0" w:lastRow="0" w:firstColumn="1" w:lastColumn="0" w:oddVBand="0" w:evenVBand="0" w:oddHBand="0" w:evenHBand="0" w:firstRowFirstColumn="0" w:firstRowLastColumn="0" w:lastRowFirstColumn="0" w:lastRowLastColumn="0"/>
+            <w:tcW w:w="3166" w:type="dxa"/>
+            <w:tcBorders>
+              <w:right w:val="none" w:sz="0" w:space="0" w:color="auto"/>
+            </w:tcBorders>
+            <w:vAlign w:val="center"/>
+          </w:tcPr>
+          <w:p>
+            <w:pPr>
+              <w:spacing w:line="276" w:lineRule="auto"/>
+              <w:jc w:val="center"/>
+              <w:rPr>
+                <w:rFonts w:ascii="Times New Roman" w:hAnsi="Times New Roman" w:cs="Times New Roman"/>
+                <w:sz w:val="24"/>
+                <w:szCs w:val="24"/>
+              </w:rPr>
+            </w:pPr>
+            <w:r>
+              <w:rPr>
+                <w:rFonts w:ascii="Times New Roman" w:hAnsi="Times New Roman" w:cs="Times New Roman"/>
+                <w:sz w:val="24"/>
+                <w:szCs w:val="24"/>
+              </w:rPr>
+              <w:t>Gral</w:t>
+            </w:r>
+          </w:p>
+        </w:tc>
+        <w:tc>
+          <w:tcPr>
+            <w:tcW w:w="3167" w:type="dxa"/>
+            <w:tcBorders>
+              <w:left w:val="none" w:sz="0" w:space="0" w:color="auto"/>
+              <w:right w:val="none" w:sz="0" w:space="0" w:color="auto"/>
+            </w:tcBorders>
+            <w:vAlign w:val="center"/>
+          </w:tcPr>
+          <w:p>
+            <w:pPr>
+              <w:spacing w:line="276" w:lineRule="auto"/>
+              <w:jc w:val="center"/>
+              <w:cnfStyle w:val="000000010000" w:firstRow="0" w:lastRow="0" w:firstColumn="0" w:lastColumn="0" w:oddVBand="0" w:evenVBand="0" w:oddHBand="0" w:evenHBand="1" w:firstRowFirstColumn="0" w:firstRowLastColumn="0" w:lastRowFirstColumn="0" w:lastRowLastColumn="0"/>
+              <w:rPr>
+                <w:rFonts w:ascii="Times New Roman" w:hAnsi="Times New Roman" w:cs="Times New Roman"/>
+                <w:sz w:val="24"/>
+                <w:szCs w:val="24"/>
+              </w:rPr>
+            </w:pPr>
+            <w:r>
+              <w:rPr>
+                <w:rFonts w:ascii="Times New Roman" w:hAnsi="Times New Roman" w:cs="Times New Roman"/>
+                <w:sz w:val="24"/>
+                <w:szCs w:val="24"/>
+              </w:rPr>
+              <w:t>tbMunicipios</w:t>
+            </w:r>
+          </w:p>
+        </w:tc>
+        <w:tc>
+          <w:tcPr>
+            <w:tcW w:w="3167" w:type="dxa"/>
+            <w:tcBorders>
+              <w:left w:val="none" w:sz="0" w:space="0" w:color="auto"/>
+            </w:tcBorders>
+          </w:tcPr>
+          <w:p>
+            <w:pPr>
+              <w:spacing w:line="276" w:lineRule="auto"/>
+              <w:jc w:val="both"/>
+              <w:cnfStyle w:val="000000010000" w:firstRow="0" w:lastRow="0" w:firstColumn="0" w:lastColumn="0" w:oddVBand="0" w:evenVBand="0" w:oddHBand="0" w:evenHBand="1" w:firstRowFirstColumn="0" w:firstRowLastColumn="0" w:lastRowFirstColumn="0" w:lastRowLastColumn="0"/>
+              <w:rPr>
+                <w:rFonts w:ascii="Times New Roman" w:hAnsi="Times New Roman" w:cs="Times New Roman"/>
+                <w:sz w:val="24"/>
+                <w:szCs w:val="24"/>
+              </w:rPr>
+            </w:pPr>
+            <w:r>
+              <w:rPr>
+                <w:rFonts w:ascii="Times New Roman" w:hAnsi="Times New Roman" w:cs="Times New Roman"/>
+                <w:sz w:val="24"/>
+                <w:szCs w:val="24"/>
+              </w:rPr>
+              <w:t>Catalogo para almacenar los datos de los municipios de Honduras específicamente.</w:t>
+            </w:r>
+          </w:p>
+        </w:tc>
+      </w:tr>
+    </w:tbl>
+    <w:p>
+      <w:pPr>
+        <w:spacing w:line="360" w:lineRule="auto"/>
+        <w:jc w:val="both"/>
+        <w:outlineLvl w:val="1"/>
+        <w:rPr>
+          <w:rFonts w:ascii="Times New Roman" w:hAnsi="Times New Roman" w:cs="Times New Roman"/>
+          <w:sz w:val="24"/>
+          <w:szCs w:val="24"/>
+        </w:rPr>
+      </w:pPr>
+    </w:p>
+    <w:p>
+      <w:pPr>
+        <w:pStyle w:val="Prrafodelista"/>
+        <w:numPr>
+          <w:ilvl w:val="0"/>
+          <w:numId w:val="1"/>
+        </w:numPr>
+        <w:shd w:val="clear" w:color="auto" w:fill="FFC000"/>
+        <w:jc w:val="center"/>
+        <w:outlineLvl w:val="1"/>
+        <w:rPr>
+          <w:rFonts w:ascii="Times New Roman" w:hAnsi="Times New Roman" w:cs="Times New Roman"/>
+          <w:b/>
+          <w:color w:val="FFFFFF" w:themeColor="background1"/>
+          <w:sz w:val="28"/>
+          <w:szCs w:val="28"/>
+        </w:rPr>
+      </w:pPr>
+      <w:bookmarkStart w:id="7" w:name="_Toc136784682"/>
+      <w:r>
+        <w:rPr>
+          <w:rFonts w:ascii="Times New Roman" w:hAnsi="Times New Roman" w:cs="Times New Roman"/>
+          <w:b/>
+          <w:color w:val="FFFFFF" w:themeColor="background1"/>
+          <w:sz w:val="28"/>
+          <w:szCs w:val="28"/>
+        </w:rPr>
+        <w:t>Esquema Filas:</w:t>
+      </w:r>
+      <w:bookmarkEnd w:id="7"/>
+    </w:p>
+    <w:p>
+      <w:pPr>
+        <w:spacing w:line="480" w:lineRule="auto"/>
+        <w:jc w:val="both"/>
+        <w:rPr>
+          <w:rFonts w:ascii="Times New Roman" w:hAnsi="Times New Roman" w:cs="Times New Roman"/>
+          <w:sz w:val="24"/>
+          <w:szCs w:val="24"/>
+        </w:rPr>
+      </w:pPr>
+      <w:r>
+        <w:rPr>
+          <w:rFonts w:ascii="Times New Roman" w:hAnsi="Times New Roman" w:cs="Times New Roman"/>
+          <w:sz w:val="24"/>
+          <w:szCs w:val="24"/>
+        </w:rPr>
+        <w:t>El esquema "filas" está dedicado a administrar y optimizar la experiencia de los visitantes en las filas de las atracciones. Aquí se encuentran las tablas y vistas relacionadas con el tiempo de espera estimado, el número de personas en la fila y otras métricas relevantes para garantizar una distribución equitativa de los recursos y minimizar los tiempos de espera.</w:t>
+      </w:r>
+    </w:p>
+    <w:p>
+      <w:pPr>
+        <w:pStyle w:val="Prrafodelista"/>
+        <w:numPr>
+          <w:ilvl w:val="0"/>
+          <w:numId w:val="1"/>
+        </w:numPr>
+        <w:shd w:val="clear" w:color="auto" w:fill="8A0000"/>
+        <w:jc w:val="center"/>
+        <w:outlineLvl w:val="1"/>
+        <w:rPr>
+          <w:rFonts w:ascii="Times New Roman" w:hAnsi="Times New Roman" w:cs="Times New Roman"/>
+          <w:b/>
+          <w:sz w:val="28"/>
+          <w:szCs w:val="28"/>
+        </w:rPr>
+      </w:pPr>
+      <w:bookmarkStart w:id="8" w:name="_Toc136784683"/>
+      <w:r>
+        <w:rPr>
+          <w:rFonts w:ascii="Times New Roman" w:hAnsi="Times New Roman" w:cs="Times New Roman"/>
+          <w:b/>
+          <w:sz w:val="28"/>
+          <w:szCs w:val="28"/>
+        </w:rPr>
+        <w:t>Esquema Facturación</w:t>
+      </w:r>
+      <w:r>
+        <w:rPr>
+          <w:rFonts w:ascii="Times New Roman" w:hAnsi="Times New Roman" w:cs="Times New Roman"/>
+          <w:b/>
+          <w:sz w:val="28"/>
+          <w:szCs w:val="28"/>
+        </w:rPr>
+        <w:t>:</w:t>
+      </w:r>
+      <w:bookmarkEnd w:id="8"/>
+    </w:p>
+    <w:p>
+      <w:pPr>
+        <w:spacing w:line="480" w:lineRule="auto"/>
+        <w:jc w:val="both"/>
+        <w:rPr>
+          <w:rFonts w:ascii="Times New Roman" w:hAnsi="Times New Roman" w:cs="Times New Roman"/>
+          <w:sz w:val="24"/>
+          <w:szCs w:val="24"/>
+        </w:rPr>
+      </w:pPr>
+      <w:r>
+        <w:rPr>
+          <w:rFonts w:ascii="Times New Roman" w:hAnsi="Times New Roman" w:cs="Times New Roman"/>
+          <w:sz w:val="24"/>
+          <w:szCs w:val="24"/>
+        </w:rPr>
+        <w:t>En el esquema "facturas", se encuentran las tablas y procedimientos necesarios para gestionar las transacciones y pagos de los visitantes. Aquí se almacenan los detalles de las compras realizadas, los montos pagados y cualquier información relacionada con la facturación y el seguimiento de las transacciones.</w:t>
+      </w:r>
+    </w:p>
+    <w:p>
+      <w:pPr>
+        <w:pStyle w:val="Prrafodelista"/>
+        <w:numPr>
+          <w:ilvl w:val="0"/>
+          <w:numId w:val="1"/>
+        </w:numPr>
+        <w:shd w:val="clear" w:color="auto" w:fill="B6DDE8" w:themeFill="accent5" w:themeFillTint="66"/>
+        <w:jc w:val="center"/>
+        <w:outlineLvl w:val="1"/>
+        <w:rPr>
+          <w:rFonts w:ascii="Times New Roman" w:hAnsi="Times New Roman" w:cs="Times New Roman"/>
+          <w:b/>
+          <w:sz w:val="28"/>
+          <w:szCs w:val="28"/>
+        </w:rPr>
+      </w:pPr>
+      <w:bookmarkStart w:id="9" w:name="_Toc136784684"/>
+      <w:r>
+        <w:rPr>
+          <w:rFonts w:ascii="Times New Roman" w:hAnsi="Times New Roman" w:cs="Times New Roman"/>
+          <w:b/>
+          <w:sz w:val="28"/>
+          <w:szCs w:val="28"/>
+        </w:rPr>
+        <w:t>Esquema Parque:</w:t>
+      </w:r>
+      <w:bookmarkEnd w:id="9"/>
+    </w:p>
+    <w:p>
+      <w:pPr>
+        <w:spacing w:line="480" w:lineRule="auto"/>
+        <w:jc w:val="both"/>
+        <w:rPr>
+          <w:rFonts w:ascii="Times New Roman" w:hAnsi="Times New Roman" w:cs="Times New Roman"/>
+          <w:sz w:val="24"/>
+          <w:szCs w:val="24"/>
+        </w:rPr>
+      </w:pPr>
+      <w:r>
+        <w:rPr>
+          <w:rFonts w:ascii="Times New Roman" w:hAnsi="Times New Roman" w:cs="Times New Roman"/>
+          <w:sz w:val="24"/>
+          <w:szCs w:val="24"/>
+        </w:rPr>
+        <w:t>El esquema "parque" se centra específicamente en las tablas y vistas relacionadas con las atracciones, espectáculos y áreas temáticas del parque. Aquí encontrará detalles sobre las atracciones individuales, los horarios de espectáculos, la disponibilidad de los paseos y otros aspectos cruciales para brindar a los visitantes una experiencia inolvidable.</w:t>
+      </w:r>
+    </w:p>
+    <w:p>
+      <w:pPr>
+        <w:pStyle w:val="Prrafodelista"/>
+        <w:numPr>
+          <w:ilvl w:val="0"/>
+          <w:numId w:val="1"/>
+        </w:numPr>
+        <w:shd w:val="clear" w:color="auto" w:fill="000000" w:themeFill="text1"/>
+        <w:jc w:val="center"/>
+        <w:outlineLvl w:val="1"/>
+        <w:rPr>
+          <w:rFonts w:ascii="Times New Roman" w:hAnsi="Times New Roman" w:cs="Times New Roman"/>
+          <w:b/>
+          <w:sz w:val="28"/>
+          <w:szCs w:val="28"/>
+        </w:rPr>
+      </w:pPr>
+      <w:bookmarkStart w:id="10" w:name="_Toc136784685"/>
+      <w:r>
+        <w:rPr>
+          <w:rFonts w:ascii="Times New Roman" w:hAnsi="Times New Roman" w:cs="Times New Roman"/>
+          <w:b/>
+          <w:sz w:val="28"/>
+          <w:szCs w:val="28"/>
+        </w:rPr>
+        <w:t>Esquema Acceso</w:t>
+      </w:r>
+      <w:r>
+        <w:rPr>
+          <w:rFonts w:ascii="Times New Roman" w:hAnsi="Times New Roman" w:cs="Times New Roman"/>
+          <w:b/>
+          <w:sz w:val="28"/>
+          <w:szCs w:val="28"/>
+        </w:rPr>
+        <w:t>:</w:t>
+      </w:r>
+      <w:bookmarkEnd w:id="10"/>
+    </w:p>
+    <w:p>
+      <w:pPr>
+        <w:spacing w:line="480" w:lineRule="auto"/>
+        <w:jc w:val="both"/>
+        <w:rPr>
+          <w:rFonts w:ascii="Times New Roman" w:hAnsi="Times New Roman" w:cs="Times New Roman"/>
+          <w:sz w:val="24"/>
+          <w:szCs w:val="24"/>
+        </w:rPr>
+      </w:pPr>
+      <w:r>
+        <w:rPr>
+          <w:rFonts w:ascii="Times New Roman" w:hAnsi="Times New Roman" w:cs="Times New Roman"/>
+          <w:sz w:val="24"/>
+          <w:szCs w:val="24"/>
+        </w:rPr>
+        <w:t xml:space="preserve">El esquema "Acceso" desempeña un papel crucial en la gestión de la seguridad y el control de acceso al sistema. Este esquema se centra en la administración de usuarios, roles y pantallas del sistema, garantizando que solo aquellos con los permisos adecuados puedan acceder y operar en las diferentes áreas del sistema. La implementación adecuada de este esquema es fundamental </w:t>
+      </w:r>
+      <w:r>
+        <w:rPr>
+          <w:rFonts w:ascii="Times New Roman" w:hAnsi="Times New Roman" w:cs="Times New Roman"/>
+          <w:sz w:val="24"/>
+          <w:szCs w:val="24"/>
+        </w:rPr>
+        <w:lastRenderedPageBreak/>
+        <w:t>para proteger la integridad de los datos, asegurar la confidencialidad de la información y evitar posibles vulnerabilidades.</w:t>
+      </w:r>
     </w:p>
     <w:sectPr>
-      <w:pgSz w:w="11906" w:h="16838"/>
+      <w:headerReference w:type="even" r:id="rId12"/>
+      <w:headerReference w:type="default" r:id="rId13"/>
+      <w:footerReference w:type="default" r:id="rId14"/>
+      <w:headerReference w:type="first" r:id="rId15"/>
+      <w:pgSz w:w="12240" w:h="15840" w:code="1"/>
       <w:pgMar w:top="1440" w:right="1440" w:bottom="1440" w:left="1440" w:header="708" w:footer="708" w:gutter="0"/>
+      <w:pgBorders w:offsetFrom="page">
+        <w:top w:val="basicBlackDots" w:sz="6" w:space="24" w:color="FE942A"/>
+        <w:left w:val="basicBlackDots" w:sz="6" w:space="24" w:color="FE942A"/>
+        <w:bottom w:val="basicBlackDots" w:sz="6" w:space="24" w:color="FE942A"/>
+        <w:right w:val="basicBlackDots" w:sz="6" w:space="24" w:color="FE942A"/>
+      </w:pgBorders>
       <w:cols w:space="708"/>
       <w:docGrid w:linePitch="360"/>
     </w:sectPr>
   </w:body>
 </w:document>
+</file>
+
+<file path=word/endnotes.xml><?xml version="1.0" encoding="utf-8"?>
+<w:endnotes xmlns:wpc="http://schemas.microsoft.com/office/word/2010/wordprocessingCanvas" xmlns:mc="http://schemas.openxmlformats.org/markup-compatibility/2006" xmlns:o="urn:schemas-microsoft-com:office:office" xmlns:r="http://schemas.openxmlformats.org/officeDocument/2006/relationships" xmlns:m="http://schemas.openxmlformats.org/officeDocument/2006/math" xmlns:v="urn:schemas-microsoft-com:vml" xmlns:wp14="http://schemas.microsoft.com/office/word/2010/wordprocessingDrawing" xmlns:wp="http://schemas.openxmlformats.org/drawingml/2006/wordprocessingDrawing" xmlns:w10="urn:schemas-microsoft-com:office:word" xmlns:w="http://schemas.openxmlformats.org/wordprocessingml/2006/main" xmlns:w14="http://schemas.microsoft.com/office/word/2010/wordml" xmlns:wpg="http://schemas.microsoft.com/office/word/2010/wordprocessingGroup" xmlns:wpi="http://schemas.microsoft.com/office/word/2010/wordprocessingInk" xmlns:wne="http://schemas.microsoft.com/office/word/2006/wordml" xmlns:wps="http://schemas.microsoft.com/office/word/2010/wordprocessingShape" mc:Ignorable="w14 wp14">
+  <w:endnote w:type="separator" w:id="-1">
+    <w:p>
+      <w:pPr>
+        <w:spacing w:after="0" w:line="240" w:lineRule="auto"/>
+      </w:pPr>
+      <w:r>
+        <w:separator/>
+      </w:r>
+    </w:p>
+  </w:endnote>
+  <w:endnote w:type="continuationSeparator" w:id="0">
+    <w:p>
+      <w:pPr>
+        <w:spacing w:after="0" w:line="240" w:lineRule="auto"/>
+      </w:pPr>
+      <w:r>
+        <w:continuationSeparator/>
+      </w:r>
+    </w:p>
+  </w:endnote>
+</w:endnotes>
+</file>
+
+<file path=word/footer1.xml><?xml version="1.0" encoding="utf-8"?>
+<w:ftr xmlns:wpc="http://schemas.microsoft.com/office/word/2010/wordprocessingCanvas" xmlns:mc="http://schemas.openxmlformats.org/markup-compatibility/2006" xmlns:o="urn:schemas-microsoft-com:office:office" xmlns:r="http://schemas.openxmlformats.org/officeDocument/2006/relationships" xmlns:m="http://schemas.openxmlformats.org/officeDocument/2006/math" xmlns:v="urn:schemas-microsoft-com:vml" xmlns:wp14="http://schemas.microsoft.com/office/word/2010/wordprocessingDrawing" xmlns:wp="http://schemas.openxmlformats.org/drawingml/2006/wordprocessingDrawing" xmlns:w10="urn:schemas-microsoft-com:office:word" xmlns:w="http://schemas.openxmlformats.org/wordprocessingml/2006/main" xmlns:w14="http://schemas.microsoft.com/office/word/2010/wordml" xmlns:wpg="http://schemas.microsoft.com/office/word/2010/wordprocessingGroup" xmlns:wpi="http://schemas.microsoft.com/office/word/2010/wordprocessingInk" xmlns:wne="http://schemas.microsoft.com/office/word/2006/wordml" xmlns:wps="http://schemas.microsoft.com/office/word/2010/wordprocessingShape" mc:Ignorable="w14 wp14">
+  <w:p>
+    <w:pPr>
+      <w:pStyle w:val="Piedepgina"/>
+      <w:jc w:val="right"/>
+    </w:pPr>
+    <w:r>
+      <w:rPr>
+        <w:noProof/>
+        <w:lang w:eastAsia="es-HN"/>
+      </w:rPr>
+      <w:drawing>
+        <wp:anchor distT="0" distB="0" distL="114300" distR="114300" simplePos="0" relativeHeight="251658240" behindDoc="0" locked="0" layoutInCell="1" allowOverlap="1" wp14:anchorId="42EA4938" wp14:editId="3107C309">
+          <wp:simplePos x="0" y="0"/>
+          <wp:positionH relativeFrom="column">
+            <wp:posOffset>-479149</wp:posOffset>
+          </wp:positionH>
+          <wp:positionV relativeFrom="paragraph">
+            <wp:posOffset>-281305</wp:posOffset>
+          </wp:positionV>
+          <wp:extent cx="658495" cy="566420"/>
+          <wp:effectExtent l="0" t="0" r="0" b="5080"/>
+          <wp:wrapNone/>
+          <wp:docPr id="9" name="0 Imagen"/>
+          <wp:cNvGraphicFramePr>
+            <a:graphicFrameLocks xmlns:a="http://schemas.openxmlformats.org/drawingml/2006/main" noChangeAspect="1"/>
+          </wp:cNvGraphicFramePr>
+          <a:graphic xmlns:a="http://schemas.openxmlformats.org/drawingml/2006/main">
+            <a:graphicData uri="http://schemas.openxmlformats.org/drawingml/2006/picture">
+              <pic:pic xmlns:pic="http://schemas.openxmlformats.org/drawingml/2006/picture">
+                <pic:nvPicPr>
+                  <pic:cNvPr id="0" name="GLOBOS.png"/>
+                  <pic:cNvPicPr/>
+                </pic:nvPicPr>
+                <pic:blipFill>
+                  <a:blip r:embed="rId1" cstate="print">
+                    <a:extLst>
+                      <a:ext uri="{28A0092B-C50C-407E-A947-70E740481C1C}">
+                        <a14:useLocalDpi xmlns:a14="http://schemas.microsoft.com/office/drawing/2010/main" val="0"/>
+                      </a:ext>
+                    </a:extLst>
+                  </a:blip>
+                  <a:stretch>
+                    <a:fillRect/>
+                  </a:stretch>
+                </pic:blipFill>
+                <pic:spPr>
+                  <a:xfrm>
+                    <a:off x="0" y="0"/>
+                    <a:ext cx="658495" cy="566420"/>
+                  </a:xfrm>
+                  <a:prstGeom prst="rect">
+                    <a:avLst/>
+                  </a:prstGeom>
+                </pic:spPr>
+              </pic:pic>
+            </a:graphicData>
+          </a:graphic>
+          <wp14:sizeRelH relativeFrom="page">
+            <wp14:pctWidth>0</wp14:pctWidth>
+          </wp14:sizeRelH>
+          <wp14:sizeRelV relativeFrom="page">
+            <wp14:pctHeight>0</wp14:pctHeight>
+          </wp14:sizeRelV>
+        </wp:anchor>
+      </w:drawing>
+    </w:r>
+    <w:r>
+      <w:rPr>
+        <w:noProof/>
+        <w:lang w:eastAsia="es-HN"/>
+      </w:rPr>
+      <w:drawing>
+        <wp:anchor distT="0" distB="0" distL="114300" distR="114300" simplePos="0" relativeHeight="251659264" behindDoc="0" locked="0" layoutInCell="1" allowOverlap="1" wp14:anchorId="3556B142" wp14:editId="59DB08B7">
+          <wp:simplePos x="0" y="0"/>
+          <wp:positionH relativeFrom="column">
+            <wp:posOffset>5842024</wp:posOffset>
+          </wp:positionH>
+          <wp:positionV relativeFrom="paragraph">
+            <wp:posOffset>-284480</wp:posOffset>
+          </wp:positionV>
+          <wp:extent cx="658495" cy="566420"/>
+          <wp:effectExtent l="0" t="0" r="0" b="5080"/>
+          <wp:wrapNone/>
+          <wp:docPr id="10" name="0 Imagen"/>
+          <wp:cNvGraphicFramePr>
+            <a:graphicFrameLocks xmlns:a="http://schemas.openxmlformats.org/drawingml/2006/main" noChangeAspect="1"/>
+          </wp:cNvGraphicFramePr>
+          <a:graphic xmlns:a="http://schemas.openxmlformats.org/drawingml/2006/main">
+            <a:graphicData uri="http://schemas.openxmlformats.org/drawingml/2006/picture">
+              <pic:pic xmlns:pic="http://schemas.openxmlformats.org/drawingml/2006/picture">
+                <pic:nvPicPr>
+                  <pic:cNvPr id="0" name="GLOBOS.png"/>
+                  <pic:cNvPicPr/>
+                </pic:nvPicPr>
+                <pic:blipFill>
+                  <a:blip r:embed="rId1" cstate="print">
+                    <a:extLst>
+                      <a:ext uri="{28A0092B-C50C-407E-A947-70E740481C1C}">
+                        <a14:useLocalDpi xmlns:a14="http://schemas.microsoft.com/office/drawing/2010/main" val="0"/>
+                      </a:ext>
+                    </a:extLst>
+                  </a:blip>
+                  <a:stretch>
+                    <a:fillRect/>
+                  </a:stretch>
+                </pic:blipFill>
+                <pic:spPr>
+                  <a:xfrm>
+                    <a:off x="0" y="0"/>
+                    <a:ext cx="658495" cy="566420"/>
+                  </a:xfrm>
+                  <a:prstGeom prst="rect">
+                    <a:avLst/>
+                  </a:prstGeom>
+                </pic:spPr>
+              </pic:pic>
+            </a:graphicData>
+          </a:graphic>
+          <wp14:sizeRelH relativeFrom="page">
+            <wp14:pctWidth>0</wp14:pctWidth>
+          </wp14:sizeRelH>
+          <wp14:sizeRelV relativeFrom="page">
+            <wp14:pctHeight>0</wp14:pctHeight>
+          </wp14:sizeRelV>
+        </wp:anchor>
+      </w:drawing>
+    </w:r>
+  </w:p>
+</w:ftr>
+</file>
+
+<file path=word/footnotes.xml><?xml version="1.0" encoding="utf-8"?>
+<w:footnotes xmlns:wpc="http://schemas.microsoft.com/office/word/2010/wordprocessingCanvas" xmlns:mc="http://schemas.openxmlformats.org/markup-compatibility/2006" xmlns:o="urn:schemas-microsoft-com:office:office" xmlns:r="http://schemas.openxmlformats.org/officeDocument/2006/relationships" xmlns:m="http://schemas.openxmlformats.org/officeDocument/2006/math" xmlns:v="urn:schemas-microsoft-com:vml" xmlns:wp14="http://schemas.microsoft.com/office/word/2010/wordprocessingDrawing" xmlns:wp="http://schemas.openxmlformats.org/drawingml/2006/wordprocessingDrawing" xmlns:w10="urn:schemas-microsoft-com:office:word" xmlns:w="http://schemas.openxmlformats.org/wordprocessingml/2006/main" xmlns:w14="http://schemas.microsoft.com/office/word/2010/wordml" xmlns:wpg="http://schemas.microsoft.com/office/word/2010/wordprocessingGroup" xmlns:wpi="http://schemas.microsoft.com/office/word/2010/wordprocessingInk" xmlns:wne="http://schemas.microsoft.com/office/word/2006/wordml" xmlns:wps="http://schemas.microsoft.com/office/word/2010/wordprocessingShape" mc:Ignorable="w14 wp14">
+  <w:footnote w:type="separator" w:id="-1">
+    <w:p>
+      <w:pPr>
+        <w:spacing w:after="0" w:line="240" w:lineRule="auto"/>
+      </w:pPr>
+      <w:r>
+        <w:separator/>
+      </w:r>
+    </w:p>
+  </w:footnote>
+  <w:footnote w:type="continuationSeparator" w:id="0">
+    <w:p>
+      <w:pPr>
+        <w:spacing w:after="0" w:line="240" w:lineRule="auto"/>
+      </w:pPr>
+      <w:r>
+        <w:continuationSeparator/>
+      </w:r>
+    </w:p>
+  </w:footnote>
+</w:footnotes>
+</file>
+
+<file path=word/header1.xml><?xml version="1.0" encoding="utf-8"?>
+<w:hdr xmlns:wpc="http://schemas.microsoft.com/office/word/2010/wordprocessingCanvas" xmlns:mc="http://schemas.openxmlformats.org/markup-compatibility/2006" xmlns:o="urn:schemas-microsoft-com:office:office" xmlns:r="http://schemas.openxmlformats.org/officeDocument/2006/relationships" xmlns:m="http://schemas.openxmlformats.org/officeDocument/2006/math" xmlns:v="urn:schemas-microsoft-com:vml" xmlns:wp14="http://schemas.microsoft.com/office/word/2010/wordprocessingDrawing" xmlns:wp="http://schemas.openxmlformats.org/drawingml/2006/wordprocessingDrawing" xmlns:w10="urn:schemas-microsoft-com:office:word" xmlns:w="http://schemas.openxmlformats.org/wordprocessingml/2006/main" xmlns:w14="http://schemas.microsoft.com/office/word/2010/wordml" xmlns:wpg="http://schemas.microsoft.com/office/word/2010/wordprocessingGroup" xmlns:wpi="http://schemas.microsoft.com/office/word/2010/wordprocessingInk" xmlns:wne="http://schemas.microsoft.com/office/word/2006/wordml" xmlns:wps="http://schemas.microsoft.com/office/word/2010/wordprocessingShape" mc:Ignorable="w14 wp14">
+  <w:p>
+    <w:pPr>
+      <w:pStyle w:val="Encabezado"/>
+    </w:pPr>
+    <w:r>
+      <w:rPr>
+        <w:noProof/>
+        <w:lang w:eastAsia="es-HN"/>
+      </w:rPr>
+      <w:pict>
+        <v:shapetype id="_x0000_t75" coordsize="21600,21600" o:spt="75" o:preferrelative="t" path="m@4@5l@4@11@9@11@9@5xe" filled="f" stroked="f">
+          <v:stroke joinstyle="miter"/>
+          <v:formulas>
+            <v:f eqn="if lineDrawn pixelLineWidth 0"/>
+            <v:f eqn="sum @0 1 0"/>
+            <v:f eqn="sum 0 0 @1"/>
+            <v:f eqn="prod @2 1 2"/>
+            <v:f eqn="prod @3 21600 pixelWidth"/>
+            <v:f eqn="prod @3 21600 pixelHeight"/>
+            <v:f eqn="sum @0 0 1"/>
+            <v:f eqn="prod @6 1 2"/>
+            <v:f eqn="prod @7 21600 pixelWidth"/>
+            <v:f eqn="sum @8 21600 0"/>
+            <v:f eqn="prod @7 21600 pixelHeight"/>
+            <v:f eqn="sum @10 21600 0"/>
+          </v:formulas>
+          <v:path o:extrusionok="f" gradientshapeok="t" o:connecttype="rect"/>
+          <o:lock v:ext="edit" aspectratio="t"/>
+        </v:shapetype>
+        <v:shape id="WordPictureWatermark16094532" o:spid="_x0000_s2050" type="#_x0000_t75" style="position:absolute;margin-left:0;margin-top:0;width:467.4pt;height:243.1pt;z-index:-251655168;mso-position-horizontal:center;mso-position-horizontal-relative:margin;mso-position-vertical:center;mso-position-vertical-relative:margin" o:allowincell="f">
+          <v:imagedata r:id="rId1" o:title="TEXT---LOGO" gain="19661f" blacklevel="22938f"/>
+        </v:shape>
+      </w:pict>
+    </w:r>
+  </w:p>
+</w:hdr>
+</file>
+
+<file path=word/header2.xml><?xml version="1.0" encoding="utf-8"?>
+<w:hdr xmlns:wpc="http://schemas.microsoft.com/office/word/2010/wordprocessingCanvas" xmlns:mc="http://schemas.openxmlformats.org/markup-compatibility/2006" xmlns:o="urn:schemas-microsoft-com:office:office" xmlns:r="http://schemas.openxmlformats.org/officeDocument/2006/relationships" xmlns:m="http://schemas.openxmlformats.org/officeDocument/2006/math" xmlns:v="urn:schemas-microsoft-com:vml" xmlns:wp14="http://schemas.microsoft.com/office/word/2010/wordprocessingDrawing" xmlns:wp="http://schemas.openxmlformats.org/drawingml/2006/wordprocessingDrawing" xmlns:w10="urn:schemas-microsoft-com:office:word" xmlns:w="http://schemas.openxmlformats.org/wordprocessingml/2006/main" xmlns:w14="http://schemas.microsoft.com/office/word/2010/wordml" xmlns:wpg="http://schemas.microsoft.com/office/word/2010/wordprocessingGroup" xmlns:wpi="http://schemas.microsoft.com/office/word/2010/wordprocessingInk" xmlns:wne="http://schemas.microsoft.com/office/word/2006/wordml" xmlns:wps="http://schemas.microsoft.com/office/word/2010/wordprocessingShape" mc:Ignorable="w14 wp14">
+  <w:p>
+    <w:pPr>
+      <w:pStyle w:val="Encabezado"/>
+      <w:jc w:val="center"/>
+    </w:pPr>
+    <w:r>
+      <w:rPr>
+        <w:noProof/>
+        <w:lang w:eastAsia="es-HN"/>
+      </w:rPr>
+      <w:pict>
+        <v:shapetype id="_x0000_t75" coordsize="21600,21600" o:spt="75" o:preferrelative="t" path="m@4@5l@4@11@9@11@9@5xe" filled="f" stroked="f">
+          <v:stroke joinstyle="miter"/>
+          <v:formulas>
+            <v:f eqn="if lineDrawn pixelLineWidth 0"/>
+            <v:f eqn="sum @0 1 0"/>
+            <v:f eqn="sum 0 0 @1"/>
+            <v:f eqn="prod @2 1 2"/>
+            <v:f eqn="prod @3 21600 pixelWidth"/>
+            <v:f eqn="prod @3 21600 pixelHeight"/>
+            <v:f eqn="sum @0 0 1"/>
+            <v:f eqn="prod @6 1 2"/>
+            <v:f eqn="prod @7 21600 pixelWidth"/>
+            <v:f eqn="sum @8 21600 0"/>
+            <v:f eqn="prod @7 21600 pixelHeight"/>
+            <v:f eqn="sum @10 21600 0"/>
+          </v:formulas>
+          <v:path o:extrusionok="f" gradientshapeok="t" o:connecttype="rect"/>
+          <o:lock v:ext="edit" aspectratio="t"/>
+        </v:shapetype>
+        <v:shape id="WordPictureWatermark16094533" o:spid="_x0000_s2051" type="#_x0000_t75" style="position:absolute;left:0;text-align:left;margin-left:0;margin-top:0;width:467.4pt;height:243.1pt;z-index:-251654144;mso-position-horizontal:center;mso-position-horizontal-relative:margin;mso-position-vertical:center;mso-position-vertical-relative:margin" o:allowincell="f">
+          <v:imagedata r:id="rId1" o:title="TEXT---LOGO" gain="19661f" blacklevel="22938f"/>
+        </v:shape>
+      </w:pict>
+    </w:r>
+    <w:r>
+      <w:rPr>
+        <w:noProof/>
+        <w:lang w:eastAsia="es-HN"/>
+      </w:rPr>
+      <w:drawing>
+        <wp:inline distT="0" distB="0" distL="0" distR="0">
+          <wp:extent cx="1159287" cy="566530"/>
+          <wp:effectExtent l="0" t="0" r="0" b="0"/>
+          <wp:docPr id="8" name="0 Imagen"/>
+          <wp:cNvGraphicFramePr>
+            <a:graphicFrameLocks xmlns:a="http://schemas.openxmlformats.org/drawingml/2006/main" noChangeAspect="1"/>
+          </wp:cNvGraphicFramePr>
+          <a:graphic xmlns:a="http://schemas.openxmlformats.org/drawingml/2006/main">
+            <a:graphicData uri="http://schemas.openxmlformats.org/drawingml/2006/picture">
+              <pic:pic xmlns:pic="http://schemas.openxmlformats.org/drawingml/2006/picture">
+                <pic:nvPicPr>
+                  <pic:cNvPr id="0" name="COSITO-DE-CARNAVAL.png"/>
+                  <pic:cNvPicPr/>
+                </pic:nvPicPr>
+                <pic:blipFill>
+                  <a:blip r:embed="rId2">
+                    <a:extLst>
+                      <a:ext uri="{28A0092B-C50C-407E-A947-70E740481C1C}">
+                        <a14:useLocalDpi xmlns:a14="http://schemas.microsoft.com/office/drawing/2010/main" val="0"/>
+                      </a:ext>
+                    </a:extLst>
+                  </a:blip>
+                  <a:stretch>
+                    <a:fillRect/>
+                  </a:stretch>
+                </pic:blipFill>
+                <pic:spPr>
+                  <a:xfrm>
+                    <a:off x="0" y="0"/>
+                    <a:ext cx="1159479" cy="566624"/>
+                  </a:xfrm>
+                  <a:prstGeom prst="rect">
+                    <a:avLst/>
+                  </a:prstGeom>
+                </pic:spPr>
+              </pic:pic>
+            </a:graphicData>
+          </a:graphic>
+        </wp:inline>
+      </w:drawing>
+    </w:r>
+  </w:p>
+</w:hdr>
+</file>
+
+<file path=word/header3.xml><?xml version="1.0" encoding="utf-8"?>
+<w:hdr xmlns:wpc="http://schemas.microsoft.com/office/word/2010/wordprocessingCanvas" xmlns:mc="http://schemas.openxmlformats.org/markup-compatibility/2006" xmlns:o="urn:schemas-microsoft-com:office:office" xmlns:r="http://schemas.openxmlformats.org/officeDocument/2006/relationships" xmlns:m="http://schemas.openxmlformats.org/officeDocument/2006/math" xmlns:v="urn:schemas-microsoft-com:vml" xmlns:wp14="http://schemas.microsoft.com/office/word/2010/wordprocessingDrawing" xmlns:wp="http://schemas.openxmlformats.org/drawingml/2006/wordprocessingDrawing" xmlns:w10="urn:schemas-microsoft-com:office:word" xmlns:w="http://schemas.openxmlformats.org/wordprocessingml/2006/main" xmlns:w14="http://schemas.microsoft.com/office/word/2010/wordml" xmlns:wpg="http://schemas.microsoft.com/office/word/2010/wordprocessingGroup" xmlns:wpi="http://schemas.microsoft.com/office/word/2010/wordprocessingInk" xmlns:wne="http://schemas.microsoft.com/office/word/2006/wordml" xmlns:wps="http://schemas.microsoft.com/office/word/2010/wordprocessingShape" mc:Ignorable="w14 wp14">
+  <w:p>
+    <w:pPr>
+      <w:pStyle w:val="Encabezado"/>
+    </w:pPr>
+    <w:r>
+      <w:rPr>
+        <w:noProof/>
+        <w:lang w:eastAsia="es-HN"/>
+      </w:rPr>
+      <w:pict>
+        <v:shapetype id="_x0000_t75" coordsize="21600,21600" o:spt="75" o:preferrelative="t" path="m@4@5l@4@11@9@11@9@5xe" filled="f" stroked="f">
+          <v:stroke joinstyle="miter"/>
+          <v:formulas>
+            <v:f eqn="if lineDrawn pixelLineWidth 0"/>
+            <v:f eqn="sum @0 1 0"/>
+            <v:f eqn="sum 0 0 @1"/>
+            <v:f eqn="prod @2 1 2"/>
+            <v:f eqn="prod @3 21600 pixelWidth"/>
+            <v:f eqn="prod @3 21600 pixelHeight"/>
+            <v:f eqn="sum @0 0 1"/>
+            <v:f eqn="prod @6 1 2"/>
+            <v:f eqn="prod @7 21600 pixelWidth"/>
+            <v:f eqn="sum @8 21600 0"/>
+            <v:f eqn="prod @7 21600 pixelHeight"/>
+            <v:f eqn="sum @10 21600 0"/>
+          </v:formulas>
+          <v:path o:extrusionok="f" gradientshapeok="t" o:connecttype="rect"/>
+          <o:lock v:ext="edit" aspectratio="t"/>
+        </v:shapetype>
+        <v:shape id="WordPictureWatermark16094531" o:spid="_x0000_s2049" type="#_x0000_t75" style="position:absolute;margin-left:0;margin-top:0;width:467.4pt;height:243.1pt;z-index:-251656192;mso-position-horizontal:center;mso-position-horizontal-relative:margin;mso-position-vertical:center;mso-position-vertical-relative:margin" o:allowincell="f">
+          <v:imagedata r:id="rId1" o:title="TEXT---LOGO" gain="19661f" blacklevel="22938f"/>
+        </v:shape>
+      </w:pict>
+    </w:r>
+  </w:p>
+</w:hdr>
+</file>
+
+<file path=word/numbering.xml><?xml version="1.0" encoding="utf-8"?>
+<w:numbering xmlns:wpc="http://schemas.microsoft.com/office/word/2010/wordprocessingCanvas" xmlns:mc="http://schemas.openxmlformats.org/markup-compatibility/2006" xmlns:o="urn:schemas-microsoft-com:office:office" xmlns:r="http://schemas.openxmlformats.org/officeDocument/2006/relationships" xmlns:m="http://schemas.openxmlformats.org/officeDocument/2006/math" xmlns:v="urn:schemas-microsoft-com:vml" xmlns:wp14="http://schemas.microsoft.com/office/word/2010/wordprocessingDrawing" xmlns:wp="http://schemas.openxmlformats.org/drawingml/2006/wordprocessingDrawing" xmlns:w10="urn:schemas-microsoft-com:office:word" xmlns:w="http://schemas.openxmlformats.org/wordprocessingml/2006/main" xmlns:w14="http://schemas.microsoft.com/office/word/2010/wordml" xmlns:wpg="http://schemas.microsoft.com/office/word/2010/wordprocessingGroup" xmlns:wpi="http://schemas.microsoft.com/office/word/2010/wordprocessingInk" xmlns:wne="http://schemas.microsoft.com/office/word/2006/wordml" xmlns:wps="http://schemas.microsoft.com/office/word/2010/wordprocessingShape" mc:Ignorable="w14 wp14">
+  <w:abstractNum w:abstractNumId="0">
+    <w:nsid w:val="571C1FDA"/>
+    <w:multiLevelType w:val="hybridMultilevel"/>
+    <w:tmpl w:val="657E12E8"/>
+    <w:lvl w:ilvl="0" w:tplc="480A0005">
+      <w:start w:val="1"/>
+      <w:numFmt w:val="bullet"/>
+      <w:lvlText w:val=""/>
+      <w:lvlJc w:val="left"/>
+      <w:pPr>
+        <w:ind w:left="720" w:hanging="360"/>
+      </w:pPr>
+      <w:rPr>
+        <w:rFonts w:ascii="Wingdings" w:hAnsi="Wingdings" w:hint="default"/>
+      </w:rPr>
+    </w:lvl>
+    <w:lvl w:ilvl="1" w:tplc="480A0003" w:tentative="1">
+      <w:start w:val="1"/>
+      <w:numFmt w:val="bullet"/>
+      <w:lvlText w:val="o"/>
+      <w:lvlJc w:val="left"/>
+      <w:pPr>
+        <w:ind w:left="1440" w:hanging="360"/>
+      </w:pPr>
+      <w:rPr>
+        <w:rFonts w:ascii="Courier New" w:hAnsi="Courier New" w:cs="Courier New" w:hint="default"/>
+      </w:rPr>
+    </w:lvl>
+    <w:lvl w:ilvl="2" w:tplc="480A0005" w:tentative="1">
+      <w:start w:val="1"/>
+      <w:numFmt w:val="bullet"/>
+      <w:lvlText w:val=""/>
+      <w:lvlJc w:val="left"/>
+      <w:pPr>
+        <w:ind w:left="2160" w:hanging="360"/>
+      </w:pPr>
+      <w:rPr>
+        <w:rFonts w:ascii="Wingdings" w:hAnsi="Wingdings" w:hint="default"/>
+      </w:rPr>
+    </w:lvl>
+    <w:lvl w:ilvl="3" w:tplc="480A0001" w:tentative="1">
+      <w:start w:val="1"/>
+      <w:numFmt w:val="bullet"/>
+      <w:lvlText w:val=""/>
+      <w:lvlJc w:val="left"/>
+      <w:pPr>
+        <w:ind w:left="2880" w:hanging="360"/>
+      </w:pPr>
+      <w:rPr>
+        <w:rFonts w:ascii="Symbol" w:hAnsi="Symbol" w:hint="default"/>
+      </w:rPr>
+    </w:lvl>
+    <w:lvl w:ilvl="4" w:tplc="480A0003" w:tentative="1">
+      <w:start w:val="1"/>
+      <w:numFmt w:val="bullet"/>
+      <w:lvlText w:val="o"/>
+      <w:lvlJc w:val="left"/>
+      <w:pPr>
+        <w:ind w:left="3600" w:hanging="360"/>
+      </w:pPr>
+      <w:rPr>
+        <w:rFonts w:ascii="Courier New" w:hAnsi="Courier New" w:cs="Courier New" w:hint="default"/>
+      </w:rPr>
+    </w:lvl>
+    <w:lvl w:ilvl="5" w:tplc="480A0005" w:tentative="1">
+      <w:start w:val="1"/>
+      <w:numFmt w:val="bullet"/>
+      <w:lvlText w:val=""/>
+      <w:lvlJc w:val="left"/>
+      <w:pPr>
+        <w:ind w:left="4320" w:hanging="360"/>
+      </w:pPr>
+      <w:rPr>
+        <w:rFonts w:ascii="Wingdings" w:hAnsi="Wingdings" w:hint="default"/>
+      </w:rPr>
+    </w:lvl>
+    <w:lvl w:ilvl="6" w:tplc="480A0001" w:tentative="1">
+      <w:start w:val="1"/>
+      <w:numFmt w:val="bullet"/>
+      <w:lvlText w:val=""/>
+      <w:lvlJc w:val="left"/>
+      <w:pPr>
+        <w:ind w:left="5040" w:hanging="360"/>
+      </w:pPr>
+      <w:rPr>
+        <w:rFonts w:ascii="Symbol" w:hAnsi="Symbol" w:hint="default"/>
+      </w:rPr>
+    </w:lvl>
+    <w:lvl w:ilvl="7" w:tplc="480A0003" w:tentative="1">
+      <w:start w:val="1"/>
+      <w:numFmt w:val="bullet"/>
+      <w:lvlText w:val="o"/>
+      <w:lvlJc w:val="left"/>
+      <w:pPr>
+        <w:ind w:left="5760" w:hanging="360"/>
+      </w:pPr>
+      <w:rPr>
+        <w:rFonts w:ascii="Courier New" w:hAnsi="Courier New" w:cs="Courier New" w:hint="default"/>
+      </w:rPr>
+    </w:lvl>
+    <w:lvl w:ilvl="8" w:tplc="480A0005" w:tentative="1">
+      <w:start w:val="1"/>
+      <w:numFmt w:val="bullet"/>
+      <w:lvlText w:val=""/>
+      <w:lvlJc w:val="left"/>
+      <w:pPr>
+        <w:ind w:left="6480" w:hanging="360"/>
+      </w:pPr>
+      <w:rPr>
+        <w:rFonts w:ascii="Wingdings" w:hAnsi="Wingdings" w:hint="default"/>
+      </w:rPr>
+    </w:lvl>
+  </w:abstractNum>
+  <w:num w:numId="1">
+    <w:abstractNumId w:val="0"/>
+  </w:num>
+</w:numbering>
 </file>
 
 <file path=word/styles.xml><?xml version="1.0" encoding="utf-8"?>
@@ -237,10 +3556,32 @@
     <w:name w:val="Normal"/>
     <w:qFormat/>
   </w:style>
+  <w:style w:type="paragraph" w:styleId="Ttulo1">
+    <w:name w:val="heading 1"/>
+    <w:basedOn w:val="Normal"/>
+    <w:next w:val="Normal"/>
+    <w:link w:val="Ttulo1Car"/>
+    <w:uiPriority w:val="9"/>
+    <w:qFormat/>
+    <w:rsid w:val="00F9649C"/>
+    <w:pPr>
+      <w:keepNext/>
+      <w:keepLines/>
+      <w:spacing w:before="480" w:after="0"/>
+      <w:outlineLvl w:val="0"/>
+    </w:pPr>
+    <w:rPr>
+      <w:rFonts w:asciiTheme="majorHAnsi" w:eastAsiaTheme="majorEastAsia" w:hAnsiTheme="majorHAnsi" w:cstheme="majorBidi"/>
+      <w:b/>
+      <w:bCs/>
+      <w:color w:val="365F91" w:themeColor="accent1" w:themeShade="BF"/>
+      <w:sz w:val="28"/>
+      <w:szCs w:val="28"/>
+    </w:rPr>
+  </w:style>
   <w:style w:type="character" w:default="1" w:styleId="Fuentedeprrafopredeter">
     <w:name w:val="Default Paragraph Font"/>
     <w:uiPriority w:val="1"/>
-    <w:semiHidden/>
     <w:unhideWhenUsed/>
   </w:style>
   <w:style w:type="table" w:default="1" w:styleId="Tablanormal">
@@ -293,6 +3634,501 @@
       <w:sz w:val="16"/>
       <w:szCs w:val="16"/>
     </w:rPr>
+  </w:style>
+  <w:style w:type="character" w:customStyle="1" w:styleId="Ttulo1Car">
+    <w:name w:val="Título 1 Car"/>
+    <w:basedOn w:val="Fuentedeprrafopredeter"/>
+    <w:link w:val="Ttulo1"/>
+    <w:uiPriority w:val="9"/>
+    <w:rsid w:val="00F9649C"/>
+    <w:rPr>
+      <w:rFonts w:asciiTheme="majorHAnsi" w:eastAsiaTheme="majorEastAsia" w:hAnsiTheme="majorHAnsi" w:cstheme="majorBidi"/>
+      <w:b/>
+      <w:bCs/>
+      <w:color w:val="365F91" w:themeColor="accent1" w:themeShade="BF"/>
+      <w:sz w:val="28"/>
+      <w:szCs w:val="28"/>
+    </w:rPr>
+  </w:style>
+  <w:style w:type="paragraph" w:styleId="Encabezado">
+    <w:name w:val="header"/>
+    <w:basedOn w:val="Normal"/>
+    <w:link w:val="EncabezadoCar"/>
+    <w:uiPriority w:val="99"/>
+    <w:unhideWhenUsed/>
+    <w:rsid w:val="0094267A"/>
+    <w:pPr>
+      <w:tabs>
+        <w:tab w:val="center" w:pos="4513"/>
+        <w:tab w:val="right" w:pos="9026"/>
+      </w:tabs>
+      <w:spacing w:after="0" w:line="240" w:lineRule="auto"/>
+    </w:pPr>
+  </w:style>
+  <w:style w:type="character" w:customStyle="1" w:styleId="EncabezadoCar">
+    <w:name w:val="Encabezado Car"/>
+    <w:basedOn w:val="Fuentedeprrafopredeter"/>
+    <w:link w:val="Encabezado"/>
+    <w:uiPriority w:val="99"/>
+    <w:rsid w:val="0094267A"/>
+  </w:style>
+  <w:style w:type="paragraph" w:styleId="Piedepgina">
+    <w:name w:val="footer"/>
+    <w:basedOn w:val="Normal"/>
+    <w:link w:val="PiedepginaCar"/>
+    <w:uiPriority w:val="99"/>
+    <w:unhideWhenUsed/>
+    <w:rsid w:val="0094267A"/>
+    <w:pPr>
+      <w:tabs>
+        <w:tab w:val="center" w:pos="4513"/>
+        <w:tab w:val="right" w:pos="9026"/>
+      </w:tabs>
+      <w:spacing w:after="0" w:line="240" w:lineRule="auto"/>
+    </w:pPr>
+  </w:style>
+  <w:style w:type="character" w:customStyle="1" w:styleId="PiedepginaCar">
+    <w:name w:val="Pie de página Car"/>
+    <w:basedOn w:val="Fuentedeprrafopredeter"/>
+    <w:link w:val="Piedepgina"/>
+    <w:uiPriority w:val="99"/>
+    <w:rsid w:val="0094267A"/>
+  </w:style>
+  <w:style w:type="paragraph" w:styleId="TtulodeTDC">
+    <w:name w:val="TOC Heading"/>
+    <w:basedOn w:val="Ttulo1"/>
+    <w:next w:val="Normal"/>
+    <w:uiPriority w:val="39"/>
+    <w:semiHidden/>
+    <w:unhideWhenUsed/>
+    <w:qFormat/>
+    <w:rsid w:val="0094267A"/>
+    <w:pPr>
+      <w:outlineLvl w:val="9"/>
+    </w:pPr>
+    <w:rPr>
+      <w:lang w:eastAsia="es-HN"/>
+    </w:rPr>
+  </w:style>
+  <w:style w:type="paragraph" w:styleId="TDC1">
+    <w:name w:val="toc 1"/>
+    <w:basedOn w:val="Normal"/>
+    <w:next w:val="Normal"/>
+    <w:autoRedefine/>
+    <w:uiPriority w:val="39"/>
+    <w:unhideWhenUsed/>
+    <w:rsid w:val="0094267A"/>
+    <w:pPr>
+      <w:spacing w:after="100"/>
+    </w:pPr>
+  </w:style>
+  <w:style w:type="character" w:styleId="Hipervnculo">
+    <w:name w:val="Hyperlink"/>
+    <w:basedOn w:val="Fuentedeprrafopredeter"/>
+    <w:uiPriority w:val="99"/>
+    <w:unhideWhenUsed/>
+    <w:rsid w:val="0094267A"/>
+    <w:rPr>
+      <w:color w:val="0000FF" w:themeColor="hyperlink"/>
+      <w:u w:val="single"/>
+    </w:rPr>
+  </w:style>
+  <w:style w:type="paragraph" w:styleId="Prrafodelista">
+    <w:name w:val="List Paragraph"/>
+    <w:basedOn w:val="Normal"/>
+    <w:uiPriority w:val="34"/>
+    <w:qFormat/>
+    <w:rsid w:val="00204DAA"/>
+    <w:pPr>
+      <w:ind w:left="720"/>
+      <w:contextualSpacing/>
+    </w:pPr>
+  </w:style>
+  <w:style w:type="table" w:styleId="Tablaconcuadrcula">
+    <w:name w:val="Table Grid"/>
+    <w:basedOn w:val="Tablanormal"/>
+    <w:uiPriority w:val="59"/>
+    <w:rsid w:val="00204DAA"/>
+    <w:pPr>
+      <w:spacing w:after="0" w:line="240" w:lineRule="auto"/>
+    </w:pPr>
+    <w:tblPr>
+      <w:tblInd w:w="0" w:type="dxa"/>
+      <w:tblBorders>
+        <w:top w:val="single" w:sz="4" w:space="0" w:color="auto"/>
+        <w:left w:val="single" w:sz="4" w:space="0" w:color="auto"/>
+        <w:bottom w:val="single" w:sz="4" w:space="0" w:color="auto"/>
+        <w:right w:val="single" w:sz="4" w:space="0" w:color="auto"/>
+        <w:insideH w:val="single" w:sz="4" w:space="0" w:color="auto"/>
+        <w:insideV w:val="single" w:sz="4" w:space="0" w:color="auto"/>
+      </w:tblBorders>
+      <w:tblCellMar>
+        <w:top w:w="0" w:type="dxa"/>
+        <w:left w:w="108" w:type="dxa"/>
+        <w:bottom w:w="0" w:type="dxa"/>
+        <w:right w:w="108" w:type="dxa"/>
+      </w:tblCellMar>
+    </w:tblPr>
+  </w:style>
+  <w:style w:type="table" w:styleId="Sombreadomedio2-nfasis6">
+    <w:name w:val="Medium Shading 2 Accent 6"/>
+    <w:basedOn w:val="Tablanormal"/>
+    <w:uiPriority w:val="64"/>
+    <w:rsid w:val="00204DAA"/>
+    <w:pPr>
+      <w:spacing w:after="0" w:line="240" w:lineRule="auto"/>
+    </w:pPr>
+    <w:tblPr>
+      <w:tblStyleRowBandSize w:val="1"/>
+      <w:tblStyleColBandSize w:val="1"/>
+      <w:tblInd w:w="0" w:type="dxa"/>
+      <w:tblBorders>
+        <w:top w:val="single" w:sz="18" w:space="0" w:color="auto"/>
+        <w:bottom w:val="single" w:sz="18" w:space="0" w:color="auto"/>
+      </w:tblBorders>
+      <w:tblCellMar>
+        <w:top w:w="0" w:type="dxa"/>
+        <w:left w:w="108" w:type="dxa"/>
+        <w:bottom w:w="0" w:type="dxa"/>
+        <w:right w:w="108" w:type="dxa"/>
+      </w:tblCellMar>
+    </w:tblPr>
+    <w:tblStylePr w:type="firstRow">
+      <w:pPr>
+        <w:spacing w:before="0" w:after="0" w:line="240" w:lineRule="auto"/>
+      </w:pPr>
+      <w:rPr>
+        <w:b/>
+        <w:bCs/>
+        <w:color w:val="FFFFFF" w:themeColor="background1"/>
+      </w:rPr>
+      <w:tblPr/>
+      <w:tcPr>
+        <w:tcBorders>
+          <w:top w:val="single" w:sz="18" w:space="0" w:color="auto"/>
+          <w:left w:val="nil"/>
+          <w:bottom w:val="single" w:sz="18" w:space="0" w:color="auto"/>
+          <w:right w:val="nil"/>
+          <w:insideH w:val="nil"/>
+          <w:insideV w:val="nil"/>
+        </w:tcBorders>
+        <w:shd w:val="clear" w:color="auto" w:fill="F79646" w:themeFill="accent6"/>
+      </w:tcPr>
+    </w:tblStylePr>
+    <w:tblStylePr w:type="lastRow">
+      <w:pPr>
+        <w:spacing w:before="0" w:after="0" w:line="240" w:lineRule="auto"/>
+      </w:pPr>
+      <w:rPr>
+        <w:color w:val="auto"/>
+      </w:rPr>
+      <w:tblPr/>
+      <w:tcPr>
+        <w:tcBorders>
+          <w:top w:val="double" w:sz="6" w:space="0" w:color="auto"/>
+          <w:left w:val="nil"/>
+          <w:bottom w:val="single" w:sz="18" w:space="0" w:color="auto"/>
+          <w:right w:val="nil"/>
+          <w:insideH w:val="nil"/>
+          <w:insideV w:val="nil"/>
+        </w:tcBorders>
+        <w:shd w:val="clear" w:color="auto" w:fill="FFFFFF" w:themeFill="background1"/>
+      </w:tcPr>
+    </w:tblStylePr>
+    <w:tblStylePr w:type="firstCol">
+      <w:rPr>
+        <w:b/>
+        <w:bCs/>
+        <w:color w:val="FFFFFF" w:themeColor="background1"/>
+      </w:rPr>
+      <w:tblPr/>
+      <w:tcPr>
+        <w:tcBorders>
+          <w:top w:val="nil"/>
+          <w:left w:val="nil"/>
+          <w:bottom w:val="single" w:sz="18" w:space="0" w:color="auto"/>
+          <w:right w:val="nil"/>
+          <w:insideH w:val="nil"/>
+          <w:insideV w:val="nil"/>
+        </w:tcBorders>
+        <w:shd w:val="clear" w:color="auto" w:fill="F79646" w:themeFill="accent6"/>
+      </w:tcPr>
+    </w:tblStylePr>
+    <w:tblStylePr w:type="lastCol">
+      <w:rPr>
+        <w:b/>
+        <w:bCs/>
+        <w:color w:val="FFFFFF" w:themeColor="background1"/>
+      </w:rPr>
+      <w:tblPr/>
+      <w:tcPr>
+        <w:tcBorders>
+          <w:left w:val="nil"/>
+          <w:right w:val="nil"/>
+          <w:insideH w:val="nil"/>
+          <w:insideV w:val="nil"/>
+        </w:tcBorders>
+        <w:shd w:val="clear" w:color="auto" w:fill="F79646" w:themeFill="accent6"/>
+      </w:tcPr>
+    </w:tblStylePr>
+    <w:tblStylePr w:type="band1Vert">
+      <w:tblPr/>
+      <w:tcPr>
+        <w:tcBorders>
+          <w:left w:val="nil"/>
+          <w:right w:val="nil"/>
+          <w:insideH w:val="nil"/>
+          <w:insideV w:val="nil"/>
+        </w:tcBorders>
+        <w:shd w:val="clear" w:color="auto" w:fill="D8D8D8" w:themeFill="background1" w:themeFillShade="D8"/>
+      </w:tcPr>
+    </w:tblStylePr>
+    <w:tblStylePr w:type="band1Horz">
+      <w:tblPr/>
+      <w:tcPr>
+        <w:shd w:val="clear" w:color="auto" w:fill="D8D8D8" w:themeFill="background1" w:themeFillShade="D8"/>
+      </w:tcPr>
+    </w:tblStylePr>
+    <w:tblStylePr w:type="neCell">
+      <w:tblPr/>
+      <w:tcPr>
+        <w:tcBorders>
+          <w:top w:val="single" w:sz="18" w:space="0" w:color="auto"/>
+          <w:left w:val="nil"/>
+          <w:bottom w:val="single" w:sz="18" w:space="0" w:color="auto"/>
+          <w:right w:val="nil"/>
+          <w:insideH w:val="nil"/>
+          <w:insideV w:val="nil"/>
+        </w:tcBorders>
+      </w:tcPr>
+    </w:tblStylePr>
+    <w:tblStylePr w:type="nwCell">
+      <w:rPr>
+        <w:color w:val="FFFFFF" w:themeColor="background1"/>
+      </w:rPr>
+      <w:tblPr/>
+      <w:tcPr>
+        <w:tcBorders>
+          <w:top w:val="single" w:sz="18" w:space="0" w:color="auto"/>
+          <w:left w:val="nil"/>
+          <w:bottom w:val="single" w:sz="18" w:space="0" w:color="auto"/>
+          <w:right w:val="nil"/>
+          <w:insideH w:val="nil"/>
+          <w:insideV w:val="nil"/>
+        </w:tcBorders>
+      </w:tcPr>
+    </w:tblStylePr>
+  </w:style>
+  <w:style w:type="table" w:styleId="Listaclara-nfasis6">
+    <w:name w:val="Light List Accent 6"/>
+    <w:basedOn w:val="Tablanormal"/>
+    <w:uiPriority w:val="61"/>
+    <w:rsid w:val="00204DAA"/>
+    <w:pPr>
+      <w:spacing w:after="0" w:line="240" w:lineRule="auto"/>
+    </w:pPr>
+    <w:tblPr>
+      <w:tblStyleRowBandSize w:val="1"/>
+      <w:tblStyleColBandSize w:val="1"/>
+      <w:tblInd w:w="0" w:type="dxa"/>
+      <w:tblBorders>
+        <w:top w:val="single" w:sz="8" w:space="0" w:color="F79646" w:themeColor="accent6"/>
+        <w:left w:val="single" w:sz="8" w:space="0" w:color="F79646" w:themeColor="accent6"/>
+        <w:bottom w:val="single" w:sz="8" w:space="0" w:color="F79646" w:themeColor="accent6"/>
+        <w:right w:val="single" w:sz="8" w:space="0" w:color="F79646" w:themeColor="accent6"/>
+      </w:tblBorders>
+      <w:tblCellMar>
+        <w:top w:w="0" w:type="dxa"/>
+        <w:left w:w="108" w:type="dxa"/>
+        <w:bottom w:w="0" w:type="dxa"/>
+        <w:right w:w="108" w:type="dxa"/>
+      </w:tblCellMar>
+    </w:tblPr>
+    <w:tblStylePr w:type="firstRow">
+      <w:pPr>
+        <w:spacing w:before="0" w:after="0" w:line="240" w:lineRule="auto"/>
+      </w:pPr>
+      <w:rPr>
+        <w:b/>
+        <w:bCs/>
+        <w:color w:val="FFFFFF" w:themeColor="background1"/>
+      </w:rPr>
+      <w:tblPr/>
+      <w:tcPr>
+        <w:shd w:val="clear" w:color="auto" w:fill="F79646" w:themeFill="accent6"/>
+      </w:tcPr>
+    </w:tblStylePr>
+    <w:tblStylePr w:type="lastRow">
+      <w:pPr>
+        <w:spacing w:before="0" w:after="0" w:line="240" w:lineRule="auto"/>
+      </w:pPr>
+      <w:rPr>
+        <w:b/>
+        <w:bCs/>
+      </w:rPr>
+      <w:tblPr/>
+      <w:tcPr>
+        <w:tcBorders>
+          <w:top w:val="double" w:sz="6" w:space="0" w:color="F79646" w:themeColor="accent6"/>
+          <w:left w:val="single" w:sz="8" w:space="0" w:color="F79646" w:themeColor="accent6"/>
+          <w:bottom w:val="single" w:sz="8" w:space="0" w:color="F79646" w:themeColor="accent6"/>
+          <w:right w:val="single" w:sz="8" w:space="0" w:color="F79646" w:themeColor="accent6"/>
+        </w:tcBorders>
+      </w:tcPr>
+    </w:tblStylePr>
+    <w:tblStylePr w:type="firstCol">
+      <w:rPr>
+        <w:b/>
+        <w:bCs/>
+      </w:rPr>
+    </w:tblStylePr>
+    <w:tblStylePr w:type="lastCol">
+      <w:rPr>
+        <w:b/>
+        <w:bCs/>
+      </w:rPr>
+    </w:tblStylePr>
+    <w:tblStylePr w:type="band1Vert">
+      <w:tblPr/>
+      <w:tcPr>
+        <w:tcBorders>
+          <w:top w:val="single" w:sz="8" w:space="0" w:color="F79646" w:themeColor="accent6"/>
+          <w:left w:val="single" w:sz="8" w:space="0" w:color="F79646" w:themeColor="accent6"/>
+          <w:bottom w:val="single" w:sz="8" w:space="0" w:color="F79646" w:themeColor="accent6"/>
+          <w:right w:val="single" w:sz="8" w:space="0" w:color="F79646" w:themeColor="accent6"/>
+        </w:tcBorders>
+      </w:tcPr>
+    </w:tblStylePr>
+    <w:tblStylePr w:type="band1Horz">
+      <w:tblPr/>
+      <w:tcPr>
+        <w:tcBorders>
+          <w:top w:val="single" w:sz="8" w:space="0" w:color="F79646" w:themeColor="accent6"/>
+          <w:left w:val="single" w:sz="8" w:space="0" w:color="F79646" w:themeColor="accent6"/>
+          <w:bottom w:val="single" w:sz="8" w:space="0" w:color="F79646" w:themeColor="accent6"/>
+          <w:right w:val="single" w:sz="8" w:space="0" w:color="F79646" w:themeColor="accent6"/>
+        </w:tcBorders>
+      </w:tcPr>
+    </w:tblStylePr>
+  </w:style>
+  <w:style w:type="table" w:styleId="Sombreadomedio1-nfasis5">
+    <w:name w:val="Medium Shading 1 Accent 5"/>
+    <w:basedOn w:val="Tablanormal"/>
+    <w:uiPriority w:val="63"/>
+    <w:rsid w:val="007D1004"/>
+    <w:pPr>
+      <w:spacing w:after="0" w:line="240" w:lineRule="auto"/>
+    </w:pPr>
+    <w:tblPr>
+      <w:tblStyleRowBandSize w:val="1"/>
+      <w:tblStyleColBandSize w:val="1"/>
+      <w:tblInd w:w="0" w:type="dxa"/>
+      <w:tblBorders>
+        <w:top w:val="single" w:sz="8" w:space="0" w:color="78C0D4" w:themeColor="accent5" w:themeTint="BF"/>
+        <w:left w:val="single" w:sz="8" w:space="0" w:color="78C0D4" w:themeColor="accent5" w:themeTint="BF"/>
+        <w:bottom w:val="single" w:sz="8" w:space="0" w:color="78C0D4" w:themeColor="accent5" w:themeTint="BF"/>
+        <w:right w:val="single" w:sz="8" w:space="0" w:color="78C0D4" w:themeColor="accent5" w:themeTint="BF"/>
+        <w:insideH w:val="single" w:sz="8" w:space="0" w:color="78C0D4" w:themeColor="accent5" w:themeTint="BF"/>
+      </w:tblBorders>
+      <w:tblCellMar>
+        <w:top w:w="0" w:type="dxa"/>
+        <w:left w:w="108" w:type="dxa"/>
+        <w:bottom w:w="0" w:type="dxa"/>
+        <w:right w:w="108" w:type="dxa"/>
+      </w:tblCellMar>
+    </w:tblPr>
+    <w:tblStylePr w:type="firstRow">
+      <w:pPr>
+        <w:spacing w:before="0" w:after="0" w:line="240" w:lineRule="auto"/>
+      </w:pPr>
+      <w:rPr>
+        <w:b/>
+        <w:bCs/>
+        <w:color w:val="FFFFFF" w:themeColor="background1"/>
+      </w:rPr>
+      <w:tblPr/>
+      <w:tcPr>
+        <w:tcBorders>
+          <w:top w:val="single" w:sz="8" w:space="0" w:color="78C0D4" w:themeColor="accent5" w:themeTint="BF"/>
+          <w:left w:val="single" w:sz="8" w:space="0" w:color="78C0D4" w:themeColor="accent5" w:themeTint="BF"/>
+          <w:bottom w:val="single" w:sz="8" w:space="0" w:color="78C0D4" w:themeColor="accent5" w:themeTint="BF"/>
+          <w:right w:val="single" w:sz="8" w:space="0" w:color="78C0D4" w:themeColor="accent5" w:themeTint="BF"/>
+          <w:insideH w:val="nil"/>
+          <w:insideV w:val="nil"/>
+        </w:tcBorders>
+        <w:shd w:val="clear" w:color="auto" w:fill="4BACC6" w:themeFill="accent5"/>
+      </w:tcPr>
+    </w:tblStylePr>
+    <w:tblStylePr w:type="lastRow">
+      <w:pPr>
+        <w:spacing w:before="0" w:after="0" w:line="240" w:lineRule="auto"/>
+      </w:pPr>
+      <w:rPr>
+        <w:b/>
+        <w:bCs/>
+      </w:rPr>
+      <w:tblPr/>
+      <w:tcPr>
+        <w:tcBorders>
+          <w:top w:val="double" w:sz="6" w:space="0" w:color="78C0D4" w:themeColor="accent5" w:themeTint="BF"/>
+          <w:left w:val="single" w:sz="8" w:space="0" w:color="78C0D4" w:themeColor="accent5" w:themeTint="BF"/>
+          <w:bottom w:val="single" w:sz="8" w:space="0" w:color="78C0D4" w:themeColor="accent5" w:themeTint="BF"/>
+          <w:right w:val="single" w:sz="8" w:space="0" w:color="78C0D4" w:themeColor="accent5" w:themeTint="BF"/>
+          <w:insideH w:val="nil"/>
+          <w:insideV w:val="nil"/>
+        </w:tcBorders>
+      </w:tcPr>
+    </w:tblStylePr>
+    <w:tblStylePr w:type="firstCol">
+      <w:rPr>
+        <w:b/>
+        <w:bCs/>
+      </w:rPr>
+    </w:tblStylePr>
+    <w:tblStylePr w:type="lastCol">
+      <w:rPr>
+        <w:b/>
+        <w:bCs/>
+      </w:rPr>
+    </w:tblStylePr>
+    <w:tblStylePr w:type="band1Vert">
+      <w:tblPr/>
+      <w:tcPr>
+        <w:shd w:val="clear" w:color="auto" w:fill="D2EAF1" w:themeFill="accent5" w:themeFillTint="3F"/>
+      </w:tcPr>
+    </w:tblStylePr>
+    <w:tblStylePr w:type="band1Horz">
+      <w:tblPr/>
+      <w:tcPr>
+        <w:tcBorders>
+          <w:insideH w:val="nil"/>
+          <w:insideV w:val="nil"/>
+        </w:tcBorders>
+        <w:shd w:val="clear" w:color="auto" w:fill="D2EAF1" w:themeFill="accent5" w:themeFillTint="3F"/>
+      </w:tcPr>
+    </w:tblStylePr>
+    <w:tblStylePr w:type="band2Horz">
+      <w:tblPr/>
+      <w:tcPr>
+        <w:tcBorders>
+          <w:insideH w:val="nil"/>
+          <w:insideV w:val="nil"/>
+        </w:tcBorders>
+      </w:tcPr>
+    </w:tblStylePr>
+  </w:style>
+  <w:style w:type="paragraph" w:styleId="TDC2">
+    <w:name w:val="toc 2"/>
+    <w:basedOn w:val="Normal"/>
+    <w:next w:val="Normal"/>
+    <w:autoRedefine/>
+    <w:uiPriority w:val="39"/>
+    <w:unhideWhenUsed/>
+    <w:rsid w:val="007D1004"/>
+    <w:pPr>
+      <w:spacing w:after="100"/>
+      <w:ind w:left="220"/>
+    </w:pPr>
   </w:style>
 </w:styles>
 </file>
@@ -457,10 +4293,32 @@
     <w:name w:val="Normal"/>
     <w:qFormat/>
   </w:style>
+  <w:style w:type="paragraph" w:styleId="Ttulo1">
+    <w:name w:val="heading 1"/>
+    <w:basedOn w:val="Normal"/>
+    <w:next w:val="Normal"/>
+    <w:link w:val="Ttulo1Car"/>
+    <w:uiPriority w:val="9"/>
+    <w:qFormat/>
+    <w:rsid w:val="00F9649C"/>
+    <w:pPr>
+      <w:keepNext/>
+      <w:keepLines/>
+      <w:spacing w:before="480" w:after="0"/>
+      <w:outlineLvl w:val="0"/>
+    </w:pPr>
+    <w:rPr>
+      <w:rFonts w:asciiTheme="majorHAnsi" w:eastAsiaTheme="majorEastAsia" w:hAnsiTheme="majorHAnsi" w:cstheme="majorBidi"/>
+      <w:b/>
+      <w:bCs/>
+      <w:color w:val="365F91" w:themeColor="accent1" w:themeShade="BF"/>
+      <w:sz w:val="28"/>
+      <w:szCs w:val="28"/>
+    </w:rPr>
+  </w:style>
   <w:style w:type="character" w:default="1" w:styleId="Fuentedeprrafopredeter">
     <w:name w:val="Default Paragraph Font"/>
     <w:uiPriority w:val="1"/>
-    <w:semiHidden/>
     <w:unhideWhenUsed/>
   </w:style>
   <w:style w:type="table" w:default="1" w:styleId="Tablanormal">
@@ -513,6 +4371,501 @@
       <w:sz w:val="16"/>
       <w:szCs w:val="16"/>
     </w:rPr>
+  </w:style>
+  <w:style w:type="character" w:customStyle="1" w:styleId="Ttulo1Car">
+    <w:name w:val="Título 1 Car"/>
+    <w:basedOn w:val="Fuentedeprrafopredeter"/>
+    <w:link w:val="Ttulo1"/>
+    <w:uiPriority w:val="9"/>
+    <w:rsid w:val="00F9649C"/>
+    <w:rPr>
+      <w:rFonts w:asciiTheme="majorHAnsi" w:eastAsiaTheme="majorEastAsia" w:hAnsiTheme="majorHAnsi" w:cstheme="majorBidi"/>
+      <w:b/>
+      <w:bCs/>
+      <w:color w:val="365F91" w:themeColor="accent1" w:themeShade="BF"/>
+      <w:sz w:val="28"/>
+      <w:szCs w:val="28"/>
+    </w:rPr>
+  </w:style>
+  <w:style w:type="paragraph" w:styleId="Encabezado">
+    <w:name w:val="header"/>
+    <w:basedOn w:val="Normal"/>
+    <w:link w:val="EncabezadoCar"/>
+    <w:uiPriority w:val="99"/>
+    <w:unhideWhenUsed/>
+    <w:rsid w:val="0094267A"/>
+    <w:pPr>
+      <w:tabs>
+        <w:tab w:val="center" w:pos="4513"/>
+        <w:tab w:val="right" w:pos="9026"/>
+      </w:tabs>
+      <w:spacing w:after="0" w:line="240" w:lineRule="auto"/>
+    </w:pPr>
+  </w:style>
+  <w:style w:type="character" w:customStyle="1" w:styleId="EncabezadoCar">
+    <w:name w:val="Encabezado Car"/>
+    <w:basedOn w:val="Fuentedeprrafopredeter"/>
+    <w:link w:val="Encabezado"/>
+    <w:uiPriority w:val="99"/>
+    <w:rsid w:val="0094267A"/>
+  </w:style>
+  <w:style w:type="paragraph" w:styleId="Piedepgina">
+    <w:name w:val="footer"/>
+    <w:basedOn w:val="Normal"/>
+    <w:link w:val="PiedepginaCar"/>
+    <w:uiPriority w:val="99"/>
+    <w:unhideWhenUsed/>
+    <w:rsid w:val="0094267A"/>
+    <w:pPr>
+      <w:tabs>
+        <w:tab w:val="center" w:pos="4513"/>
+        <w:tab w:val="right" w:pos="9026"/>
+      </w:tabs>
+      <w:spacing w:after="0" w:line="240" w:lineRule="auto"/>
+    </w:pPr>
+  </w:style>
+  <w:style w:type="character" w:customStyle="1" w:styleId="PiedepginaCar">
+    <w:name w:val="Pie de página Car"/>
+    <w:basedOn w:val="Fuentedeprrafopredeter"/>
+    <w:link w:val="Piedepgina"/>
+    <w:uiPriority w:val="99"/>
+    <w:rsid w:val="0094267A"/>
+  </w:style>
+  <w:style w:type="paragraph" w:styleId="TtulodeTDC">
+    <w:name w:val="TOC Heading"/>
+    <w:basedOn w:val="Ttulo1"/>
+    <w:next w:val="Normal"/>
+    <w:uiPriority w:val="39"/>
+    <w:semiHidden/>
+    <w:unhideWhenUsed/>
+    <w:qFormat/>
+    <w:rsid w:val="0094267A"/>
+    <w:pPr>
+      <w:outlineLvl w:val="9"/>
+    </w:pPr>
+    <w:rPr>
+      <w:lang w:eastAsia="es-HN"/>
+    </w:rPr>
+  </w:style>
+  <w:style w:type="paragraph" w:styleId="TDC1">
+    <w:name w:val="toc 1"/>
+    <w:basedOn w:val="Normal"/>
+    <w:next w:val="Normal"/>
+    <w:autoRedefine/>
+    <w:uiPriority w:val="39"/>
+    <w:unhideWhenUsed/>
+    <w:rsid w:val="0094267A"/>
+    <w:pPr>
+      <w:spacing w:after="100"/>
+    </w:pPr>
+  </w:style>
+  <w:style w:type="character" w:styleId="Hipervnculo">
+    <w:name w:val="Hyperlink"/>
+    <w:basedOn w:val="Fuentedeprrafopredeter"/>
+    <w:uiPriority w:val="99"/>
+    <w:unhideWhenUsed/>
+    <w:rsid w:val="0094267A"/>
+    <w:rPr>
+      <w:color w:val="0000FF" w:themeColor="hyperlink"/>
+      <w:u w:val="single"/>
+    </w:rPr>
+  </w:style>
+  <w:style w:type="paragraph" w:styleId="Prrafodelista">
+    <w:name w:val="List Paragraph"/>
+    <w:basedOn w:val="Normal"/>
+    <w:uiPriority w:val="34"/>
+    <w:qFormat/>
+    <w:rsid w:val="00204DAA"/>
+    <w:pPr>
+      <w:ind w:left="720"/>
+      <w:contextualSpacing/>
+    </w:pPr>
+  </w:style>
+  <w:style w:type="table" w:styleId="Tablaconcuadrcula">
+    <w:name w:val="Table Grid"/>
+    <w:basedOn w:val="Tablanormal"/>
+    <w:uiPriority w:val="59"/>
+    <w:rsid w:val="00204DAA"/>
+    <w:pPr>
+      <w:spacing w:after="0" w:line="240" w:lineRule="auto"/>
+    </w:pPr>
+    <w:tblPr>
+      <w:tblInd w:w="0" w:type="dxa"/>
+      <w:tblBorders>
+        <w:top w:val="single" w:sz="4" w:space="0" w:color="auto"/>
+        <w:left w:val="single" w:sz="4" w:space="0" w:color="auto"/>
+        <w:bottom w:val="single" w:sz="4" w:space="0" w:color="auto"/>
+        <w:right w:val="single" w:sz="4" w:space="0" w:color="auto"/>
+        <w:insideH w:val="single" w:sz="4" w:space="0" w:color="auto"/>
+        <w:insideV w:val="single" w:sz="4" w:space="0" w:color="auto"/>
+      </w:tblBorders>
+      <w:tblCellMar>
+        <w:top w:w="0" w:type="dxa"/>
+        <w:left w:w="108" w:type="dxa"/>
+        <w:bottom w:w="0" w:type="dxa"/>
+        <w:right w:w="108" w:type="dxa"/>
+      </w:tblCellMar>
+    </w:tblPr>
+  </w:style>
+  <w:style w:type="table" w:styleId="Sombreadomedio2-nfasis6">
+    <w:name w:val="Medium Shading 2 Accent 6"/>
+    <w:basedOn w:val="Tablanormal"/>
+    <w:uiPriority w:val="64"/>
+    <w:rsid w:val="00204DAA"/>
+    <w:pPr>
+      <w:spacing w:after="0" w:line="240" w:lineRule="auto"/>
+    </w:pPr>
+    <w:tblPr>
+      <w:tblStyleRowBandSize w:val="1"/>
+      <w:tblStyleColBandSize w:val="1"/>
+      <w:tblInd w:w="0" w:type="dxa"/>
+      <w:tblBorders>
+        <w:top w:val="single" w:sz="18" w:space="0" w:color="auto"/>
+        <w:bottom w:val="single" w:sz="18" w:space="0" w:color="auto"/>
+      </w:tblBorders>
+      <w:tblCellMar>
+        <w:top w:w="0" w:type="dxa"/>
+        <w:left w:w="108" w:type="dxa"/>
+        <w:bottom w:w="0" w:type="dxa"/>
+        <w:right w:w="108" w:type="dxa"/>
+      </w:tblCellMar>
+    </w:tblPr>
+    <w:tblStylePr w:type="firstRow">
+      <w:pPr>
+        <w:spacing w:before="0" w:after="0" w:line="240" w:lineRule="auto"/>
+      </w:pPr>
+      <w:rPr>
+        <w:b/>
+        <w:bCs/>
+        <w:color w:val="FFFFFF" w:themeColor="background1"/>
+      </w:rPr>
+      <w:tblPr/>
+      <w:tcPr>
+        <w:tcBorders>
+          <w:top w:val="single" w:sz="18" w:space="0" w:color="auto"/>
+          <w:left w:val="nil"/>
+          <w:bottom w:val="single" w:sz="18" w:space="0" w:color="auto"/>
+          <w:right w:val="nil"/>
+          <w:insideH w:val="nil"/>
+          <w:insideV w:val="nil"/>
+        </w:tcBorders>
+        <w:shd w:val="clear" w:color="auto" w:fill="F79646" w:themeFill="accent6"/>
+      </w:tcPr>
+    </w:tblStylePr>
+    <w:tblStylePr w:type="lastRow">
+      <w:pPr>
+        <w:spacing w:before="0" w:after="0" w:line="240" w:lineRule="auto"/>
+      </w:pPr>
+      <w:rPr>
+        <w:color w:val="auto"/>
+      </w:rPr>
+      <w:tblPr/>
+      <w:tcPr>
+        <w:tcBorders>
+          <w:top w:val="double" w:sz="6" w:space="0" w:color="auto"/>
+          <w:left w:val="nil"/>
+          <w:bottom w:val="single" w:sz="18" w:space="0" w:color="auto"/>
+          <w:right w:val="nil"/>
+          <w:insideH w:val="nil"/>
+          <w:insideV w:val="nil"/>
+        </w:tcBorders>
+        <w:shd w:val="clear" w:color="auto" w:fill="FFFFFF" w:themeFill="background1"/>
+      </w:tcPr>
+    </w:tblStylePr>
+    <w:tblStylePr w:type="firstCol">
+      <w:rPr>
+        <w:b/>
+        <w:bCs/>
+        <w:color w:val="FFFFFF" w:themeColor="background1"/>
+      </w:rPr>
+      <w:tblPr/>
+      <w:tcPr>
+        <w:tcBorders>
+          <w:top w:val="nil"/>
+          <w:left w:val="nil"/>
+          <w:bottom w:val="single" w:sz="18" w:space="0" w:color="auto"/>
+          <w:right w:val="nil"/>
+          <w:insideH w:val="nil"/>
+          <w:insideV w:val="nil"/>
+        </w:tcBorders>
+        <w:shd w:val="clear" w:color="auto" w:fill="F79646" w:themeFill="accent6"/>
+      </w:tcPr>
+    </w:tblStylePr>
+    <w:tblStylePr w:type="lastCol">
+      <w:rPr>
+        <w:b/>
+        <w:bCs/>
+        <w:color w:val="FFFFFF" w:themeColor="background1"/>
+      </w:rPr>
+      <w:tblPr/>
+      <w:tcPr>
+        <w:tcBorders>
+          <w:left w:val="nil"/>
+          <w:right w:val="nil"/>
+          <w:insideH w:val="nil"/>
+          <w:insideV w:val="nil"/>
+        </w:tcBorders>
+        <w:shd w:val="clear" w:color="auto" w:fill="F79646" w:themeFill="accent6"/>
+      </w:tcPr>
+    </w:tblStylePr>
+    <w:tblStylePr w:type="band1Vert">
+      <w:tblPr/>
+      <w:tcPr>
+        <w:tcBorders>
+          <w:left w:val="nil"/>
+          <w:right w:val="nil"/>
+          <w:insideH w:val="nil"/>
+          <w:insideV w:val="nil"/>
+        </w:tcBorders>
+        <w:shd w:val="clear" w:color="auto" w:fill="D8D8D8" w:themeFill="background1" w:themeFillShade="D8"/>
+      </w:tcPr>
+    </w:tblStylePr>
+    <w:tblStylePr w:type="band1Horz">
+      <w:tblPr/>
+      <w:tcPr>
+        <w:shd w:val="clear" w:color="auto" w:fill="D8D8D8" w:themeFill="background1" w:themeFillShade="D8"/>
+      </w:tcPr>
+    </w:tblStylePr>
+    <w:tblStylePr w:type="neCell">
+      <w:tblPr/>
+      <w:tcPr>
+        <w:tcBorders>
+          <w:top w:val="single" w:sz="18" w:space="0" w:color="auto"/>
+          <w:left w:val="nil"/>
+          <w:bottom w:val="single" w:sz="18" w:space="0" w:color="auto"/>
+          <w:right w:val="nil"/>
+          <w:insideH w:val="nil"/>
+          <w:insideV w:val="nil"/>
+        </w:tcBorders>
+      </w:tcPr>
+    </w:tblStylePr>
+    <w:tblStylePr w:type="nwCell">
+      <w:rPr>
+        <w:color w:val="FFFFFF" w:themeColor="background1"/>
+      </w:rPr>
+      <w:tblPr/>
+      <w:tcPr>
+        <w:tcBorders>
+          <w:top w:val="single" w:sz="18" w:space="0" w:color="auto"/>
+          <w:left w:val="nil"/>
+          <w:bottom w:val="single" w:sz="18" w:space="0" w:color="auto"/>
+          <w:right w:val="nil"/>
+          <w:insideH w:val="nil"/>
+          <w:insideV w:val="nil"/>
+        </w:tcBorders>
+      </w:tcPr>
+    </w:tblStylePr>
+  </w:style>
+  <w:style w:type="table" w:styleId="Listaclara-nfasis6">
+    <w:name w:val="Light List Accent 6"/>
+    <w:basedOn w:val="Tablanormal"/>
+    <w:uiPriority w:val="61"/>
+    <w:rsid w:val="00204DAA"/>
+    <w:pPr>
+      <w:spacing w:after="0" w:line="240" w:lineRule="auto"/>
+    </w:pPr>
+    <w:tblPr>
+      <w:tblStyleRowBandSize w:val="1"/>
+      <w:tblStyleColBandSize w:val="1"/>
+      <w:tblInd w:w="0" w:type="dxa"/>
+      <w:tblBorders>
+        <w:top w:val="single" w:sz="8" w:space="0" w:color="F79646" w:themeColor="accent6"/>
+        <w:left w:val="single" w:sz="8" w:space="0" w:color="F79646" w:themeColor="accent6"/>
+        <w:bottom w:val="single" w:sz="8" w:space="0" w:color="F79646" w:themeColor="accent6"/>
+        <w:right w:val="single" w:sz="8" w:space="0" w:color="F79646" w:themeColor="accent6"/>
+      </w:tblBorders>
+      <w:tblCellMar>
+        <w:top w:w="0" w:type="dxa"/>
+        <w:left w:w="108" w:type="dxa"/>
+        <w:bottom w:w="0" w:type="dxa"/>
+        <w:right w:w="108" w:type="dxa"/>
+      </w:tblCellMar>
+    </w:tblPr>
+    <w:tblStylePr w:type="firstRow">
+      <w:pPr>
+        <w:spacing w:before="0" w:after="0" w:line="240" w:lineRule="auto"/>
+      </w:pPr>
+      <w:rPr>
+        <w:b/>
+        <w:bCs/>
+        <w:color w:val="FFFFFF" w:themeColor="background1"/>
+      </w:rPr>
+      <w:tblPr/>
+      <w:tcPr>
+        <w:shd w:val="clear" w:color="auto" w:fill="F79646" w:themeFill="accent6"/>
+      </w:tcPr>
+    </w:tblStylePr>
+    <w:tblStylePr w:type="lastRow">
+      <w:pPr>
+        <w:spacing w:before="0" w:after="0" w:line="240" w:lineRule="auto"/>
+      </w:pPr>
+      <w:rPr>
+        <w:b/>
+        <w:bCs/>
+      </w:rPr>
+      <w:tblPr/>
+      <w:tcPr>
+        <w:tcBorders>
+          <w:top w:val="double" w:sz="6" w:space="0" w:color="F79646" w:themeColor="accent6"/>
+          <w:left w:val="single" w:sz="8" w:space="0" w:color="F79646" w:themeColor="accent6"/>
+          <w:bottom w:val="single" w:sz="8" w:space="0" w:color="F79646" w:themeColor="accent6"/>
+          <w:right w:val="single" w:sz="8" w:space="0" w:color="F79646" w:themeColor="accent6"/>
+        </w:tcBorders>
+      </w:tcPr>
+    </w:tblStylePr>
+    <w:tblStylePr w:type="firstCol">
+      <w:rPr>
+        <w:b/>
+        <w:bCs/>
+      </w:rPr>
+    </w:tblStylePr>
+    <w:tblStylePr w:type="lastCol">
+      <w:rPr>
+        <w:b/>
+        <w:bCs/>
+      </w:rPr>
+    </w:tblStylePr>
+    <w:tblStylePr w:type="band1Vert">
+      <w:tblPr/>
+      <w:tcPr>
+        <w:tcBorders>
+          <w:top w:val="single" w:sz="8" w:space="0" w:color="F79646" w:themeColor="accent6"/>
+          <w:left w:val="single" w:sz="8" w:space="0" w:color="F79646" w:themeColor="accent6"/>
+          <w:bottom w:val="single" w:sz="8" w:space="0" w:color="F79646" w:themeColor="accent6"/>
+          <w:right w:val="single" w:sz="8" w:space="0" w:color="F79646" w:themeColor="accent6"/>
+        </w:tcBorders>
+      </w:tcPr>
+    </w:tblStylePr>
+    <w:tblStylePr w:type="band1Horz">
+      <w:tblPr/>
+      <w:tcPr>
+        <w:tcBorders>
+          <w:top w:val="single" w:sz="8" w:space="0" w:color="F79646" w:themeColor="accent6"/>
+          <w:left w:val="single" w:sz="8" w:space="0" w:color="F79646" w:themeColor="accent6"/>
+          <w:bottom w:val="single" w:sz="8" w:space="0" w:color="F79646" w:themeColor="accent6"/>
+          <w:right w:val="single" w:sz="8" w:space="0" w:color="F79646" w:themeColor="accent6"/>
+        </w:tcBorders>
+      </w:tcPr>
+    </w:tblStylePr>
+  </w:style>
+  <w:style w:type="table" w:styleId="Sombreadomedio1-nfasis5">
+    <w:name w:val="Medium Shading 1 Accent 5"/>
+    <w:basedOn w:val="Tablanormal"/>
+    <w:uiPriority w:val="63"/>
+    <w:rsid w:val="007D1004"/>
+    <w:pPr>
+      <w:spacing w:after="0" w:line="240" w:lineRule="auto"/>
+    </w:pPr>
+    <w:tblPr>
+      <w:tblStyleRowBandSize w:val="1"/>
+      <w:tblStyleColBandSize w:val="1"/>
+      <w:tblInd w:w="0" w:type="dxa"/>
+      <w:tblBorders>
+        <w:top w:val="single" w:sz="8" w:space="0" w:color="78C0D4" w:themeColor="accent5" w:themeTint="BF"/>
+        <w:left w:val="single" w:sz="8" w:space="0" w:color="78C0D4" w:themeColor="accent5" w:themeTint="BF"/>
+        <w:bottom w:val="single" w:sz="8" w:space="0" w:color="78C0D4" w:themeColor="accent5" w:themeTint="BF"/>
+        <w:right w:val="single" w:sz="8" w:space="0" w:color="78C0D4" w:themeColor="accent5" w:themeTint="BF"/>
+        <w:insideH w:val="single" w:sz="8" w:space="0" w:color="78C0D4" w:themeColor="accent5" w:themeTint="BF"/>
+      </w:tblBorders>
+      <w:tblCellMar>
+        <w:top w:w="0" w:type="dxa"/>
+        <w:left w:w="108" w:type="dxa"/>
+        <w:bottom w:w="0" w:type="dxa"/>
+        <w:right w:w="108" w:type="dxa"/>
+      </w:tblCellMar>
+    </w:tblPr>
+    <w:tblStylePr w:type="firstRow">
+      <w:pPr>
+        <w:spacing w:before="0" w:after="0" w:line="240" w:lineRule="auto"/>
+      </w:pPr>
+      <w:rPr>
+        <w:b/>
+        <w:bCs/>
+        <w:color w:val="FFFFFF" w:themeColor="background1"/>
+      </w:rPr>
+      <w:tblPr/>
+      <w:tcPr>
+        <w:tcBorders>
+          <w:top w:val="single" w:sz="8" w:space="0" w:color="78C0D4" w:themeColor="accent5" w:themeTint="BF"/>
+          <w:left w:val="single" w:sz="8" w:space="0" w:color="78C0D4" w:themeColor="accent5" w:themeTint="BF"/>
+          <w:bottom w:val="single" w:sz="8" w:space="0" w:color="78C0D4" w:themeColor="accent5" w:themeTint="BF"/>
+          <w:right w:val="single" w:sz="8" w:space="0" w:color="78C0D4" w:themeColor="accent5" w:themeTint="BF"/>
+          <w:insideH w:val="nil"/>
+          <w:insideV w:val="nil"/>
+        </w:tcBorders>
+        <w:shd w:val="clear" w:color="auto" w:fill="4BACC6" w:themeFill="accent5"/>
+      </w:tcPr>
+    </w:tblStylePr>
+    <w:tblStylePr w:type="lastRow">
+      <w:pPr>
+        <w:spacing w:before="0" w:after="0" w:line="240" w:lineRule="auto"/>
+      </w:pPr>
+      <w:rPr>
+        <w:b/>
+        <w:bCs/>
+      </w:rPr>
+      <w:tblPr/>
+      <w:tcPr>
+        <w:tcBorders>
+          <w:top w:val="double" w:sz="6" w:space="0" w:color="78C0D4" w:themeColor="accent5" w:themeTint="BF"/>
+          <w:left w:val="single" w:sz="8" w:space="0" w:color="78C0D4" w:themeColor="accent5" w:themeTint="BF"/>
+          <w:bottom w:val="single" w:sz="8" w:space="0" w:color="78C0D4" w:themeColor="accent5" w:themeTint="BF"/>
+          <w:right w:val="single" w:sz="8" w:space="0" w:color="78C0D4" w:themeColor="accent5" w:themeTint="BF"/>
+          <w:insideH w:val="nil"/>
+          <w:insideV w:val="nil"/>
+        </w:tcBorders>
+      </w:tcPr>
+    </w:tblStylePr>
+    <w:tblStylePr w:type="firstCol">
+      <w:rPr>
+        <w:b/>
+        <w:bCs/>
+      </w:rPr>
+    </w:tblStylePr>
+    <w:tblStylePr w:type="lastCol">
+      <w:rPr>
+        <w:b/>
+        <w:bCs/>
+      </w:rPr>
+    </w:tblStylePr>
+    <w:tblStylePr w:type="band1Vert">
+      <w:tblPr/>
+      <w:tcPr>
+        <w:shd w:val="clear" w:color="auto" w:fill="D2EAF1" w:themeFill="accent5" w:themeFillTint="3F"/>
+      </w:tcPr>
+    </w:tblStylePr>
+    <w:tblStylePr w:type="band1Horz">
+      <w:tblPr/>
+      <w:tcPr>
+        <w:tcBorders>
+          <w:insideH w:val="nil"/>
+          <w:insideV w:val="nil"/>
+        </w:tcBorders>
+        <w:shd w:val="clear" w:color="auto" w:fill="D2EAF1" w:themeFill="accent5" w:themeFillTint="3F"/>
+      </w:tcPr>
+    </w:tblStylePr>
+    <w:tblStylePr w:type="band2Horz">
+      <w:tblPr/>
+      <w:tcPr>
+        <w:tcBorders>
+          <w:insideH w:val="nil"/>
+          <w:insideV w:val="nil"/>
+        </w:tcBorders>
+      </w:tcPr>
+    </w:tblStylePr>
+  </w:style>
+  <w:style w:type="paragraph" w:styleId="TDC2">
+    <w:name w:val="toc 2"/>
+    <w:basedOn w:val="Normal"/>
+    <w:next w:val="Normal"/>
+    <w:autoRedefine/>
+    <w:uiPriority w:val="39"/>
+    <w:unhideWhenUsed/>
+    <w:rsid w:val="007D1004"/>
+    <w:pPr>
+      <w:spacing w:after="100"/>
+      <w:ind w:left="220"/>
+    </w:pPr>
   </w:style>
 </w:styles>
 </file>
@@ -800,4 +5153,16 @@
   <a:objectDefaults/>
   <a:extraClrSchemeLst/>
 </a:theme>
+</file>
+
+<file path=customXml/item1.xml><?xml version="1.0" encoding="utf-8"?>
+<b:Sources xmlns:b="http://schemas.openxmlformats.org/officeDocument/2006/bibliography" xmlns="http://schemas.openxmlformats.org/officeDocument/2006/bibliography" SelectedStyle="\APA.XSL" StyleName="APA"/>
+</file>
+
+<file path=customXml/itemProps1.xml><?xml version="1.0" encoding="utf-8"?>
+<ds:datastoreItem xmlns:ds="http://schemas.openxmlformats.org/officeDocument/2006/customXml" ds:itemID="{B494B2F9-318A-4A9C-9266-8E40DDBFC814}">
+  <ds:schemaRefs>
+    <ds:schemaRef ds:uri="http://schemas.openxmlformats.org/officeDocument/2006/bibliography"/>
+  </ds:schemaRefs>
+</ds:datastoreItem>
 </file>
--- a/MANUAL/MANUAL CON FONDITO.docx
+++ b/MANUAL/MANUAL CON FONDITO.docx
@@ -2093,17 +2093,7 @@
           <w:sz w:val="24"/>
           <w:szCs w:val="24"/>
         </w:rPr>
-        <w:t xml:space="preserve"> esquemas desempeñan un papel fundamental en el desarrollo y funcionamiento del sistema de base de datos de Tooniverse. Estos esquemas permiten una organización estructurada de la información, facilitando la gestión eficiente de los datos en diferentes aspectos del parque, como el funcionamiento general, las atracciones, las filas, las facturas y el control de acceso. Cada esquema agrupa entidades y funcionalidades relacionadas, asegurando la coherencia y la especialización necesaria para optimizar el rendimiento d</w:t>
-      </w:r>
-      <w:bookmarkStart w:id="5" w:name="_GoBack"/>
-      <w:bookmarkEnd w:id="5"/>
-      <w:r>
-        <w:rPr>
-          <w:rFonts w:ascii="Times New Roman" w:hAnsi="Times New Roman" w:cs="Times New Roman"/>
-          <w:sz w:val="24"/>
-          <w:szCs w:val="24"/>
-        </w:rPr>
-        <w:t>el sistema y brindar una experiencia excepcional a los visitantes.</w:t>
+        <w:t xml:space="preserve"> esquemas desempeñan un papel fundamental en el desarrollo y funcionamiento del sistema de base de datos de Tooniverse. Estos esquemas permiten una organización estructurada de la información, facilitando la gestión eficiente de los datos en diferentes aspectos del parque, como el funcionamiento general, las atracciones, las filas, las facturas y el control de acceso. Cada esquema agrupa entidades y funcionalidades relacionadas, asegurando la coherencia y la especialización necesaria para optimizar el rendimiento del sistema y brindar una experiencia excepcional a los visitantes.</w:t>
       </w:r>
     </w:p>
     <w:p>
@@ -2125,7 +2115,7 @@
           <w:szCs w:val="28"/>
         </w:rPr>
       </w:pPr>
-      <w:bookmarkStart w:id="6" w:name="_Toc136784681"/>
+      <w:bookmarkStart w:id="5" w:name="_Toc136784681"/>
       <w:r>
         <w:rPr>
           <w:rFonts w:ascii="Times New Roman" w:hAnsi="Times New Roman" w:cs="Times New Roman"/>
@@ -2146,7 +2136,7 @@
         </w:rPr>
         <w:t>:</w:t>
       </w:r>
-      <w:bookmarkEnd w:id="6"/>
+      <w:bookmarkEnd w:id="5"/>
     </w:p>
     <w:p>
       <w:pPr>
@@ -2326,7 +2316,15 @@
                 <w:sz w:val="24"/>
                 <w:szCs w:val="24"/>
               </w:rPr>
-              <w:t>Gral</w:t>
+              <w:t>g</w:t>
+            </w:r>
+            <w:r>
+              <w:rPr>
+                <w:rFonts w:ascii="Times New Roman" w:hAnsi="Times New Roman" w:cs="Times New Roman"/>
+                <w:sz w:val="24"/>
+                <w:szCs w:val="24"/>
+              </w:rPr>
+              <w:t>ral</w:t>
             </w:r>
           </w:p>
         </w:tc>
@@ -2420,7 +2418,15 @@
                 <w:sz w:val="24"/>
                 <w:szCs w:val="24"/>
               </w:rPr>
-              <w:t>Gral</w:t>
+              <w:t>g</w:t>
+            </w:r>
+            <w:r>
+              <w:rPr>
+                <w:rFonts w:ascii="Times New Roman" w:hAnsi="Times New Roman" w:cs="Times New Roman"/>
+                <w:sz w:val="24"/>
+                <w:szCs w:val="24"/>
+              </w:rPr>
+              <w:t>ral</w:t>
             </w:r>
           </w:p>
         </w:tc>
@@ -2513,7 +2519,15 @@
                 <w:sz w:val="24"/>
                 <w:szCs w:val="24"/>
               </w:rPr>
-              <w:t>Gral</w:t>
+              <w:t>g</w:t>
+            </w:r>
+            <w:r>
+              <w:rPr>
+                <w:rFonts w:ascii="Times New Roman" w:hAnsi="Times New Roman" w:cs="Times New Roman"/>
+                <w:sz w:val="24"/>
+                <w:szCs w:val="24"/>
+              </w:rPr>
+              <w:t>ral</w:t>
             </w:r>
           </w:p>
         </w:tc>
@@ -2607,7 +2621,15 @@
                 <w:sz w:val="24"/>
                 <w:szCs w:val="24"/>
               </w:rPr>
-              <w:t>Gral</w:t>
+              <w:t>g</w:t>
+            </w:r>
+            <w:r>
+              <w:rPr>
+                <w:rFonts w:ascii="Times New Roman" w:hAnsi="Times New Roman" w:cs="Times New Roman"/>
+                <w:sz w:val="24"/>
+                <w:szCs w:val="24"/>
+              </w:rPr>
+              <w:t>ral</w:t>
             </w:r>
           </w:p>
         </w:tc>
@@ -2701,7 +2723,7 @@
           <w:szCs w:val="28"/>
         </w:rPr>
       </w:pPr>
-      <w:bookmarkStart w:id="7" w:name="_Toc136784682"/>
+      <w:bookmarkStart w:id="6" w:name="_Toc136784682"/>
       <w:r>
         <w:rPr>
           <w:rFonts w:ascii="Times New Roman" w:hAnsi="Times New Roman" w:cs="Times New Roman"/>
@@ -2712,7 +2734,7 @@
         </w:rPr>
         <w:t>Esquema Filas:</w:t>
       </w:r>
-      <w:bookmarkEnd w:id="7"/>
+      <w:bookmarkEnd w:id="6"/>
     </w:p>
     <w:p>
       <w:pPr>
@@ -2732,6 +2754,755 @@
         </w:rPr>
         <w:t>El esquema "filas" está dedicado a administrar y optimizar la experiencia de los visitantes en las filas de las atracciones. Aquí se encuentran las tablas y vistas relacionadas con el tiempo de espera estimado, el número de personas en la fila y otras métricas relevantes para garantizar una distribución equitativa de los recursos y minimizar los tiempos de espera.</w:t>
       </w:r>
+    </w:p>
+    <w:tbl>
+      <w:tblPr>
+        <w:tblStyle w:val="Sombreadomedio1-nfasis5"/>
+        <w:tblW w:w="0" w:type="auto"/>
+        <w:tblBorders>
+          <w:top w:val="single" w:sz="8" w:space="0" w:color="auto"/>
+          <w:left w:val="single" w:sz="8" w:space="0" w:color="auto"/>
+          <w:bottom w:val="single" w:sz="8" w:space="0" w:color="auto"/>
+          <w:right w:val="single" w:sz="8" w:space="0" w:color="auto"/>
+          <w:insideH w:val="single" w:sz="8" w:space="0" w:color="auto"/>
+          <w:insideV w:val="single" w:sz="8" w:space="0" w:color="auto"/>
+        </w:tblBorders>
+        <w:tblLook w:val="04A0" w:firstRow="1" w:lastRow="0" w:firstColumn="1" w:lastColumn="0" w:noHBand="0" w:noVBand="1"/>
+      </w:tblPr>
+      <w:tblGrid>
+        <w:gridCol w:w="3166"/>
+        <w:gridCol w:w="3167"/>
+        <w:gridCol w:w="3167"/>
+      </w:tblGrid>
+      <w:tr>
+        <w:trPr>
+          <w:cnfStyle w:val="100000000000" w:firstRow="1" w:lastRow="0" w:firstColumn="0" w:lastColumn="0" w:oddVBand="0" w:evenVBand="0" w:oddHBand="0" w:evenHBand="0" w:firstRowFirstColumn="0" w:firstRowLastColumn="0" w:lastRowFirstColumn="0" w:lastRowLastColumn="0"/>
+        </w:trPr>
+        <w:tc>
+          <w:tcPr>
+            <w:cnfStyle w:val="001000000000" w:firstRow="0" w:lastRow="0" w:firstColumn="1" w:lastColumn="0" w:oddVBand="0" w:evenVBand="0" w:oddHBand="0" w:evenHBand="0" w:firstRowFirstColumn="0" w:firstRowLastColumn="0" w:lastRowFirstColumn="0" w:lastRowLastColumn="0"/>
+            <w:tcW w:w="3166" w:type="dxa"/>
+            <w:tcBorders>
+              <w:top w:val="none" w:sz="0" w:space="0" w:color="auto"/>
+              <w:left w:val="none" w:sz="0" w:space="0" w:color="auto"/>
+              <w:bottom w:val="none" w:sz="0" w:space="0" w:color="auto"/>
+              <w:right w:val="none" w:sz="0" w:space="0" w:color="auto"/>
+            </w:tcBorders>
+            <w:shd w:val="clear" w:color="auto" w:fill="FFC000"/>
+            <w:vAlign w:val="center"/>
+          </w:tcPr>
+          <w:p>
+            <w:pPr>
+              <w:spacing w:line="276" w:lineRule="auto"/>
+              <w:jc w:val="center"/>
+              <w:rPr>
+                <w:rFonts w:ascii="Times New Roman" w:hAnsi="Times New Roman" w:cs="Times New Roman"/>
+                <w:i/>
+                <w:sz w:val="28"/>
+                <w:szCs w:val="28"/>
+              </w:rPr>
+            </w:pPr>
+            <w:r>
+              <w:rPr>
+                <w:rFonts w:ascii="Times New Roman" w:hAnsi="Times New Roman" w:cs="Times New Roman"/>
+                <w:i/>
+                <w:sz w:val="28"/>
+                <w:szCs w:val="28"/>
+              </w:rPr>
+              <w:t>Esquema Tabla</w:t>
+            </w:r>
+          </w:p>
+        </w:tc>
+        <w:tc>
+          <w:tcPr>
+            <w:tcW w:w="3167" w:type="dxa"/>
+            <w:tcBorders>
+              <w:top w:val="none" w:sz="0" w:space="0" w:color="auto"/>
+              <w:left w:val="none" w:sz="0" w:space="0" w:color="auto"/>
+              <w:bottom w:val="none" w:sz="0" w:space="0" w:color="auto"/>
+              <w:right w:val="none" w:sz="0" w:space="0" w:color="auto"/>
+            </w:tcBorders>
+            <w:shd w:val="clear" w:color="auto" w:fill="FFC000"/>
+            <w:vAlign w:val="center"/>
+          </w:tcPr>
+          <w:p>
+            <w:pPr>
+              <w:spacing w:line="276" w:lineRule="auto"/>
+              <w:jc w:val="center"/>
+              <w:cnfStyle w:val="100000000000" w:firstRow="1" w:lastRow="0" w:firstColumn="0" w:lastColumn="0" w:oddVBand="0" w:evenVBand="0" w:oddHBand="0" w:evenHBand="0" w:firstRowFirstColumn="0" w:firstRowLastColumn="0" w:lastRowFirstColumn="0" w:lastRowLastColumn="0"/>
+              <w:rPr>
+                <w:rFonts w:ascii="Times New Roman" w:hAnsi="Times New Roman" w:cs="Times New Roman"/>
+                <w:i/>
+                <w:sz w:val="28"/>
+                <w:szCs w:val="28"/>
+              </w:rPr>
+            </w:pPr>
+            <w:r>
+              <w:rPr>
+                <w:rFonts w:ascii="Times New Roman" w:hAnsi="Times New Roman" w:cs="Times New Roman"/>
+                <w:i/>
+                <w:sz w:val="28"/>
+                <w:szCs w:val="28"/>
+              </w:rPr>
+              <w:t>Nombre Tabla</w:t>
+            </w:r>
+          </w:p>
+        </w:tc>
+        <w:tc>
+          <w:tcPr>
+            <w:tcW w:w="3167" w:type="dxa"/>
+            <w:tcBorders>
+              <w:top w:val="none" w:sz="0" w:space="0" w:color="auto"/>
+              <w:left w:val="none" w:sz="0" w:space="0" w:color="auto"/>
+              <w:bottom w:val="none" w:sz="0" w:space="0" w:color="auto"/>
+              <w:right w:val="none" w:sz="0" w:space="0" w:color="auto"/>
+            </w:tcBorders>
+            <w:shd w:val="clear" w:color="auto" w:fill="FFC000"/>
+            <w:vAlign w:val="center"/>
+          </w:tcPr>
+          <w:p>
+            <w:pPr>
+              <w:spacing w:line="276" w:lineRule="auto"/>
+              <w:jc w:val="center"/>
+              <w:cnfStyle w:val="100000000000" w:firstRow="1" w:lastRow="0" w:firstColumn="0" w:lastColumn="0" w:oddVBand="0" w:evenVBand="0" w:oddHBand="0" w:evenHBand="0" w:firstRowFirstColumn="0" w:firstRowLastColumn="0" w:lastRowFirstColumn="0" w:lastRowLastColumn="0"/>
+              <w:rPr>
+                <w:rFonts w:ascii="Times New Roman" w:hAnsi="Times New Roman" w:cs="Times New Roman"/>
+                <w:i/>
+                <w:sz w:val="28"/>
+                <w:szCs w:val="28"/>
+              </w:rPr>
+            </w:pPr>
+            <w:r>
+              <w:rPr>
+                <w:rFonts w:ascii="Times New Roman" w:hAnsi="Times New Roman" w:cs="Times New Roman"/>
+                <w:i/>
+                <w:sz w:val="28"/>
+                <w:szCs w:val="28"/>
+              </w:rPr>
+              <w:t>Descripción</w:t>
+            </w:r>
+          </w:p>
+        </w:tc>
+      </w:tr>
+      <w:tr>
+        <w:trPr>
+          <w:cnfStyle w:val="000000100000" w:firstRow="0" w:lastRow="0" w:firstColumn="0" w:lastColumn="0" w:oddVBand="0" w:evenVBand="0" w:oddHBand="1" w:evenHBand="0" w:firstRowFirstColumn="0" w:firstRowLastColumn="0" w:lastRowFirstColumn="0" w:lastRowLastColumn="0"/>
+        </w:trPr>
+        <w:tc>
+          <w:tcPr>
+            <w:cnfStyle w:val="001000000000" w:firstRow="0" w:lastRow="0" w:firstColumn="1" w:lastColumn="0" w:oddVBand="0" w:evenVBand="0" w:oddHBand="0" w:evenHBand="0" w:firstRowFirstColumn="0" w:firstRowLastColumn="0" w:lastRowFirstColumn="0" w:lastRowLastColumn="0"/>
+            <w:tcW w:w="3166" w:type="dxa"/>
+            <w:tcBorders>
+              <w:right w:val="none" w:sz="0" w:space="0" w:color="auto"/>
+            </w:tcBorders>
+            <w:shd w:val="clear" w:color="auto" w:fill="FEE5B8"/>
+            <w:vAlign w:val="center"/>
+          </w:tcPr>
+          <w:p>
+            <w:pPr>
+              <w:spacing w:line="276" w:lineRule="auto"/>
+              <w:jc w:val="center"/>
+              <w:rPr>
+                <w:rFonts w:ascii="Times New Roman" w:hAnsi="Times New Roman" w:cs="Times New Roman"/>
+                <w:sz w:val="24"/>
+                <w:szCs w:val="24"/>
+              </w:rPr>
+            </w:pPr>
+            <w:r>
+              <w:rPr>
+                <w:rFonts w:ascii="Times New Roman" w:hAnsi="Times New Roman" w:cs="Times New Roman"/>
+                <w:sz w:val="24"/>
+                <w:szCs w:val="24"/>
+              </w:rPr>
+              <w:t>fila</w:t>
+            </w:r>
+          </w:p>
+        </w:tc>
+        <w:tc>
+          <w:tcPr>
+            <w:tcW w:w="3167" w:type="dxa"/>
+            <w:tcBorders>
+              <w:left w:val="none" w:sz="0" w:space="0" w:color="auto"/>
+              <w:right w:val="none" w:sz="0" w:space="0" w:color="auto"/>
+            </w:tcBorders>
+            <w:shd w:val="clear" w:color="auto" w:fill="FEE5B8"/>
+            <w:vAlign w:val="center"/>
+          </w:tcPr>
+          <w:p>
+            <w:pPr>
+              <w:spacing w:line="276" w:lineRule="auto"/>
+              <w:jc w:val="center"/>
+              <w:cnfStyle w:val="000000100000" w:firstRow="0" w:lastRow="0" w:firstColumn="0" w:lastColumn="0" w:oddVBand="0" w:evenVBand="0" w:oddHBand="1" w:evenHBand="0" w:firstRowFirstColumn="0" w:firstRowLastColumn="0" w:lastRowFirstColumn="0" w:lastRowLastColumn="0"/>
+              <w:rPr>
+                <w:rFonts w:ascii="Times New Roman" w:hAnsi="Times New Roman" w:cs="Times New Roman"/>
+                <w:sz w:val="24"/>
+                <w:szCs w:val="24"/>
+              </w:rPr>
+            </w:pPr>
+            <w:r>
+              <w:rPr>
+                <w:rFonts w:ascii="Times New Roman" w:hAnsi="Times New Roman" w:cs="Times New Roman"/>
+                <w:sz w:val="24"/>
+                <w:szCs w:val="24"/>
+              </w:rPr>
+              <w:t>tbFilasAtraccion</w:t>
+            </w:r>
+          </w:p>
+        </w:tc>
+        <w:tc>
+          <w:tcPr>
+            <w:tcW w:w="3167" w:type="dxa"/>
+            <w:tcBorders>
+              <w:left w:val="none" w:sz="0" w:space="0" w:color="auto"/>
+            </w:tcBorders>
+            <w:shd w:val="clear" w:color="auto" w:fill="FEE5B8"/>
+          </w:tcPr>
+          <w:p>
+            <w:pPr>
+              <w:spacing w:line="276" w:lineRule="auto"/>
+              <w:jc w:val="both"/>
+              <w:cnfStyle w:val="000000100000" w:firstRow="0" w:lastRow="0" w:firstColumn="0" w:lastColumn="0" w:oddVBand="0" w:evenVBand="0" w:oddHBand="1" w:evenHBand="0" w:firstRowFirstColumn="0" w:firstRowLastColumn="0" w:lastRowFirstColumn="0" w:lastRowLastColumn="0"/>
+              <w:rPr>
+                <w:rFonts w:ascii="Times New Roman" w:hAnsi="Times New Roman" w:cs="Times New Roman"/>
+                <w:sz w:val="24"/>
+                <w:szCs w:val="24"/>
+              </w:rPr>
+            </w:pPr>
+          </w:p>
+        </w:tc>
+      </w:tr>
+      <w:tr>
+        <w:trPr>
+          <w:cnfStyle w:val="000000010000" w:firstRow="0" w:lastRow="0" w:firstColumn="0" w:lastColumn="0" w:oddVBand="0" w:evenVBand="0" w:oddHBand="0" w:evenHBand="1" w:firstRowFirstColumn="0" w:firstRowLastColumn="0" w:lastRowFirstColumn="0" w:lastRowLastColumn="0"/>
+        </w:trPr>
+        <w:tc>
+          <w:tcPr>
+            <w:cnfStyle w:val="001000000000" w:firstRow="0" w:lastRow="0" w:firstColumn="1" w:lastColumn="0" w:oddVBand="0" w:evenVBand="0" w:oddHBand="0" w:evenHBand="0" w:firstRowFirstColumn="0" w:firstRowLastColumn="0" w:lastRowFirstColumn="0" w:lastRowLastColumn="0"/>
+            <w:tcW w:w="3166" w:type="dxa"/>
+            <w:tcBorders>
+              <w:right w:val="none" w:sz="0" w:space="0" w:color="auto"/>
+            </w:tcBorders>
+            <w:vAlign w:val="center"/>
+          </w:tcPr>
+          <w:p>
+            <w:pPr>
+              <w:spacing w:line="276" w:lineRule="auto"/>
+              <w:jc w:val="center"/>
+              <w:rPr>
+                <w:rFonts w:ascii="Times New Roman" w:hAnsi="Times New Roman" w:cs="Times New Roman"/>
+                <w:sz w:val="24"/>
+                <w:szCs w:val="24"/>
+              </w:rPr>
+            </w:pPr>
+            <w:r>
+              <w:rPr>
+                <w:rFonts w:ascii="Times New Roman" w:hAnsi="Times New Roman" w:cs="Times New Roman"/>
+                <w:sz w:val="24"/>
+                <w:szCs w:val="24"/>
+              </w:rPr>
+              <w:t>F</w:t>
+            </w:r>
+            <w:r>
+              <w:rPr>
+                <w:rFonts w:ascii="Times New Roman" w:hAnsi="Times New Roman" w:cs="Times New Roman"/>
+                <w:sz w:val="24"/>
+                <w:szCs w:val="24"/>
+              </w:rPr>
+              <w:t>ila</w:t>
+            </w:r>
+          </w:p>
+        </w:tc>
+        <w:tc>
+          <w:tcPr>
+            <w:tcW w:w="3167" w:type="dxa"/>
+            <w:tcBorders>
+              <w:left w:val="none" w:sz="0" w:space="0" w:color="auto"/>
+              <w:right w:val="none" w:sz="0" w:space="0" w:color="auto"/>
+            </w:tcBorders>
+            <w:vAlign w:val="center"/>
+          </w:tcPr>
+          <w:p>
+            <w:pPr>
+              <w:spacing w:line="276" w:lineRule="auto"/>
+              <w:jc w:val="center"/>
+              <w:cnfStyle w:val="000000010000" w:firstRow="0" w:lastRow="0" w:firstColumn="0" w:lastColumn="0" w:oddVBand="0" w:evenVBand="0" w:oddHBand="0" w:evenHBand="1" w:firstRowFirstColumn="0" w:firstRowLastColumn="0" w:lastRowFirstColumn="0" w:lastRowLastColumn="0"/>
+              <w:rPr>
+                <w:rFonts w:ascii="Times New Roman" w:hAnsi="Times New Roman" w:cs="Times New Roman"/>
+                <w:sz w:val="24"/>
+                <w:szCs w:val="24"/>
+              </w:rPr>
+            </w:pPr>
+            <w:r>
+              <w:rPr>
+                <w:rFonts w:ascii="Times New Roman" w:hAnsi="Times New Roman" w:cs="Times New Roman"/>
+                <w:sz w:val="24"/>
+                <w:szCs w:val="24"/>
+              </w:rPr>
+              <w:t>tbFilasPosiciones</w:t>
+            </w:r>
+          </w:p>
+        </w:tc>
+        <w:tc>
+          <w:tcPr>
+            <w:tcW w:w="3167" w:type="dxa"/>
+            <w:tcBorders>
+              <w:left w:val="none" w:sz="0" w:space="0" w:color="auto"/>
+            </w:tcBorders>
+          </w:tcPr>
+          <w:p>
+            <w:pPr>
+              <w:spacing w:line="276" w:lineRule="auto"/>
+              <w:jc w:val="both"/>
+              <w:cnfStyle w:val="000000010000" w:firstRow="0" w:lastRow="0" w:firstColumn="0" w:lastColumn="0" w:oddVBand="0" w:evenVBand="0" w:oddHBand="0" w:evenHBand="1" w:firstRowFirstColumn="0" w:firstRowLastColumn="0" w:lastRowFirstColumn="0" w:lastRowLastColumn="0"/>
+              <w:rPr>
+                <w:rFonts w:ascii="Times New Roman" w:hAnsi="Times New Roman" w:cs="Times New Roman"/>
+                <w:sz w:val="24"/>
+                <w:szCs w:val="24"/>
+              </w:rPr>
+            </w:pPr>
+          </w:p>
+        </w:tc>
+      </w:tr>
+      <w:tr>
+        <w:trPr>
+          <w:cnfStyle w:val="000000100000" w:firstRow="0" w:lastRow="0" w:firstColumn="0" w:lastColumn="0" w:oddVBand="0" w:evenVBand="0" w:oddHBand="1" w:evenHBand="0" w:firstRowFirstColumn="0" w:firstRowLastColumn="0" w:lastRowFirstColumn="0" w:lastRowLastColumn="0"/>
+        </w:trPr>
+        <w:tc>
+          <w:tcPr>
+            <w:cnfStyle w:val="001000000000" w:firstRow="0" w:lastRow="0" w:firstColumn="1" w:lastColumn="0" w:oddVBand="0" w:evenVBand="0" w:oddHBand="0" w:evenHBand="0" w:firstRowFirstColumn="0" w:firstRowLastColumn="0" w:lastRowFirstColumn="0" w:lastRowLastColumn="0"/>
+            <w:tcW w:w="3166" w:type="dxa"/>
+            <w:tcBorders>
+              <w:right w:val="none" w:sz="0" w:space="0" w:color="auto"/>
+            </w:tcBorders>
+            <w:shd w:val="clear" w:color="auto" w:fill="FEE5B8"/>
+            <w:vAlign w:val="center"/>
+          </w:tcPr>
+          <w:p>
+            <w:pPr>
+              <w:spacing w:line="276" w:lineRule="auto"/>
+              <w:jc w:val="center"/>
+              <w:rPr>
+                <w:rFonts w:ascii="Times New Roman" w:hAnsi="Times New Roman" w:cs="Times New Roman"/>
+                <w:sz w:val="24"/>
+                <w:szCs w:val="24"/>
+              </w:rPr>
+            </w:pPr>
+            <w:r>
+              <w:rPr>
+                <w:rFonts w:ascii="Times New Roman" w:hAnsi="Times New Roman" w:cs="Times New Roman"/>
+                <w:sz w:val="24"/>
+                <w:szCs w:val="24"/>
+              </w:rPr>
+              <w:t>fila</w:t>
+            </w:r>
+          </w:p>
+        </w:tc>
+        <w:tc>
+          <w:tcPr>
+            <w:tcW w:w="3167" w:type="dxa"/>
+            <w:tcBorders>
+              <w:left w:val="none" w:sz="0" w:space="0" w:color="auto"/>
+              <w:right w:val="none" w:sz="0" w:space="0" w:color="auto"/>
+            </w:tcBorders>
+            <w:shd w:val="clear" w:color="auto" w:fill="FEE5B8"/>
+            <w:vAlign w:val="center"/>
+          </w:tcPr>
+          <w:p>
+            <w:pPr>
+              <w:spacing w:line="276" w:lineRule="auto"/>
+              <w:jc w:val="center"/>
+              <w:cnfStyle w:val="000000100000" w:firstRow="0" w:lastRow="0" w:firstColumn="0" w:lastColumn="0" w:oddVBand="0" w:evenVBand="0" w:oddHBand="1" w:evenHBand="0" w:firstRowFirstColumn="0" w:firstRowLastColumn="0" w:lastRowFirstColumn="0" w:lastRowLastColumn="0"/>
+              <w:rPr>
+                <w:rFonts w:ascii="Times New Roman" w:hAnsi="Times New Roman" w:cs="Times New Roman"/>
+                <w:sz w:val="24"/>
+                <w:szCs w:val="24"/>
+              </w:rPr>
+            </w:pPr>
+            <w:r>
+              <w:rPr>
+                <w:rFonts w:ascii="Times New Roman" w:hAnsi="Times New Roman" w:cs="Times New Roman"/>
+                <w:sz w:val="24"/>
+                <w:szCs w:val="24"/>
+              </w:rPr>
+              <w:t>tbHistorialFilasPosiciones</w:t>
+            </w:r>
+          </w:p>
+        </w:tc>
+        <w:tc>
+          <w:tcPr>
+            <w:tcW w:w="3167" w:type="dxa"/>
+            <w:tcBorders>
+              <w:left w:val="none" w:sz="0" w:space="0" w:color="auto"/>
+            </w:tcBorders>
+            <w:shd w:val="clear" w:color="auto" w:fill="FEE5B8"/>
+          </w:tcPr>
+          <w:p>
+            <w:pPr>
+              <w:spacing w:line="276" w:lineRule="auto"/>
+              <w:jc w:val="both"/>
+              <w:cnfStyle w:val="000000100000" w:firstRow="0" w:lastRow="0" w:firstColumn="0" w:lastColumn="0" w:oddVBand="0" w:evenVBand="0" w:oddHBand="1" w:evenHBand="0" w:firstRowFirstColumn="0" w:firstRowLastColumn="0" w:lastRowFirstColumn="0" w:lastRowLastColumn="0"/>
+              <w:rPr>
+                <w:rFonts w:ascii="Times New Roman" w:hAnsi="Times New Roman" w:cs="Times New Roman"/>
+                <w:sz w:val="24"/>
+                <w:szCs w:val="24"/>
+              </w:rPr>
+            </w:pPr>
+          </w:p>
+        </w:tc>
+      </w:tr>
+      <w:tr>
+        <w:trPr>
+          <w:cnfStyle w:val="000000010000" w:firstRow="0" w:lastRow="0" w:firstColumn="0" w:lastColumn="0" w:oddVBand="0" w:evenVBand="0" w:oddHBand="0" w:evenHBand="1" w:firstRowFirstColumn="0" w:firstRowLastColumn="0" w:lastRowFirstColumn="0" w:lastRowLastColumn="0"/>
+        </w:trPr>
+        <w:tc>
+          <w:tcPr>
+            <w:cnfStyle w:val="001000000000" w:firstRow="0" w:lastRow="0" w:firstColumn="1" w:lastColumn="0" w:oddVBand="0" w:evenVBand="0" w:oddHBand="0" w:evenHBand="0" w:firstRowFirstColumn="0" w:firstRowLastColumn="0" w:lastRowFirstColumn="0" w:lastRowLastColumn="0"/>
+            <w:tcW w:w="3166" w:type="dxa"/>
+            <w:tcBorders>
+              <w:right w:val="none" w:sz="0" w:space="0" w:color="auto"/>
+            </w:tcBorders>
+            <w:vAlign w:val="center"/>
+          </w:tcPr>
+          <w:p>
+            <w:pPr>
+              <w:spacing w:line="276" w:lineRule="auto"/>
+              <w:jc w:val="center"/>
+              <w:rPr>
+                <w:rFonts w:ascii="Times New Roman" w:hAnsi="Times New Roman" w:cs="Times New Roman"/>
+                <w:sz w:val="24"/>
+                <w:szCs w:val="24"/>
+              </w:rPr>
+            </w:pPr>
+            <w:r>
+              <w:rPr>
+                <w:rFonts w:ascii="Times New Roman" w:hAnsi="Times New Roman" w:cs="Times New Roman"/>
+                <w:sz w:val="24"/>
+                <w:szCs w:val="24"/>
+              </w:rPr>
+              <w:t>fila</w:t>
+            </w:r>
+          </w:p>
+        </w:tc>
+        <w:tc>
+          <w:tcPr>
+            <w:tcW w:w="3167" w:type="dxa"/>
+            <w:tcBorders>
+              <w:left w:val="none" w:sz="0" w:space="0" w:color="auto"/>
+              <w:right w:val="none" w:sz="0" w:space="0" w:color="auto"/>
+            </w:tcBorders>
+            <w:vAlign w:val="center"/>
+          </w:tcPr>
+          <w:p>
+            <w:pPr>
+              <w:spacing w:line="276" w:lineRule="auto"/>
+              <w:jc w:val="center"/>
+              <w:cnfStyle w:val="000000010000" w:firstRow="0" w:lastRow="0" w:firstColumn="0" w:lastColumn="0" w:oddVBand="0" w:evenVBand="0" w:oddHBand="0" w:evenHBand="1" w:firstRowFirstColumn="0" w:firstRowLastColumn="0" w:lastRowFirstColumn="0" w:lastRowLastColumn="0"/>
+              <w:rPr>
+                <w:rFonts w:ascii="Times New Roman" w:hAnsi="Times New Roman" w:cs="Times New Roman"/>
+                <w:sz w:val="24"/>
+                <w:szCs w:val="24"/>
+              </w:rPr>
+            </w:pPr>
+            <w:r>
+              <w:rPr>
+                <w:rFonts w:ascii="Times New Roman" w:hAnsi="Times New Roman" w:cs="Times New Roman"/>
+                <w:sz w:val="24"/>
+                <w:szCs w:val="24"/>
+              </w:rPr>
+              <w:t>tbHistorialVisitantesAtraccion</w:t>
+            </w:r>
+          </w:p>
+        </w:tc>
+        <w:tc>
+          <w:tcPr>
+            <w:tcW w:w="3167" w:type="dxa"/>
+            <w:tcBorders>
+              <w:left w:val="none" w:sz="0" w:space="0" w:color="auto"/>
+            </w:tcBorders>
+          </w:tcPr>
+          <w:p>
+            <w:pPr>
+              <w:spacing w:line="276" w:lineRule="auto"/>
+              <w:jc w:val="both"/>
+              <w:cnfStyle w:val="000000010000" w:firstRow="0" w:lastRow="0" w:firstColumn="0" w:lastColumn="0" w:oddVBand="0" w:evenVBand="0" w:oddHBand="0" w:evenHBand="1" w:firstRowFirstColumn="0" w:firstRowLastColumn="0" w:lastRowFirstColumn="0" w:lastRowLastColumn="0"/>
+              <w:rPr>
+                <w:rFonts w:ascii="Times New Roman" w:hAnsi="Times New Roman" w:cs="Times New Roman"/>
+                <w:sz w:val="24"/>
+                <w:szCs w:val="24"/>
+              </w:rPr>
+            </w:pPr>
+          </w:p>
+        </w:tc>
+      </w:tr>
+      <w:tr>
+        <w:trPr>
+          <w:cnfStyle w:val="000000100000" w:firstRow="0" w:lastRow="0" w:firstColumn="0" w:lastColumn="0" w:oddVBand="0" w:evenVBand="0" w:oddHBand="1" w:evenHBand="0" w:firstRowFirstColumn="0" w:firstRowLastColumn="0" w:lastRowFirstColumn="0" w:lastRowLastColumn="0"/>
+        </w:trPr>
+        <w:tc>
+          <w:tcPr>
+            <w:cnfStyle w:val="001000000000" w:firstRow="0" w:lastRow="0" w:firstColumn="1" w:lastColumn="0" w:oddVBand="0" w:evenVBand="0" w:oddHBand="0" w:evenHBand="0" w:firstRowFirstColumn="0" w:firstRowLastColumn="0" w:lastRowFirstColumn="0" w:lastRowLastColumn="0"/>
+            <w:tcW w:w="3166" w:type="dxa"/>
+            <w:tcBorders>
+              <w:bottom w:val="single" w:sz="8" w:space="0" w:color="auto"/>
+              <w:right w:val="none" w:sz="0" w:space="0" w:color="auto"/>
+            </w:tcBorders>
+            <w:shd w:val="clear" w:color="auto" w:fill="FEE5B8"/>
+            <w:vAlign w:val="center"/>
+          </w:tcPr>
+          <w:p>
+            <w:pPr>
+              <w:jc w:val="center"/>
+              <w:rPr>
+                <w:rFonts w:ascii="Times New Roman" w:hAnsi="Times New Roman" w:cs="Times New Roman"/>
+                <w:sz w:val="24"/>
+                <w:szCs w:val="24"/>
+              </w:rPr>
+            </w:pPr>
+            <w:r>
+              <w:rPr>
+                <w:rFonts w:ascii="Times New Roman" w:hAnsi="Times New Roman" w:cs="Times New Roman"/>
+                <w:sz w:val="24"/>
+                <w:szCs w:val="24"/>
+              </w:rPr>
+              <w:t>fila</w:t>
+            </w:r>
+          </w:p>
+        </w:tc>
+        <w:tc>
+          <w:tcPr>
+            <w:tcW w:w="3167" w:type="dxa"/>
+            <w:tcBorders>
+              <w:left w:val="none" w:sz="0" w:space="0" w:color="auto"/>
+              <w:bottom w:val="single" w:sz="8" w:space="0" w:color="auto"/>
+              <w:right w:val="none" w:sz="0" w:space="0" w:color="auto"/>
+            </w:tcBorders>
+            <w:shd w:val="clear" w:color="auto" w:fill="FEE5B8"/>
+            <w:vAlign w:val="center"/>
+          </w:tcPr>
+          <w:p>
+            <w:pPr>
+              <w:jc w:val="center"/>
+              <w:cnfStyle w:val="000000100000" w:firstRow="0" w:lastRow="0" w:firstColumn="0" w:lastColumn="0" w:oddVBand="0" w:evenVBand="0" w:oddHBand="1" w:evenHBand="0" w:firstRowFirstColumn="0" w:firstRowLastColumn="0" w:lastRowFirstColumn="0" w:lastRowLastColumn="0"/>
+              <w:rPr>
+                <w:rFonts w:ascii="Times New Roman" w:hAnsi="Times New Roman" w:cs="Times New Roman"/>
+                <w:sz w:val="24"/>
+                <w:szCs w:val="24"/>
+              </w:rPr>
+            </w:pPr>
+            <w:r>
+              <w:rPr>
+                <w:rFonts w:ascii="Times New Roman" w:hAnsi="Times New Roman" w:cs="Times New Roman"/>
+                <w:sz w:val="24"/>
+                <w:szCs w:val="24"/>
+              </w:rPr>
+              <w:t>tbTemporizadores</w:t>
+            </w:r>
+          </w:p>
+        </w:tc>
+        <w:tc>
+          <w:tcPr>
+            <w:tcW w:w="3167" w:type="dxa"/>
+            <w:tcBorders>
+              <w:left w:val="none" w:sz="0" w:space="0" w:color="auto"/>
+              <w:bottom w:val="single" w:sz="8" w:space="0" w:color="auto"/>
+            </w:tcBorders>
+            <w:shd w:val="clear" w:color="auto" w:fill="FEE5B8"/>
+          </w:tcPr>
+          <w:p>
+            <w:pPr>
+              <w:jc w:val="both"/>
+              <w:cnfStyle w:val="000000100000" w:firstRow="0" w:lastRow="0" w:firstColumn="0" w:lastColumn="0" w:oddVBand="0" w:evenVBand="0" w:oddHBand="1" w:evenHBand="0" w:firstRowFirstColumn="0" w:firstRowLastColumn="0" w:lastRowFirstColumn="0" w:lastRowLastColumn="0"/>
+              <w:rPr>
+                <w:rFonts w:ascii="Times New Roman" w:hAnsi="Times New Roman" w:cs="Times New Roman"/>
+                <w:sz w:val="24"/>
+                <w:szCs w:val="24"/>
+              </w:rPr>
+            </w:pPr>
+          </w:p>
+        </w:tc>
+      </w:tr>
+      <w:tr>
+        <w:trPr>
+          <w:cnfStyle w:val="000000010000" w:firstRow="0" w:lastRow="0" w:firstColumn="0" w:lastColumn="0" w:oddVBand="0" w:evenVBand="0" w:oddHBand="0" w:evenHBand="1" w:firstRowFirstColumn="0" w:firstRowLastColumn="0" w:lastRowFirstColumn="0" w:lastRowLastColumn="0"/>
+        </w:trPr>
+        <w:tc>
+          <w:tcPr>
+            <w:cnfStyle w:val="001000000000" w:firstRow="0" w:lastRow="0" w:firstColumn="1" w:lastColumn="0" w:oddVBand="0" w:evenVBand="0" w:oddHBand="0" w:evenHBand="0" w:firstRowFirstColumn="0" w:firstRowLastColumn="0" w:lastRowFirstColumn="0" w:lastRowLastColumn="0"/>
+            <w:tcW w:w="3166" w:type="dxa"/>
+            <w:tcBorders>
+              <w:right w:val="single" w:sz="8" w:space="0" w:color="auto"/>
+            </w:tcBorders>
+            <w:shd w:val="clear" w:color="auto" w:fill="auto"/>
+            <w:vAlign w:val="center"/>
+          </w:tcPr>
+          <w:p>
+            <w:pPr>
+              <w:jc w:val="center"/>
+              <w:rPr>
+                <w:rFonts w:ascii="Times New Roman" w:hAnsi="Times New Roman" w:cs="Times New Roman"/>
+                <w:sz w:val="24"/>
+                <w:szCs w:val="24"/>
+              </w:rPr>
+            </w:pPr>
+            <w:r>
+              <w:rPr>
+                <w:rFonts w:ascii="Times New Roman" w:hAnsi="Times New Roman" w:cs="Times New Roman"/>
+                <w:sz w:val="24"/>
+                <w:szCs w:val="24"/>
+              </w:rPr>
+              <w:t>fila</w:t>
+            </w:r>
+          </w:p>
+        </w:tc>
+        <w:tc>
+          <w:tcPr>
+            <w:tcW w:w="3167" w:type="dxa"/>
+            <w:tcBorders>
+              <w:left w:val="single" w:sz="8" w:space="0" w:color="auto"/>
+              <w:right w:val="single" w:sz="8" w:space="0" w:color="auto"/>
+            </w:tcBorders>
+            <w:shd w:val="clear" w:color="auto" w:fill="auto"/>
+            <w:vAlign w:val="center"/>
+          </w:tcPr>
+          <w:p>
+            <w:pPr>
+              <w:jc w:val="center"/>
+              <w:cnfStyle w:val="000000010000" w:firstRow="0" w:lastRow="0" w:firstColumn="0" w:lastColumn="0" w:oddVBand="0" w:evenVBand="0" w:oddHBand="0" w:evenHBand="1" w:firstRowFirstColumn="0" w:firstRowLastColumn="0" w:lastRowFirstColumn="0" w:lastRowLastColumn="0"/>
+              <w:rPr>
+                <w:rFonts w:ascii="Times New Roman" w:hAnsi="Times New Roman" w:cs="Times New Roman"/>
+                <w:sz w:val="24"/>
+                <w:szCs w:val="24"/>
+              </w:rPr>
+            </w:pPr>
+            <w:r>
+              <w:rPr>
+                <w:rFonts w:ascii="Times New Roman" w:hAnsi="Times New Roman" w:cs="Times New Roman"/>
+                <w:sz w:val="24"/>
+                <w:szCs w:val="24"/>
+              </w:rPr>
+              <w:t>tbTipoFilas</w:t>
+            </w:r>
+          </w:p>
+        </w:tc>
+        <w:tc>
+          <w:tcPr>
+            <w:tcW w:w="3167" w:type="dxa"/>
+            <w:tcBorders>
+              <w:left w:val="single" w:sz="8" w:space="0" w:color="auto"/>
+            </w:tcBorders>
+            <w:shd w:val="clear" w:color="auto" w:fill="auto"/>
+          </w:tcPr>
+          <w:p>
+            <w:pPr>
+              <w:jc w:val="both"/>
+              <w:cnfStyle w:val="000000010000" w:firstRow="0" w:lastRow="0" w:firstColumn="0" w:lastColumn="0" w:oddVBand="0" w:evenVBand="0" w:oddHBand="0" w:evenHBand="1" w:firstRowFirstColumn="0" w:firstRowLastColumn="0" w:lastRowFirstColumn="0" w:lastRowLastColumn="0"/>
+              <w:rPr>
+                <w:rFonts w:ascii="Times New Roman" w:hAnsi="Times New Roman" w:cs="Times New Roman"/>
+                <w:sz w:val="24"/>
+                <w:szCs w:val="24"/>
+              </w:rPr>
+            </w:pPr>
+          </w:p>
+        </w:tc>
+      </w:tr>
+      <w:tr>
+        <w:trPr>
+          <w:cnfStyle w:val="000000100000" w:firstRow="0" w:lastRow="0" w:firstColumn="0" w:lastColumn="0" w:oddVBand="0" w:evenVBand="0" w:oddHBand="1" w:evenHBand="0" w:firstRowFirstColumn="0" w:firstRowLastColumn="0" w:lastRowFirstColumn="0" w:lastRowLastColumn="0"/>
+        </w:trPr>
+        <w:tc>
+          <w:tcPr>
+            <w:cnfStyle w:val="001000000000" w:firstRow="0" w:lastRow="0" w:firstColumn="1" w:lastColumn="0" w:oddVBand="0" w:evenVBand="0" w:oddHBand="0" w:evenHBand="0" w:firstRowFirstColumn="0" w:firstRowLastColumn="0" w:lastRowFirstColumn="0" w:lastRowLastColumn="0"/>
+            <w:tcW w:w="3166" w:type="dxa"/>
+            <w:tcBorders>
+              <w:right w:val="single" w:sz="8" w:space="0" w:color="auto"/>
+            </w:tcBorders>
+            <w:shd w:val="clear" w:color="auto" w:fill="FEE5B8"/>
+            <w:vAlign w:val="center"/>
+          </w:tcPr>
+          <w:p>
+            <w:pPr>
+              <w:jc w:val="center"/>
+              <w:rPr>
+                <w:rFonts w:ascii="Times New Roman" w:hAnsi="Times New Roman" w:cs="Times New Roman"/>
+                <w:sz w:val="24"/>
+                <w:szCs w:val="24"/>
+              </w:rPr>
+            </w:pPr>
+            <w:r>
+              <w:rPr>
+                <w:rFonts w:ascii="Times New Roman" w:hAnsi="Times New Roman" w:cs="Times New Roman"/>
+                <w:sz w:val="24"/>
+                <w:szCs w:val="24"/>
+              </w:rPr>
+              <w:t>fila</w:t>
+            </w:r>
+          </w:p>
+        </w:tc>
+        <w:tc>
+          <w:tcPr>
+            <w:tcW w:w="3167" w:type="dxa"/>
+            <w:tcBorders>
+              <w:left w:val="single" w:sz="8" w:space="0" w:color="auto"/>
+              <w:right w:val="single" w:sz="8" w:space="0" w:color="auto"/>
+            </w:tcBorders>
+            <w:shd w:val="clear" w:color="auto" w:fill="FEE5B8"/>
+            <w:vAlign w:val="center"/>
+          </w:tcPr>
+          <w:p>
+            <w:pPr>
+              <w:jc w:val="center"/>
+              <w:cnfStyle w:val="000000100000" w:firstRow="0" w:lastRow="0" w:firstColumn="0" w:lastColumn="0" w:oddVBand="0" w:evenVBand="0" w:oddHBand="1" w:evenHBand="0" w:firstRowFirstColumn="0" w:firstRowLastColumn="0" w:lastRowFirstColumn="0" w:lastRowLastColumn="0"/>
+              <w:rPr>
+                <w:rFonts w:ascii="Times New Roman" w:hAnsi="Times New Roman" w:cs="Times New Roman"/>
+                <w:sz w:val="24"/>
+                <w:szCs w:val="24"/>
+                <w:u w:val="single"/>
+              </w:rPr>
+            </w:pPr>
+            <w:r>
+              <w:rPr>
+                <w:rFonts w:ascii="Times New Roman" w:hAnsi="Times New Roman" w:cs="Times New Roman"/>
+                <w:sz w:val="24"/>
+                <w:szCs w:val="24"/>
+              </w:rPr>
+              <w:t>tbVisitantesAtraccion</w:t>
+            </w:r>
+            <w:bookmarkStart w:id="7" w:name="_GoBack"/>
+            <w:bookmarkEnd w:id="7"/>
+          </w:p>
+        </w:tc>
+        <w:tc>
+          <w:tcPr>
+            <w:tcW w:w="3167" w:type="dxa"/>
+            <w:tcBorders>
+              <w:left w:val="single" w:sz="8" w:space="0" w:color="auto"/>
+            </w:tcBorders>
+            <w:shd w:val="clear" w:color="auto" w:fill="FEE5B8"/>
+          </w:tcPr>
+          <w:p>
+            <w:pPr>
+              <w:jc w:val="both"/>
+              <w:cnfStyle w:val="000000100000" w:firstRow="0" w:lastRow="0" w:firstColumn="0" w:lastColumn="0" w:oddVBand="0" w:evenVBand="0" w:oddHBand="1" w:evenHBand="0" w:firstRowFirstColumn="0" w:firstRowLastColumn="0" w:lastRowFirstColumn="0" w:lastRowLastColumn="0"/>
+              <w:rPr>
+                <w:rFonts w:ascii="Times New Roman" w:hAnsi="Times New Roman" w:cs="Times New Roman"/>
+                <w:sz w:val="24"/>
+                <w:szCs w:val="24"/>
+              </w:rPr>
+            </w:pPr>
+          </w:p>
+        </w:tc>
+      </w:tr>
+    </w:tbl>
+    <w:p>
+      <w:pPr>
+        <w:spacing w:line="480" w:lineRule="auto"/>
+        <w:jc w:val="both"/>
+        <w:rPr>
+          <w:rFonts w:ascii="Times New Roman" w:hAnsi="Times New Roman" w:cs="Times New Roman"/>
+          <w:sz w:val="24"/>
+          <w:szCs w:val="24"/>
+        </w:rPr>
+      </w:pPr>
     </w:p>
     <w:p>
       <w:pPr>
@@ -2863,6 +3634,7 @@
           <w:sz w:val="28"/>
           <w:szCs w:val="28"/>
         </w:rPr>
+        <w:lastRenderedPageBreak/>
         <w:t>Esquema Acceso</w:t>
       </w:r>
       <w:r>
@@ -2892,16 +3664,7 @@
           <w:sz w:val="24"/>
           <w:szCs w:val="24"/>
         </w:rPr>
-        <w:t xml:space="preserve">El esquema "Acceso" desempeña un papel crucial en la gestión de la seguridad y el control de acceso al sistema. Este esquema se centra en la administración de usuarios, roles y pantallas del sistema, garantizando que solo aquellos con los permisos adecuados puedan acceder y operar en las diferentes áreas del sistema. La implementación adecuada de este esquema es fundamental </w:t>
-      </w:r>
-      <w:r>
-        <w:rPr>
-          <w:rFonts w:ascii="Times New Roman" w:hAnsi="Times New Roman" w:cs="Times New Roman"/>
-          <w:sz w:val="24"/>
-          <w:szCs w:val="24"/>
-        </w:rPr>
-        <w:lastRenderedPageBreak/>
-        <w:t>para proteger la integridad de los datos, asegurar la confidencialidad de la información y evitar posibles vulnerabilidades.</w:t>
+        <w:t>El esquema "Acceso" desempeña un papel crucial en la gestión de la seguridad y el control de acceso al sistema. Este esquema se centra en la administración de usuarios, roles y pantallas del sistema, garantizando que solo aquellos con los permisos adecuados puedan acceder y operar en las diferentes áreas del sistema. La implementación adecuada de este esquema es fundamental para proteger la integridad de los datos, asegurar la confidencialidad de la información y evitar posibles vulnerabilidades.</w:t>
       </w:r>
     </w:p>
     <w:sectPr>
@@ -3555,6 +4318,7 @@
   <w:style w:type="paragraph" w:default="1" w:styleId="Normal">
     <w:name w:val="Normal"/>
     <w:qFormat/>
+    <w:rsid w:val="00C40178"/>
   </w:style>
   <w:style w:type="paragraph" w:styleId="Ttulo1">
     <w:name w:val="heading 1"/>
@@ -4292,6 +5056,7 @@
   <w:style w:type="paragraph" w:default="1" w:styleId="Normal">
     <w:name w:val="Normal"/>
     <w:qFormat/>
+    <w:rsid w:val="00C40178"/>
   </w:style>
   <w:style w:type="paragraph" w:styleId="Ttulo1">
     <w:name w:val="heading 1"/>
@@ -5160,7 +5925,7 @@
 </file>
 
 <file path=customXml/itemProps1.xml><?xml version="1.0" encoding="utf-8"?>
-<ds:datastoreItem xmlns:ds="http://schemas.openxmlformats.org/officeDocument/2006/customXml" ds:itemID="{B494B2F9-318A-4A9C-9266-8E40DDBFC814}">
+<ds:datastoreItem xmlns:ds="http://schemas.openxmlformats.org/officeDocument/2006/customXml" ds:itemID="{29DE637C-B7CB-4947-8EAA-E38CE31F0C5D}">
   <ds:schemaRefs>
     <ds:schemaRef ds:uri="http://schemas.openxmlformats.org/officeDocument/2006/bibliography"/>
   </ds:schemaRefs>

--- a/MANUAL/MANUAL CON FONDITO.docx
+++ b/MANUAL/MANUAL CON FONDITO.docx
@@ -2077,23 +2077,21 @@
           <w:szCs w:val="24"/>
         </w:rPr>
       </w:pPr>
-      <w:proofErr w:type="gramStart"/>
       <w:r>
         <w:rPr>
           <w:rFonts w:ascii="Times New Roman" w:hAnsi="Times New Roman" w:cs="Times New Roman"/>
           <w:sz w:val="24"/>
           <w:szCs w:val="24"/>
         </w:rPr>
-        <w:t>os</w:t>
+        <w:t>L</w:t>
       </w:r>
-      <w:proofErr w:type="gramEnd"/>
       <w:r>
         <w:rPr>
           <w:rFonts w:ascii="Times New Roman" w:hAnsi="Times New Roman" w:cs="Times New Roman"/>
           <w:sz w:val="24"/>
           <w:szCs w:val="24"/>
         </w:rPr>
-        <w:t xml:space="preserve"> esquemas desempeñan un papel fundamental en el desarrollo y funcionamiento del sistema de base de datos de Tooniverse. Estos esquemas permiten una organización estructurada de la información, facilitando la gestión eficiente de los datos en diferentes aspectos del parque, como el funcionamiento general, las atracciones, las filas, las facturas y el control de acceso. Cada esquema agrupa entidades y funcionalidades relacionadas, asegurando la coherencia y la especialización necesaria para optimizar el rendimiento del sistema y brindar una experiencia excepcional a los visitantes.</w:t>
+        <w:t>os esquemas desempeñan un papel fundamental en el desarrollo y funcionamiento del sistema de base de datos de Tooniverse. Estos esquemas permiten una organización estructurada de la información, facilitando la gestión eficiente de los datos en diferentes aspectos del parque, como el funcionamiento general, las atracciones, las filas, las facturas y el control de acceso. Cada esquema agrupa entidades y funcionalidades relacionadas, asegurando la coherencia y la especialización necesaria para optimizar el rendimiento del sistema y brindar una experiencia excepcional a los visitantes.</w:t>
       </w:r>
     </w:p>
     <w:p>
@@ -2968,6 +2966,14 @@
                 <w:szCs w:val="24"/>
               </w:rPr>
             </w:pPr>
+            <w:r>
+              <w:rPr>
+                <w:rFonts w:ascii="Times New Roman" w:hAnsi="Times New Roman" w:cs="Times New Roman"/>
+                <w:sz w:val="24"/>
+                <w:szCs w:val="24"/>
+              </w:rPr>
+              <w:t>Catalogo para llevar un registro de las filas que hay por cada atracción.</w:t>
+            </w:r>
           </w:p>
         </w:tc>
       </w:tr>
@@ -3000,7 +3006,7 @@
                 <w:sz w:val="24"/>
                 <w:szCs w:val="24"/>
               </w:rPr>
-              <w:t>F</w:t>
+              <w:t>f</w:t>
             </w:r>
             <w:r>
               <w:rPr>
@@ -3060,6 +3066,22 @@
                 <w:szCs w:val="24"/>
               </w:rPr>
             </w:pPr>
+            <w:r>
+              <w:rPr>
+                <w:rFonts w:ascii="Times New Roman" w:hAnsi="Times New Roman" w:cs="Times New Roman"/>
+                <w:sz w:val="24"/>
+                <w:szCs w:val="24"/>
+              </w:rPr>
+              <w:t>Catálogo</w:t>
+            </w:r>
+            <w:r>
+              <w:rPr>
+                <w:rFonts w:ascii="Times New Roman" w:hAnsi="Times New Roman" w:cs="Times New Roman"/>
+                <w:sz w:val="24"/>
+                <w:szCs w:val="24"/>
+              </w:rPr>
+              <w:t xml:space="preserve"> de las posiciones dentro de cada fila.</w:t>
+            </w:r>
           </w:p>
         </w:tc>
       </w:tr>
@@ -3147,6 +3169,14 @@
                 <w:szCs w:val="24"/>
               </w:rPr>
             </w:pPr>
+            <w:r>
+              <w:rPr>
+                <w:rFonts w:ascii="Times New Roman" w:hAnsi="Times New Roman" w:cs="Times New Roman"/>
+                <w:sz w:val="24"/>
+                <w:szCs w:val="24"/>
+              </w:rPr>
+              <w:t>Registro historial que almacena toda la información de la tabla tbFilasPosiciones.</w:t>
+            </w:r>
           </w:p>
         </w:tc>
       </w:tr>
@@ -3231,6 +3261,30 @@
                 <w:szCs w:val="24"/>
               </w:rPr>
             </w:pPr>
+            <w:r>
+              <w:rPr>
+                <w:rFonts w:ascii="Times New Roman" w:hAnsi="Times New Roman" w:cs="Times New Roman"/>
+                <w:sz w:val="24"/>
+                <w:szCs w:val="24"/>
+              </w:rPr>
+              <w:t xml:space="preserve">Registro historial que almacena toda la información de la tabla </w:t>
+            </w:r>
+            <w:r>
+              <w:rPr>
+                <w:rFonts w:ascii="Times New Roman" w:hAnsi="Times New Roman" w:cs="Times New Roman"/>
+                <w:sz w:val="24"/>
+                <w:szCs w:val="24"/>
+              </w:rPr>
+              <w:t>tbVisitantesAtraccion</w:t>
+            </w:r>
+            <w:r>
+              <w:rPr>
+                <w:rFonts w:ascii="Times New Roman" w:hAnsi="Times New Roman" w:cs="Times New Roman"/>
+                <w:sz w:val="24"/>
+                <w:szCs w:val="24"/>
+              </w:rPr>
+              <w:t>.</w:t>
+            </w:r>
           </w:p>
         </w:tc>
       </w:tr>
@@ -3318,6 +3372,14 @@
                 <w:szCs w:val="24"/>
               </w:rPr>
             </w:pPr>
+            <w:r>
+              <w:rPr>
+                <w:rFonts w:ascii="Times New Roman" w:hAnsi="Times New Roman" w:cs="Times New Roman"/>
+                <w:sz w:val="24"/>
+                <w:szCs w:val="24"/>
+              </w:rPr>
+              <w:t xml:space="preserve">Catalogo para administrar los temporizadores de cada persona  </w:t>
+            </w:r>
           </w:p>
         </w:tc>
       </w:tr>
@@ -3402,6 +3464,22 @@
                 <w:szCs w:val="24"/>
               </w:rPr>
             </w:pPr>
+            <w:r>
+              <w:rPr>
+                <w:rFonts w:ascii="Times New Roman" w:hAnsi="Times New Roman" w:cs="Times New Roman"/>
+                <w:sz w:val="24"/>
+                <w:szCs w:val="24"/>
+              </w:rPr>
+              <w:t>C</w:t>
+            </w:r>
+            <w:r>
+              <w:rPr>
+                <w:rFonts w:ascii="Times New Roman" w:hAnsi="Times New Roman" w:cs="Times New Roman"/>
+                <w:sz w:val="24"/>
+                <w:szCs w:val="24"/>
+              </w:rPr>
+              <w:t>atalogo para identificar el tipo de fila para las atracciones.</w:t>
+            </w:r>
           </w:p>
         </w:tc>
       </w:tr>
@@ -3467,8 +3545,6 @@
               </w:rPr>
               <w:t>tbVisitantesAtraccion</w:t>
             </w:r>
-            <w:bookmarkStart w:id="7" w:name="_GoBack"/>
-            <w:bookmarkEnd w:id="7"/>
           </w:p>
         </w:tc>
         <w:tc>
@@ -3489,6 +3565,425 @@
                 <w:szCs w:val="24"/>
               </w:rPr>
             </w:pPr>
+            <w:r>
+              <w:rPr>
+                <w:rFonts w:ascii="Times New Roman" w:hAnsi="Times New Roman" w:cs="Times New Roman"/>
+                <w:sz w:val="24"/>
+                <w:szCs w:val="24"/>
+              </w:rPr>
+              <w:t>Catalogo que registra cuantos visitantes estuvieron en una atracción.</w:t>
+            </w:r>
+          </w:p>
+        </w:tc>
+      </w:tr>
+    </w:tbl>
+    <w:p>
+      <w:pPr>
+        <w:spacing w:line="480" w:lineRule="auto"/>
+        <w:jc w:val="both"/>
+        <w:rPr>
+          <w:rFonts w:ascii="Times New Roman" w:hAnsi="Times New Roman" w:cs="Times New Roman"/>
+          <w:sz w:val="24"/>
+          <w:szCs w:val="24"/>
+        </w:rPr>
+      </w:pPr>
+    </w:p>
+    <w:p>
+      <w:pPr>
+        <w:rPr>
+          <w:rFonts w:ascii="Times New Roman" w:hAnsi="Times New Roman" w:cs="Times New Roman"/>
+          <w:sz w:val="24"/>
+          <w:szCs w:val="24"/>
+        </w:rPr>
+      </w:pPr>
+      <w:r>
+        <w:rPr>
+          <w:rFonts w:ascii="Times New Roman" w:hAnsi="Times New Roman" w:cs="Times New Roman"/>
+          <w:sz w:val="24"/>
+          <w:szCs w:val="24"/>
+        </w:rPr>
+        <w:br w:type="page"/>
+      </w:r>
+    </w:p>
+    <w:p>
+      <w:pPr>
+        <w:pStyle w:val="Prrafodelista"/>
+        <w:numPr>
+          <w:ilvl w:val="0"/>
+          <w:numId w:val="1"/>
+        </w:numPr>
+        <w:shd w:val="clear" w:color="auto" w:fill="8A0000"/>
+        <w:jc w:val="center"/>
+        <w:outlineLvl w:val="1"/>
+        <w:rPr>
+          <w:rFonts w:ascii="Times New Roman" w:hAnsi="Times New Roman" w:cs="Times New Roman"/>
+          <w:b/>
+          <w:sz w:val="28"/>
+          <w:szCs w:val="28"/>
+        </w:rPr>
+      </w:pPr>
+      <w:bookmarkStart w:id="7" w:name="_Toc136784683"/>
+      <w:r>
+        <w:rPr>
+          <w:rFonts w:ascii="Times New Roman" w:hAnsi="Times New Roman" w:cs="Times New Roman"/>
+          <w:b/>
+          <w:sz w:val="28"/>
+          <w:szCs w:val="28"/>
+        </w:rPr>
+        <w:lastRenderedPageBreak/>
+        <w:t>Esquema Facturación</w:t>
+      </w:r>
+      <w:r>
+        <w:rPr>
+          <w:rFonts w:ascii="Times New Roman" w:hAnsi="Times New Roman" w:cs="Times New Roman"/>
+          <w:b/>
+          <w:sz w:val="28"/>
+          <w:szCs w:val="28"/>
+        </w:rPr>
+        <w:t>:</w:t>
+      </w:r>
+      <w:bookmarkEnd w:id="7"/>
+    </w:p>
+    <w:p>
+      <w:pPr>
+        <w:spacing w:line="480" w:lineRule="auto"/>
+        <w:jc w:val="both"/>
+        <w:rPr>
+          <w:rFonts w:ascii="Times New Roman" w:hAnsi="Times New Roman" w:cs="Times New Roman"/>
+          <w:sz w:val="24"/>
+          <w:szCs w:val="24"/>
+        </w:rPr>
+      </w:pPr>
+      <w:r>
+        <w:rPr>
+          <w:rFonts w:ascii="Times New Roman" w:hAnsi="Times New Roman" w:cs="Times New Roman"/>
+          <w:sz w:val="24"/>
+          <w:szCs w:val="24"/>
+        </w:rPr>
+        <w:t>En el esquema "facturas", se encuentran las tablas y procedimientos necesarios para gestionar las transacciones y pagos de los visitantes. Aquí se almacenan los detalles de las compras realizadas, los montos pagados y cualquier información relacionada con la facturación y el seguimiento de las transacciones.</w:t>
+      </w:r>
+    </w:p>
+    <w:tbl>
+      <w:tblPr>
+        <w:tblStyle w:val="Sombreadomedio1-nfasis5"/>
+        <w:tblW w:w="0" w:type="auto"/>
+        <w:tblBorders>
+          <w:top w:val="single" w:sz="8" w:space="0" w:color="auto"/>
+          <w:left w:val="single" w:sz="8" w:space="0" w:color="auto"/>
+          <w:bottom w:val="single" w:sz="8" w:space="0" w:color="auto"/>
+          <w:right w:val="single" w:sz="8" w:space="0" w:color="auto"/>
+          <w:insideH w:val="single" w:sz="8" w:space="0" w:color="auto"/>
+          <w:insideV w:val="single" w:sz="8" w:space="0" w:color="auto"/>
+        </w:tblBorders>
+        <w:tblLook w:val="04A0" w:firstRow="1" w:lastRow="0" w:firstColumn="1" w:lastColumn="0" w:noHBand="0" w:noVBand="1"/>
+      </w:tblPr>
+      <w:tblGrid>
+        <w:gridCol w:w="3166"/>
+        <w:gridCol w:w="3167"/>
+        <w:gridCol w:w="3167"/>
+      </w:tblGrid>
+      <w:tr>
+        <w:trPr>
+          <w:cnfStyle w:val="100000000000" w:firstRow="1" w:lastRow="0" w:firstColumn="0" w:lastColumn="0" w:oddVBand="0" w:evenVBand="0" w:oddHBand="0" w:evenHBand="0" w:firstRowFirstColumn="0" w:firstRowLastColumn="0" w:lastRowFirstColumn="0" w:lastRowLastColumn="0"/>
+        </w:trPr>
+        <w:tc>
+          <w:tcPr>
+            <w:cnfStyle w:val="001000000000" w:firstRow="0" w:lastRow="0" w:firstColumn="1" w:lastColumn="0" w:oddVBand="0" w:evenVBand="0" w:oddHBand="0" w:evenHBand="0" w:firstRowFirstColumn="0" w:firstRowLastColumn="0" w:lastRowFirstColumn="0" w:lastRowLastColumn="0"/>
+            <w:tcW w:w="3166" w:type="dxa"/>
+            <w:tcBorders>
+              <w:top w:val="none" w:sz="0" w:space="0" w:color="auto"/>
+              <w:left w:val="none" w:sz="0" w:space="0" w:color="auto"/>
+              <w:bottom w:val="none" w:sz="0" w:space="0" w:color="auto"/>
+              <w:right w:val="none" w:sz="0" w:space="0" w:color="auto"/>
+            </w:tcBorders>
+            <w:shd w:val="clear" w:color="auto" w:fill="8A0000"/>
+            <w:vAlign w:val="center"/>
+          </w:tcPr>
+          <w:p>
+            <w:pPr>
+              <w:spacing w:line="276" w:lineRule="auto"/>
+              <w:jc w:val="center"/>
+              <w:rPr>
+                <w:rFonts w:ascii="Times New Roman" w:hAnsi="Times New Roman" w:cs="Times New Roman"/>
+                <w:i/>
+                <w:sz w:val="28"/>
+                <w:szCs w:val="28"/>
+              </w:rPr>
+            </w:pPr>
+            <w:r>
+              <w:rPr>
+                <w:rFonts w:ascii="Times New Roman" w:hAnsi="Times New Roman" w:cs="Times New Roman"/>
+                <w:i/>
+                <w:sz w:val="28"/>
+                <w:szCs w:val="28"/>
+              </w:rPr>
+              <w:t>Esquema Tabla</w:t>
+            </w:r>
+          </w:p>
+        </w:tc>
+        <w:tc>
+          <w:tcPr>
+            <w:tcW w:w="3167" w:type="dxa"/>
+            <w:tcBorders>
+              <w:top w:val="none" w:sz="0" w:space="0" w:color="auto"/>
+              <w:left w:val="none" w:sz="0" w:space="0" w:color="auto"/>
+              <w:bottom w:val="none" w:sz="0" w:space="0" w:color="auto"/>
+              <w:right w:val="none" w:sz="0" w:space="0" w:color="auto"/>
+            </w:tcBorders>
+            <w:shd w:val="clear" w:color="auto" w:fill="8A0000"/>
+            <w:vAlign w:val="center"/>
+          </w:tcPr>
+          <w:p>
+            <w:pPr>
+              <w:spacing w:line="276" w:lineRule="auto"/>
+              <w:jc w:val="center"/>
+              <w:cnfStyle w:val="100000000000" w:firstRow="1" w:lastRow="0" w:firstColumn="0" w:lastColumn="0" w:oddVBand="0" w:evenVBand="0" w:oddHBand="0" w:evenHBand="0" w:firstRowFirstColumn="0" w:firstRowLastColumn="0" w:lastRowFirstColumn="0" w:lastRowLastColumn="0"/>
+              <w:rPr>
+                <w:rFonts w:ascii="Times New Roman" w:hAnsi="Times New Roman" w:cs="Times New Roman"/>
+                <w:i/>
+                <w:sz w:val="28"/>
+                <w:szCs w:val="28"/>
+              </w:rPr>
+            </w:pPr>
+            <w:r>
+              <w:rPr>
+                <w:rFonts w:ascii="Times New Roman" w:hAnsi="Times New Roman" w:cs="Times New Roman"/>
+                <w:i/>
+                <w:sz w:val="28"/>
+                <w:szCs w:val="28"/>
+              </w:rPr>
+              <w:t>Nombre Tabla</w:t>
+            </w:r>
+          </w:p>
+        </w:tc>
+        <w:tc>
+          <w:tcPr>
+            <w:tcW w:w="3167" w:type="dxa"/>
+            <w:tcBorders>
+              <w:top w:val="none" w:sz="0" w:space="0" w:color="auto"/>
+              <w:left w:val="none" w:sz="0" w:space="0" w:color="auto"/>
+              <w:bottom w:val="none" w:sz="0" w:space="0" w:color="auto"/>
+              <w:right w:val="none" w:sz="0" w:space="0" w:color="auto"/>
+            </w:tcBorders>
+            <w:shd w:val="clear" w:color="auto" w:fill="8A0000"/>
+            <w:vAlign w:val="center"/>
+          </w:tcPr>
+          <w:p>
+            <w:pPr>
+              <w:spacing w:line="276" w:lineRule="auto"/>
+              <w:jc w:val="center"/>
+              <w:cnfStyle w:val="100000000000" w:firstRow="1" w:lastRow="0" w:firstColumn="0" w:lastColumn="0" w:oddVBand="0" w:evenVBand="0" w:oddHBand="0" w:evenHBand="0" w:firstRowFirstColumn="0" w:firstRowLastColumn="0" w:lastRowFirstColumn="0" w:lastRowLastColumn="0"/>
+              <w:rPr>
+                <w:rFonts w:ascii="Times New Roman" w:hAnsi="Times New Roman" w:cs="Times New Roman"/>
+                <w:i/>
+                <w:sz w:val="28"/>
+                <w:szCs w:val="28"/>
+              </w:rPr>
+            </w:pPr>
+            <w:r>
+              <w:rPr>
+                <w:rFonts w:ascii="Times New Roman" w:hAnsi="Times New Roman" w:cs="Times New Roman"/>
+                <w:i/>
+                <w:sz w:val="28"/>
+                <w:szCs w:val="28"/>
+              </w:rPr>
+              <w:t>Descripción</w:t>
+            </w:r>
+          </w:p>
+        </w:tc>
+      </w:tr>
+      <w:tr>
+        <w:trPr>
+          <w:cnfStyle w:val="000000100000" w:firstRow="0" w:lastRow="0" w:firstColumn="0" w:lastColumn="0" w:oddVBand="0" w:evenVBand="0" w:oddHBand="1" w:evenHBand="0" w:firstRowFirstColumn="0" w:firstRowLastColumn="0" w:lastRowFirstColumn="0" w:lastRowLastColumn="0"/>
+        </w:trPr>
+        <w:tc>
+          <w:tcPr>
+            <w:cnfStyle w:val="001000000000" w:firstRow="0" w:lastRow="0" w:firstColumn="1" w:lastColumn="0" w:oddVBand="0" w:evenVBand="0" w:oddHBand="0" w:evenHBand="0" w:firstRowFirstColumn="0" w:firstRowLastColumn="0" w:lastRowFirstColumn="0" w:lastRowLastColumn="0"/>
+            <w:tcW w:w="3166" w:type="dxa"/>
+            <w:tcBorders>
+              <w:right w:val="none" w:sz="0" w:space="0" w:color="auto"/>
+            </w:tcBorders>
+            <w:shd w:val="clear" w:color="auto" w:fill="FFC5C5"/>
+            <w:vAlign w:val="center"/>
+          </w:tcPr>
+          <w:p>
+            <w:pPr>
+              <w:spacing w:line="276" w:lineRule="auto"/>
+              <w:jc w:val="center"/>
+              <w:rPr>
+                <w:rFonts w:ascii="Times New Roman" w:hAnsi="Times New Roman" w:cs="Times New Roman"/>
+                <w:sz w:val="24"/>
+                <w:szCs w:val="24"/>
+              </w:rPr>
+            </w:pPr>
+            <w:r>
+              <w:rPr>
+                <w:rFonts w:ascii="Times New Roman" w:hAnsi="Times New Roman" w:cs="Times New Roman"/>
+                <w:sz w:val="24"/>
+                <w:szCs w:val="24"/>
+              </w:rPr>
+              <w:t>fact</w:t>
+            </w:r>
+          </w:p>
+        </w:tc>
+        <w:tc>
+          <w:tcPr>
+            <w:tcW w:w="3167" w:type="dxa"/>
+            <w:tcBorders>
+              <w:left w:val="none" w:sz="0" w:space="0" w:color="auto"/>
+              <w:right w:val="none" w:sz="0" w:space="0" w:color="auto"/>
+            </w:tcBorders>
+            <w:shd w:val="clear" w:color="auto" w:fill="FFC5C5"/>
+            <w:vAlign w:val="center"/>
+          </w:tcPr>
+          <w:p>
+            <w:pPr>
+              <w:spacing w:line="276" w:lineRule="auto"/>
+              <w:jc w:val="center"/>
+              <w:cnfStyle w:val="000000100000" w:firstRow="0" w:lastRow="0" w:firstColumn="0" w:lastColumn="0" w:oddVBand="0" w:evenVBand="0" w:oddHBand="1" w:evenHBand="0" w:firstRowFirstColumn="0" w:firstRowLastColumn="0" w:lastRowFirstColumn="0" w:lastRowLastColumn="0"/>
+              <w:rPr>
+                <w:rFonts w:ascii="Times New Roman" w:hAnsi="Times New Roman" w:cs="Times New Roman"/>
+                <w:sz w:val="24"/>
+                <w:szCs w:val="24"/>
+              </w:rPr>
+            </w:pPr>
+            <w:r>
+              <w:rPr>
+                <w:rFonts w:ascii="Times New Roman" w:hAnsi="Times New Roman" w:cs="Times New Roman"/>
+                <w:sz w:val="24"/>
+                <w:szCs w:val="24"/>
+              </w:rPr>
+              <w:t>tbVentasQuiosco</w:t>
+            </w:r>
+          </w:p>
+        </w:tc>
+        <w:tc>
+          <w:tcPr>
+            <w:tcW w:w="3167" w:type="dxa"/>
+            <w:tcBorders>
+              <w:left w:val="none" w:sz="0" w:space="0" w:color="auto"/>
+            </w:tcBorders>
+            <w:shd w:val="clear" w:color="auto" w:fill="FFC5C5"/>
+          </w:tcPr>
+          <w:p>
+            <w:pPr>
+              <w:spacing w:line="276" w:lineRule="auto"/>
+              <w:jc w:val="both"/>
+              <w:cnfStyle w:val="000000100000" w:firstRow="0" w:lastRow="0" w:firstColumn="0" w:lastColumn="0" w:oddVBand="0" w:evenVBand="0" w:oddHBand="1" w:evenHBand="0" w:firstRowFirstColumn="0" w:firstRowLastColumn="0" w:lastRowFirstColumn="0" w:lastRowLastColumn="0"/>
+              <w:rPr>
+                <w:rFonts w:ascii="Times New Roman" w:hAnsi="Times New Roman" w:cs="Times New Roman"/>
+                <w:sz w:val="24"/>
+                <w:szCs w:val="24"/>
+              </w:rPr>
+            </w:pPr>
+            <w:r>
+              <w:rPr>
+                <w:rFonts w:ascii="Times New Roman" w:hAnsi="Times New Roman" w:cs="Times New Roman"/>
+                <w:sz w:val="24"/>
+                <w:szCs w:val="24"/>
+              </w:rPr>
+              <w:t>Tabla para llevar el orden las ventas por quiosco.</w:t>
+            </w:r>
+          </w:p>
+        </w:tc>
+      </w:tr>
+      <w:tr>
+        <w:trPr>
+          <w:cnfStyle w:val="000000010000" w:firstRow="0" w:lastRow="0" w:firstColumn="0" w:lastColumn="0" w:oddVBand="0" w:evenVBand="0" w:oddHBand="0" w:evenHBand="1" w:firstRowFirstColumn="0" w:firstRowLastColumn="0" w:lastRowFirstColumn="0" w:lastRowLastColumn="0"/>
+        </w:trPr>
+        <w:tc>
+          <w:tcPr>
+            <w:cnfStyle w:val="001000000000" w:firstRow="0" w:lastRow="0" w:firstColumn="1" w:lastColumn="0" w:oddVBand="0" w:evenVBand="0" w:oddHBand="0" w:evenHBand="0" w:firstRowFirstColumn="0" w:firstRowLastColumn="0" w:lastRowFirstColumn="0" w:lastRowLastColumn="0"/>
+            <w:tcW w:w="3166" w:type="dxa"/>
+            <w:tcBorders>
+              <w:right w:val="none" w:sz="0" w:space="0" w:color="auto"/>
+            </w:tcBorders>
+            <w:vAlign w:val="center"/>
+          </w:tcPr>
+          <w:p>
+            <w:pPr>
+              <w:spacing w:line="276" w:lineRule="auto"/>
+              <w:jc w:val="center"/>
+              <w:rPr>
+                <w:rFonts w:ascii="Times New Roman" w:hAnsi="Times New Roman" w:cs="Times New Roman"/>
+                <w:sz w:val="24"/>
+                <w:szCs w:val="24"/>
+              </w:rPr>
+            </w:pPr>
+            <w:r>
+              <w:rPr>
+                <w:rFonts w:ascii="Times New Roman" w:hAnsi="Times New Roman" w:cs="Times New Roman"/>
+                <w:sz w:val="24"/>
+                <w:szCs w:val="24"/>
+              </w:rPr>
+              <w:t>fact</w:t>
+            </w:r>
+          </w:p>
+        </w:tc>
+        <w:tc>
+          <w:tcPr>
+            <w:tcW w:w="3167" w:type="dxa"/>
+            <w:tcBorders>
+              <w:left w:val="none" w:sz="0" w:space="0" w:color="auto"/>
+              <w:right w:val="none" w:sz="0" w:space="0" w:color="auto"/>
+            </w:tcBorders>
+            <w:vAlign w:val="center"/>
+          </w:tcPr>
+          <w:p>
+            <w:pPr>
+              <w:spacing w:line="276" w:lineRule="auto"/>
+              <w:jc w:val="center"/>
+              <w:cnfStyle w:val="000000010000" w:firstRow="0" w:lastRow="0" w:firstColumn="0" w:lastColumn="0" w:oddVBand="0" w:evenVBand="0" w:oddHBand="0" w:evenHBand="1" w:firstRowFirstColumn="0" w:firstRowLastColumn="0" w:lastRowFirstColumn="0" w:lastRowLastColumn="0"/>
+              <w:rPr>
+                <w:rFonts w:ascii="Times New Roman" w:hAnsi="Times New Roman" w:cs="Times New Roman"/>
+                <w:sz w:val="24"/>
+                <w:szCs w:val="24"/>
+              </w:rPr>
+            </w:pPr>
+            <w:r>
+              <w:rPr>
+                <w:rFonts w:ascii="Times New Roman" w:hAnsi="Times New Roman" w:cs="Times New Roman"/>
+                <w:sz w:val="24"/>
+                <w:szCs w:val="24"/>
+              </w:rPr>
+              <w:t>tbVentasQuioscoDetalle</w:t>
+            </w:r>
+          </w:p>
+        </w:tc>
+        <w:tc>
+          <w:tcPr>
+            <w:tcW w:w="3167" w:type="dxa"/>
+            <w:tcBorders>
+              <w:left w:val="none" w:sz="0" w:space="0" w:color="auto"/>
+            </w:tcBorders>
+          </w:tcPr>
+          <w:p>
+            <w:pPr>
+              <w:spacing w:line="276" w:lineRule="auto"/>
+              <w:jc w:val="both"/>
+              <w:cnfStyle w:val="000000010000" w:firstRow="0" w:lastRow="0" w:firstColumn="0" w:lastColumn="0" w:oddVBand="0" w:evenVBand="0" w:oddHBand="0" w:evenHBand="1" w:firstRowFirstColumn="0" w:firstRowLastColumn="0" w:lastRowFirstColumn="0" w:lastRowLastColumn="0"/>
+              <w:rPr>
+                <w:rFonts w:ascii="Times New Roman" w:hAnsi="Times New Roman" w:cs="Times New Roman"/>
+                <w:sz w:val="24"/>
+                <w:szCs w:val="24"/>
+              </w:rPr>
+            </w:pPr>
+            <w:r>
+              <w:rPr>
+                <w:rFonts w:ascii="Times New Roman" w:hAnsi="Times New Roman" w:cs="Times New Roman"/>
+                <w:sz w:val="24"/>
+                <w:szCs w:val="24"/>
+              </w:rPr>
+              <w:t>Catálogo</w:t>
+            </w:r>
+            <w:r>
+              <w:rPr>
+                <w:rFonts w:ascii="Times New Roman" w:hAnsi="Times New Roman" w:cs="Times New Roman"/>
+                <w:sz w:val="24"/>
+                <w:szCs w:val="24"/>
+              </w:rPr>
+              <w:t xml:space="preserve"> registrar los detalles de las ventas.</w:t>
+            </w:r>
           </w:p>
         </w:tc>
       </w:tr>
@@ -3511,7 +4006,7 @@
           <w:ilvl w:val="0"/>
           <w:numId w:val="1"/>
         </w:numPr>
-        <w:shd w:val="clear" w:color="auto" w:fill="8A0000"/>
+        <w:shd w:val="clear" w:color="auto" w:fill="B6DDE8" w:themeFill="accent5" w:themeFillTint="66"/>
         <w:jc w:val="center"/>
         <w:outlineLvl w:val="1"/>
         <w:rPr>
@@ -3521,7 +4016,7 @@
           <w:szCs w:val="28"/>
         </w:rPr>
       </w:pPr>
-      <w:bookmarkStart w:id="8" w:name="_Toc136784683"/>
+      <w:bookmarkStart w:id="8" w:name="_Toc136784684"/>
       <w:r>
         <w:rPr>
           <w:rFonts w:ascii="Times New Roman" w:hAnsi="Times New Roman" w:cs="Times New Roman"/>
@@ -3529,16 +4024,7 @@
           <w:sz w:val="28"/>
           <w:szCs w:val="28"/>
         </w:rPr>
-        <w:t>Esquema Facturación</w:t>
-      </w:r>
-      <w:r>
-        <w:rPr>
-          <w:rFonts w:ascii="Times New Roman" w:hAnsi="Times New Roman" w:cs="Times New Roman"/>
-          <w:b/>
-          <w:sz w:val="28"/>
-          <w:szCs w:val="28"/>
-        </w:rPr>
-        <w:t>:</w:t>
+        <w:t>Esquema Parque:</w:t>
       </w:r>
       <w:bookmarkEnd w:id="8"/>
     </w:p>
@@ -3558,8 +4044,1356 @@
           <w:sz w:val="24"/>
           <w:szCs w:val="24"/>
         </w:rPr>
-        <w:t>En el esquema "facturas", se encuentran las tablas y procedimientos necesarios para gestionar las transacciones y pagos de los visitantes. Aquí se almacenan los detalles de las compras realizadas, los montos pagados y cualquier información relacionada con la facturación y el seguimiento de las transacciones.</w:t>
+        <w:t>El esquema "parque" se centra específicamente en las tablas y vistas relacionadas con las atracciones, espectáculos y áreas temáticas del parque. Aquí encontrará detalles sobre las atracciones individuales,</w:t>
       </w:r>
+      <w:r>
+        <w:rPr>
+          <w:rFonts w:ascii="Times New Roman" w:hAnsi="Times New Roman" w:cs="Times New Roman"/>
+          <w:sz w:val="24"/>
+          <w:szCs w:val="24"/>
+        </w:rPr>
+        <w:t xml:space="preserve"> </w:t>
+      </w:r>
+      <w:r>
+        <w:rPr>
+          <w:rFonts w:ascii="Times New Roman" w:hAnsi="Times New Roman" w:cs="Times New Roman"/>
+          <w:sz w:val="24"/>
+          <w:szCs w:val="24"/>
+        </w:rPr>
+        <w:t xml:space="preserve"> la disponibilidad de los paseos y otros aspectos cruciales para brindar a los visitantes una experiencia inolvidable.</w:t>
+      </w:r>
+    </w:p>
+    <w:tbl>
+      <w:tblPr>
+        <w:tblStyle w:val="Sombreadomedio1-nfasis5"/>
+        <w:tblW w:w="0" w:type="auto"/>
+        <w:tblBorders>
+          <w:top w:val="single" w:sz="8" w:space="0" w:color="auto"/>
+          <w:left w:val="single" w:sz="8" w:space="0" w:color="auto"/>
+          <w:bottom w:val="single" w:sz="8" w:space="0" w:color="auto"/>
+          <w:right w:val="single" w:sz="8" w:space="0" w:color="auto"/>
+          <w:insideH w:val="single" w:sz="8" w:space="0" w:color="auto"/>
+          <w:insideV w:val="single" w:sz="8" w:space="0" w:color="auto"/>
+        </w:tblBorders>
+        <w:tblLook w:val="04A0" w:firstRow="1" w:lastRow="0" w:firstColumn="1" w:lastColumn="0" w:noHBand="0" w:noVBand="1"/>
+      </w:tblPr>
+      <w:tblGrid>
+        <w:gridCol w:w="3166"/>
+        <w:gridCol w:w="3167"/>
+        <w:gridCol w:w="3167"/>
+      </w:tblGrid>
+      <w:tr>
+        <w:trPr>
+          <w:cnfStyle w:val="100000000000" w:firstRow="1" w:lastRow="0" w:firstColumn="0" w:lastColumn="0" w:oddVBand="0" w:evenVBand="0" w:oddHBand="0" w:evenHBand="0" w:firstRowFirstColumn="0" w:firstRowLastColumn="0" w:lastRowFirstColumn="0" w:lastRowLastColumn="0"/>
+        </w:trPr>
+        <w:tc>
+          <w:tcPr>
+            <w:cnfStyle w:val="001000000000" w:firstRow="0" w:lastRow="0" w:firstColumn="1" w:lastColumn="0" w:oddVBand="0" w:evenVBand="0" w:oddHBand="0" w:evenHBand="0" w:firstRowFirstColumn="0" w:firstRowLastColumn="0" w:lastRowFirstColumn="0" w:lastRowLastColumn="0"/>
+            <w:tcW w:w="3166" w:type="dxa"/>
+            <w:tcBorders>
+              <w:top w:val="none" w:sz="0" w:space="0" w:color="auto"/>
+              <w:left w:val="none" w:sz="0" w:space="0" w:color="auto"/>
+              <w:bottom w:val="none" w:sz="0" w:space="0" w:color="auto"/>
+              <w:right w:val="none" w:sz="0" w:space="0" w:color="auto"/>
+            </w:tcBorders>
+            <w:shd w:val="clear" w:color="auto" w:fill="B6DDE8" w:themeFill="accent5" w:themeFillTint="66"/>
+          </w:tcPr>
+          <w:p>
+            <w:pPr>
+              <w:spacing w:line="276" w:lineRule="auto"/>
+              <w:jc w:val="center"/>
+              <w:rPr>
+                <w:rFonts w:ascii="Times New Roman" w:hAnsi="Times New Roman" w:cs="Times New Roman"/>
+                <w:i/>
+                <w:color w:val="000000" w:themeColor="text1"/>
+                <w:sz w:val="28"/>
+                <w:szCs w:val="28"/>
+              </w:rPr>
+            </w:pPr>
+            <w:r>
+              <w:rPr>
+                <w:rFonts w:ascii="Times New Roman" w:hAnsi="Times New Roman" w:cs="Times New Roman"/>
+                <w:i/>
+                <w:color w:val="000000" w:themeColor="text1"/>
+                <w:sz w:val="28"/>
+                <w:szCs w:val="28"/>
+              </w:rPr>
+              <w:t>Esquema Tabla</w:t>
+            </w:r>
+          </w:p>
+        </w:tc>
+        <w:tc>
+          <w:tcPr>
+            <w:tcW w:w="3167" w:type="dxa"/>
+            <w:tcBorders>
+              <w:top w:val="none" w:sz="0" w:space="0" w:color="auto"/>
+              <w:left w:val="none" w:sz="0" w:space="0" w:color="auto"/>
+              <w:bottom w:val="none" w:sz="0" w:space="0" w:color="auto"/>
+              <w:right w:val="none" w:sz="0" w:space="0" w:color="auto"/>
+            </w:tcBorders>
+            <w:shd w:val="clear" w:color="auto" w:fill="B6DDE8" w:themeFill="accent5" w:themeFillTint="66"/>
+          </w:tcPr>
+          <w:p>
+            <w:pPr>
+              <w:spacing w:line="276" w:lineRule="auto"/>
+              <w:jc w:val="center"/>
+              <w:cnfStyle w:val="100000000000" w:firstRow="1" w:lastRow="0" w:firstColumn="0" w:lastColumn="0" w:oddVBand="0" w:evenVBand="0" w:oddHBand="0" w:evenHBand="0" w:firstRowFirstColumn="0" w:firstRowLastColumn="0" w:lastRowFirstColumn="0" w:lastRowLastColumn="0"/>
+              <w:rPr>
+                <w:rFonts w:ascii="Times New Roman" w:hAnsi="Times New Roman" w:cs="Times New Roman"/>
+                <w:i/>
+                <w:color w:val="000000" w:themeColor="text1"/>
+                <w:sz w:val="28"/>
+                <w:szCs w:val="28"/>
+              </w:rPr>
+            </w:pPr>
+            <w:r>
+              <w:rPr>
+                <w:rFonts w:ascii="Times New Roman" w:hAnsi="Times New Roman" w:cs="Times New Roman"/>
+                <w:i/>
+                <w:color w:val="000000" w:themeColor="text1"/>
+                <w:sz w:val="28"/>
+                <w:szCs w:val="28"/>
+              </w:rPr>
+              <w:t>Nombre Tabla</w:t>
+            </w:r>
+          </w:p>
+        </w:tc>
+        <w:tc>
+          <w:tcPr>
+            <w:tcW w:w="3167" w:type="dxa"/>
+            <w:tcBorders>
+              <w:top w:val="none" w:sz="0" w:space="0" w:color="auto"/>
+              <w:left w:val="none" w:sz="0" w:space="0" w:color="auto"/>
+              <w:bottom w:val="none" w:sz="0" w:space="0" w:color="auto"/>
+              <w:right w:val="none" w:sz="0" w:space="0" w:color="auto"/>
+            </w:tcBorders>
+            <w:shd w:val="clear" w:color="auto" w:fill="B6DDE8" w:themeFill="accent5" w:themeFillTint="66"/>
+          </w:tcPr>
+          <w:p>
+            <w:pPr>
+              <w:spacing w:line="276" w:lineRule="auto"/>
+              <w:jc w:val="center"/>
+              <w:cnfStyle w:val="100000000000" w:firstRow="1" w:lastRow="0" w:firstColumn="0" w:lastColumn="0" w:oddVBand="0" w:evenVBand="0" w:oddHBand="0" w:evenHBand="0" w:firstRowFirstColumn="0" w:firstRowLastColumn="0" w:lastRowFirstColumn="0" w:lastRowLastColumn="0"/>
+              <w:rPr>
+                <w:rFonts w:ascii="Times New Roman" w:hAnsi="Times New Roman" w:cs="Times New Roman"/>
+                <w:i/>
+                <w:color w:val="000000" w:themeColor="text1"/>
+                <w:sz w:val="28"/>
+                <w:szCs w:val="28"/>
+              </w:rPr>
+            </w:pPr>
+            <w:r>
+              <w:rPr>
+                <w:rFonts w:ascii="Times New Roman" w:hAnsi="Times New Roman" w:cs="Times New Roman"/>
+                <w:i/>
+                <w:color w:val="000000" w:themeColor="text1"/>
+                <w:sz w:val="28"/>
+                <w:szCs w:val="28"/>
+              </w:rPr>
+              <w:t>Descripción</w:t>
+            </w:r>
+          </w:p>
+        </w:tc>
+      </w:tr>
+      <w:tr>
+        <w:trPr>
+          <w:cnfStyle w:val="000000100000" w:firstRow="0" w:lastRow="0" w:firstColumn="0" w:lastColumn="0" w:oddVBand="0" w:evenVBand="0" w:oddHBand="1" w:evenHBand="0" w:firstRowFirstColumn="0" w:firstRowLastColumn="0" w:lastRowFirstColumn="0" w:lastRowLastColumn="0"/>
+        </w:trPr>
+        <w:tc>
+          <w:tcPr>
+            <w:cnfStyle w:val="001000000000" w:firstRow="0" w:lastRow="0" w:firstColumn="1" w:lastColumn="0" w:oddVBand="0" w:evenVBand="0" w:oddHBand="0" w:evenHBand="0" w:firstRowFirstColumn="0" w:firstRowLastColumn="0" w:lastRowFirstColumn="0" w:lastRowLastColumn="0"/>
+            <w:tcW w:w="3166" w:type="dxa"/>
+            <w:tcBorders>
+              <w:right w:val="none" w:sz="0" w:space="0" w:color="auto"/>
+            </w:tcBorders>
+            <w:shd w:val="clear" w:color="auto" w:fill="DAEEF3" w:themeFill="accent5" w:themeFillTint="33"/>
+            <w:vAlign w:val="center"/>
+          </w:tcPr>
+          <w:p>
+            <w:pPr>
+              <w:spacing w:line="276" w:lineRule="auto"/>
+              <w:jc w:val="center"/>
+              <w:rPr>
+                <w:rFonts w:ascii="Times New Roman" w:hAnsi="Times New Roman" w:cs="Times New Roman"/>
+                <w:sz w:val="24"/>
+                <w:szCs w:val="24"/>
+              </w:rPr>
+            </w:pPr>
+            <w:r>
+              <w:rPr>
+                <w:rFonts w:ascii="Times New Roman" w:hAnsi="Times New Roman" w:cs="Times New Roman"/>
+                <w:sz w:val="24"/>
+                <w:szCs w:val="24"/>
+              </w:rPr>
+              <w:t>parq</w:t>
+            </w:r>
+          </w:p>
+        </w:tc>
+        <w:tc>
+          <w:tcPr>
+            <w:tcW w:w="3167" w:type="dxa"/>
+            <w:tcBorders>
+              <w:left w:val="none" w:sz="0" w:space="0" w:color="auto"/>
+              <w:right w:val="none" w:sz="0" w:space="0" w:color="auto"/>
+            </w:tcBorders>
+            <w:shd w:val="clear" w:color="auto" w:fill="DAEEF3" w:themeFill="accent5" w:themeFillTint="33"/>
+            <w:vAlign w:val="center"/>
+          </w:tcPr>
+          <w:p>
+            <w:pPr>
+              <w:spacing w:line="276" w:lineRule="auto"/>
+              <w:jc w:val="center"/>
+              <w:cnfStyle w:val="000000100000" w:firstRow="0" w:lastRow="0" w:firstColumn="0" w:lastColumn="0" w:oddVBand="0" w:evenVBand="0" w:oddHBand="1" w:evenHBand="0" w:firstRowFirstColumn="0" w:firstRowLastColumn="0" w:lastRowFirstColumn="0" w:lastRowLastColumn="0"/>
+              <w:rPr>
+                <w:rFonts w:ascii="Times New Roman" w:hAnsi="Times New Roman" w:cs="Times New Roman"/>
+                <w:sz w:val="24"/>
+                <w:szCs w:val="24"/>
+              </w:rPr>
+            </w:pPr>
+            <w:r>
+              <w:rPr>
+                <w:rFonts w:ascii="Times New Roman" w:hAnsi="Times New Roman" w:cs="Times New Roman"/>
+                <w:sz w:val="24"/>
+                <w:szCs w:val="24"/>
+              </w:rPr>
+              <w:t>tbAreas</w:t>
+            </w:r>
+          </w:p>
+        </w:tc>
+        <w:tc>
+          <w:tcPr>
+            <w:tcW w:w="3167" w:type="dxa"/>
+            <w:tcBorders>
+              <w:left w:val="none" w:sz="0" w:space="0" w:color="auto"/>
+            </w:tcBorders>
+            <w:shd w:val="clear" w:color="auto" w:fill="DAEEF3" w:themeFill="accent5" w:themeFillTint="33"/>
+          </w:tcPr>
+          <w:p>
+            <w:pPr>
+              <w:spacing w:line="276" w:lineRule="auto"/>
+              <w:jc w:val="both"/>
+              <w:cnfStyle w:val="000000100000" w:firstRow="0" w:lastRow="0" w:firstColumn="0" w:lastColumn="0" w:oddVBand="0" w:evenVBand="0" w:oddHBand="1" w:evenHBand="0" w:firstRowFirstColumn="0" w:firstRowLastColumn="0" w:lastRowFirstColumn="0" w:lastRowLastColumn="0"/>
+              <w:rPr>
+                <w:rFonts w:ascii="Times New Roman" w:hAnsi="Times New Roman" w:cs="Times New Roman"/>
+                <w:sz w:val="24"/>
+                <w:szCs w:val="24"/>
+              </w:rPr>
+            </w:pPr>
+            <w:r>
+              <w:rPr>
+                <w:rFonts w:ascii="Times New Roman" w:hAnsi="Times New Roman" w:cs="Times New Roman"/>
+                <w:sz w:val="24"/>
+                <w:szCs w:val="24"/>
+              </w:rPr>
+              <w:t>Catalogo que define los datos de las 4 grandes áreas del parque.</w:t>
+            </w:r>
+          </w:p>
+        </w:tc>
+      </w:tr>
+      <w:tr>
+        <w:trPr>
+          <w:cnfStyle w:val="000000010000" w:firstRow="0" w:lastRow="0" w:firstColumn="0" w:lastColumn="0" w:oddVBand="0" w:evenVBand="0" w:oddHBand="0" w:evenHBand="1" w:firstRowFirstColumn="0" w:firstRowLastColumn="0" w:lastRowFirstColumn="0" w:lastRowLastColumn="0"/>
+        </w:trPr>
+        <w:tc>
+          <w:tcPr>
+            <w:cnfStyle w:val="001000000000" w:firstRow="0" w:lastRow="0" w:firstColumn="1" w:lastColumn="0" w:oddVBand="0" w:evenVBand="0" w:oddHBand="0" w:evenHBand="0" w:firstRowFirstColumn="0" w:firstRowLastColumn="0" w:lastRowFirstColumn="0" w:lastRowLastColumn="0"/>
+            <w:tcW w:w="3166" w:type="dxa"/>
+            <w:tcBorders>
+              <w:right w:val="none" w:sz="0" w:space="0" w:color="auto"/>
+            </w:tcBorders>
+            <w:vAlign w:val="center"/>
+          </w:tcPr>
+          <w:p>
+            <w:pPr>
+              <w:spacing w:line="276" w:lineRule="auto"/>
+              <w:jc w:val="center"/>
+              <w:rPr>
+                <w:rFonts w:ascii="Times New Roman" w:hAnsi="Times New Roman" w:cs="Times New Roman"/>
+                <w:sz w:val="24"/>
+                <w:szCs w:val="24"/>
+              </w:rPr>
+            </w:pPr>
+            <w:r>
+              <w:rPr>
+                <w:rFonts w:ascii="Times New Roman" w:hAnsi="Times New Roman" w:cs="Times New Roman"/>
+                <w:sz w:val="24"/>
+                <w:szCs w:val="24"/>
+              </w:rPr>
+              <w:t>p</w:t>
+            </w:r>
+            <w:r>
+              <w:rPr>
+                <w:rFonts w:ascii="Times New Roman" w:hAnsi="Times New Roman" w:cs="Times New Roman"/>
+                <w:sz w:val="24"/>
+                <w:szCs w:val="24"/>
+              </w:rPr>
+              <w:t>arq</w:t>
+            </w:r>
+          </w:p>
+        </w:tc>
+        <w:tc>
+          <w:tcPr>
+            <w:tcW w:w="3167" w:type="dxa"/>
+            <w:tcBorders>
+              <w:left w:val="none" w:sz="0" w:space="0" w:color="auto"/>
+              <w:right w:val="none" w:sz="0" w:space="0" w:color="auto"/>
+            </w:tcBorders>
+            <w:vAlign w:val="center"/>
+          </w:tcPr>
+          <w:p>
+            <w:pPr>
+              <w:spacing w:line="276" w:lineRule="auto"/>
+              <w:jc w:val="center"/>
+              <w:cnfStyle w:val="000000010000" w:firstRow="0" w:lastRow="0" w:firstColumn="0" w:lastColumn="0" w:oddVBand="0" w:evenVBand="0" w:oddHBand="0" w:evenHBand="1" w:firstRowFirstColumn="0" w:firstRowLastColumn="0" w:lastRowFirstColumn="0" w:lastRowLastColumn="0"/>
+              <w:rPr>
+                <w:rFonts w:ascii="Times New Roman" w:hAnsi="Times New Roman" w:cs="Times New Roman"/>
+                <w:sz w:val="24"/>
+                <w:szCs w:val="24"/>
+              </w:rPr>
+            </w:pPr>
+            <w:r>
+              <w:rPr>
+                <w:rFonts w:ascii="Times New Roman" w:hAnsi="Times New Roman" w:cs="Times New Roman"/>
+                <w:sz w:val="24"/>
+                <w:szCs w:val="24"/>
+              </w:rPr>
+              <w:t>tbAtracciones</w:t>
+            </w:r>
+          </w:p>
+        </w:tc>
+        <w:tc>
+          <w:tcPr>
+            <w:tcW w:w="3167" w:type="dxa"/>
+            <w:tcBorders>
+              <w:left w:val="none" w:sz="0" w:space="0" w:color="auto"/>
+            </w:tcBorders>
+          </w:tcPr>
+          <w:p>
+            <w:pPr>
+              <w:spacing w:line="276" w:lineRule="auto"/>
+              <w:jc w:val="both"/>
+              <w:cnfStyle w:val="000000010000" w:firstRow="0" w:lastRow="0" w:firstColumn="0" w:lastColumn="0" w:oddVBand="0" w:evenVBand="0" w:oddHBand="0" w:evenHBand="1" w:firstRowFirstColumn="0" w:firstRowLastColumn="0" w:lastRowFirstColumn="0" w:lastRowLastColumn="0"/>
+              <w:rPr>
+                <w:rFonts w:ascii="Times New Roman" w:hAnsi="Times New Roman" w:cs="Times New Roman"/>
+                <w:sz w:val="24"/>
+                <w:szCs w:val="24"/>
+              </w:rPr>
+            </w:pPr>
+            <w:r>
+              <w:rPr>
+                <w:rFonts w:ascii="Times New Roman" w:hAnsi="Times New Roman" w:cs="Times New Roman"/>
+                <w:sz w:val="24"/>
+                <w:szCs w:val="24"/>
+              </w:rPr>
+              <w:t>Catalogo para registrar las atracciones que están en el parque.</w:t>
+            </w:r>
+          </w:p>
+        </w:tc>
+      </w:tr>
+      <w:tr>
+        <w:trPr>
+          <w:cnfStyle w:val="000000100000" w:firstRow="0" w:lastRow="0" w:firstColumn="0" w:lastColumn="0" w:oddVBand="0" w:evenVBand="0" w:oddHBand="1" w:evenHBand="0" w:firstRowFirstColumn="0" w:firstRowLastColumn="0" w:lastRowFirstColumn="0" w:lastRowLastColumn="0"/>
+        </w:trPr>
+        <w:tc>
+          <w:tcPr>
+            <w:cnfStyle w:val="001000000000" w:firstRow="0" w:lastRow="0" w:firstColumn="1" w:lastColumn="0" w:oddVBand="0" w:evenVBand="0" w:oddHBand="0" w:evenHBand="0" w:firstRowFirstColumn="0" w:firstRowLastColumn="0" w:lastRowFirstColumn="0" w:lastRowLastColumn="0"/>
+            <w:tcW w:w="3166" w:type="dxa"/>
+            <w:tcBorders>
+              <w:right w:val="none" w:sz="0" w:space="0" w:color="auto"/>
+            </w:tcBorders>
+            <w:shd w:val="clear" w:color="auto" w:fill="DAEEF3" w:themeFill="accent5" w:themeFillTint="33"/>
+            <w:vAlign w:val="center"/>
+          </w:tcPr>
+          <w:p>
+            <w:pPr>
+              <w:spacing w:line="276" w:lineRule="auto"/>
+              <w:jc w:val="center"/>
+              <w:rPr>
+                <w:rFonts w:ascii="Times New Roman" w:hAnsi="Times New Roman" w:cs="Times New Roman"/>
+                <w:sz w:val="24"/>
+                <w:szCs w:val="24"/>
+              </w:rPr>
+            </w:pPr>
+            <w:r>
+              <w:rPr>
+                <w:rFonts w:ascii="Times New Roman" w:hAnsi="Times New Roman" w:cs="Times New Roman"/>
+                <w:sz w:val="24"/>
+                <w:szCs w:val="24"/>
+              </w:rPr>
+              <w:t>parq</w:t>
+            </w:r>
+          </w:p>
+        </w:tc>
+        <w:tc>
+          <w:tcPr>
+            <w:tcW w:w="3167" w:type="dxa"/>
+            <w:tcBorders>
+              <w:left w:val="none" w:sz="0" w:space="0" w:color="auto"/>
+              <w:right w:val="none" w:sz="0" w:space="0" w:color="auto"/>
+            </w:tcBorders>
+            <w:shd w:val="clear" w:color="auto" w:fill="DAEEF3" w:themeFill="accent5" w:themeFillTint="33"/>
+            <w:vAlign w:val="center"/>
+          </w:tcPr>
+          <w:p>
+            <w:pPr>
+              <w:spacing w:line="276" w:lineRule="auto"/>
+              <w:jc w:val="center"/>
+              <w:cnfStyle w:val="000000100000" w:firstRow="0" w:lastRow="0" w:firstColumn="0" w:lastColumn="0" w:oddVBand="0" w:evenVBand="0" w:oddHBand="1" w:evenHBand="0" w:firstRowFirstColumn="0" w:firstRowLastColumn="0" w:lastRowFirstColumn="0" w:lastRowLastColumn="0"/>
+              <w:rPr>
+                <w:rFonts w:ascii="Times New Roman" w:hAnsi="Times New Roman" w:cs="Times New Roman"/>
+                <w:sz w:val="24"/>
+                <w:szCs w:val="24"/>
+              </w:rPr>
+            </w:pPr>
+            <w:r>
+              <w:rPr>
+                <w:rFonts w:ascii="Times New Roman" w:hAnsi="Times New Roman" w:cs="Times New Roman"/>
+                <w:sz w:val="24"/>
+                <w:szCs w:val="24"/>
+              </w:rPr>
+              <w:t>tbCargos</w:t>
+            </w:r>
+          </w:p>
+        </w:tc>
+        <w:tc>
+          <w:tcPr>
+            <w:tcW w:w="3167" w:type="dxa"/>
+            <w:tcBorders>
+              <w:left w:val="none" w:sz="0" w:space="0" w:color="auto"/>
+            </w:tcBorders>
+            <w:shd w:val="clear" w:color="auto" w:fill="DAEEF3" w:themeFill="accent5" w:themeFillTint="33"/>
+          </w:tcPr>
+          <w:p>
+            <w:pPr>
+              <w:spacing w:line="276" w:lineRule="auto"/>
+              <w:jc w:val="both"/>
+              <w:cnfStyle w:val="000000100000" w:firstRow="0" w:lastRow="0" w:firstColumn="0" w:lastColumn="0" w:oddVBand="0" w:evenVBand="0" w:oddHBand="1" w:evenHBand="0" w:firstRowFirstColumn="0" w:firstRowLastColumn="0" w:lastRowFirstColumn="0" w:lastRowLastColumn="0"/>
+              <w:rPr>
+                <w:rFonts w:ascii="Times New Roman" w:hAnsi="Times New Roman" w:cs="Times New Roman"/>
+                <w:sz w:val="24"/>
+                <w:szCs w:val="24"/>
+              </w:rPr>
+            </w:pPr>
+            <w:r>
+              <w:rPr>
+                <w:rFonts w:ascii="Times New Roman" w:hAnsi="Times New Roman" w:cs="Times New Roman"/>
+                <w:sz w:val="24"/>
+                <w:szCs w:val="24"/>
+              </w:rPr>
+              <w:t>Catálogo de los cargos que se les asignan a los empleados.</w:t>
+            </w:r>
+          </w:p>
+        </w:tc>
+      </w:tr>
+      <w:tr>
+        <w:trPr>
+          <w:cnfStyle w:val="000000010000" w:firstRow="0" w:lastRow="0" w:firstColumn="0" w:lastColumn="0" w:oddVBand="0" w:evenVBand="0" w:oddHBand="0" w:evenHBand="1" w:firstRowFirstColumn="0" w:firstRowLastColumn="0" w:lastRowFirstColumn="0" w:lastRowLastColumn="0"/>
+        </w:trPr>
+        <w:tc>
+          <w:tcPr>
+            <w:cnfStyle w:val="001000000000" w:firstRow="0" w:lastRow="0" w:firstColumn="1" w:lastColumn="0" w:oddVBand="0" w:evenVBand="0" w:oddHBand="0" w:evenHBand="0" w:firstRowFirstColumn="0" w:firstRowLastColumn="0" w:lastRowFirstColumn="0" w:lastRowLastColumn="0"/>
+            <w:tcW w:w="3166" w:type="dxa"/>
+            <w:tcBorders>
+              <w:right w:val="none" w:sz="0" w:space="0" w:color="auto"/>
+            </w:tcBorders>
+            <w:vAlign w:val="center"/>
+          </w:tcPr>
+          <w:p>
+            <w:pPr>
+              <w:spacing w:line="276" w:lineRule="auto"/>
+              <w:jc w:val="center"/>
+              <w:rPr>
+                <w:rFonts w:ascii="Times New Roman" w:hAnsi="Times New Roman" w:cs="Times New Roman"/>
+                <w:sz w:val="24"/>
+                <w:szCs w:val="24"/>
+              </w:rPr>
+            </w:pPr>
+            <w:r>
+              <w:rPr>
+                <w:rFonts w:ascii="Times New Roman" w:hAnsi="Times New Roman" w:cs="Times New Roman"/>
+                <w:sz w:val="24"/>
+                <w:szCs w:val="24"/>
+              </w:rPr>
+              <w:t>parq</w:t>
+            </w:r>
+          </w:p>
+        </w:tc>
+        <w:tc>
+          <w:tcPr>
+            <w:tcW w:w="3167" w:type="dxa"/>
+            <w:tcBorders>
+              <w:left w:val="none" w:sz="0" w:space="0" w:color="auto"/>
+              <w:right w:val="none" w:sz="0" w:space="0" w:color="auto"/>
+            </w:tcBorders>
+            <w:vAlign w:val="center"/>
+          </w:tcPr>
+          <w:p>
+            <w:pPr>
+              <w:spacing w:line="276" w:lineRule="auto"/>
+              <w:jc w:val="center"/>
+              <w:cnfStyle w:val="000000010000" w:firstRow="0" w:lastRow="0" w:firstColumn="0" w:lastColumn="0" w:oddVBand="0" w:evenVBand="0" w:oddHBand="0" w:evenHBand="1" w:firstRowFirstColumn="0" w:firstRowLastColumn="0" w:lastRowFirstColumn="0" w:lastRowLastColumn="0"/>
+              <w:rPr>
+                <w:rFonts w:ascii="Times New Roman" w:hAnsi="Times New Roman" w:cs="Times New Roman"/>
+                <w:sz w:val="24"/>
+                <w:szCs w:val="24"/>
+              </w:rPr>
+            </w:pPr>
+            <w:r>
+              <w:rPr>
+                <w:rFonts w:ascii="Times New Roman" w:hAnsi="Times New Roman" w:cs="Times New Roman"/>
+                <w:sz w:val="24"/>
+                <w:szCs w:val="24"/>
+              </w:rPr>
+              <w:t>tbClientes</w:t>
+            </w:r>
+          </w:p>
+        </w:tc>
+        <w:tc>
+          <w:tcPr>
+            <w:tcW w:w="3167" w:type="dxa"/>
+            <w:tcBorders>
+              <w:left w:val="none" w:sz="0" w:space="0" w:color="auto"/>
+            </w:tcBorders>
+          </w:tcPr>
+          <w:p>
+            <w:pPr>
+              <w:spacing w:line="276" w:lineRule="auto"/>
+              <w:jc w:val="both"/>
+              <w:cnfStyle w:val="000000010000" w:firstRow="0" w:lastRow="0" w:firstColumn="0" w:lastColumn="0" w:oddVBand="0" w:evenVBand="0" w:oddHBand="0" w:evenHBand="1" w:firstRowFirstColumn="0" w:firstRowLastColumn="0" w:lastRowFirstColumn="0" w:lastRowLastColumn="0"/>
+              <w:rPr>
+                <w:rFonts w:ascii="Times New Roman" w:hAnsi="Times New Roman" w:cs="Times New Roman"/>
+                <w:sz w:val="24"/>
+                <w:szCs w:val="24"/>
+              </w:rPr>
+            </w:pPr>
+            <w:r>
+              <w:rPr>
+                <w:rFonts w:ascii="Times New Roman" w:hAnsi="Times New Roman" w:cs="Times New Roman"/>
+                <w:sz w:val="24"/>
+                <w:szCs w:val="24"/>
+              </w:rPr>
+              <w:t>Catálogo con los datos de los Clientes del parque.</w:t>
+            </w:r>
+          </w:p>
+        </w:tc>
+      </w:tr>
+      <w:tr>
+        <w:trPr>
+          <w:cnfStyle w:val="000000100000" w:firstRow="0" w:lastRow="0" w:firstColumn="0" w:lastColumn="0" w:oddVBand="0" w:evenVBand="0" w:oddHBand="1" w:evenHBand="0" w:firstRowFirstColumn="0" w:firstRowLastColumn="0" w:lastRowFirstColumn="0" w:lastRowLastColumn="0"/>
+        </w:trPr>
+        <w:tc>
+          <w:tcPr>
+            <w:cnfStyle w:val="001000000000" w:firstRow="0" w:lastRow="0" w:firstColumn="1" w:lastColumn="0" w:oddVBand="0" w:evenVBand="0" w:oddHBand="0" w:evenHBand="0" w:firstRowFirstColumn="0" w:firstRowLastColumn="0" w:lastRowFirstColumn="0" w:lastRowLastColumn="0"/>
+            <w:tcW w:w="3166" w:type="dxa"/>
+            <w:tcBorders>
+              <w:right w:val="none" w:sz="0" w:space="0" w:color="auto"/>
+            </w:tcBorders>
+            <w:vAlign w:val="center"/>
+          </w:tcPr>
+          <w:p>
+            <w:pPr>
+              <w:jc w:val="center"/>
+              <w:rPr>
+                <w:rFonts w:ascii="Times New Roman" w:hAnsi="Times New Roman" w:cs="Times New Roman"/>
+                <w:sz w:val="24"/>
+                <w:szCs w:val="24"/>
+              </w:rPr>
+            </w:pPr>
+            <w:r>
+              <w:rPr>
+                <w:rFonts w:ascii="Times New Roman" w:hAnsi="Times New Roman" w:cs="Times New Roman"/>
+                <w:sz w:val="24"/>
+                <w:szCs w:val="24"/>
+              </w:rPr>
+              <w:t>parq</w:t>
+            </w:r>
+          </w:p>
+        </w:tc>
+        <w:tc>
+          <w:tcPr>
+            <w:tcW w:w="3167" w:type="dxa"/>
+            <w:tcBorders>
+              <w:left w:val="none" w:sz="0" w:space="0" w:color="auto"/>
+              <w:right w:val="none" w:sz="0" w:space="0" w:color="auto"/>
+            </w:tcBorders>
+            <w:vAlign w:val="center"/>
+          </w:tcPr>
+          <w:p>
+            <w:pPr>
+              <w:jc w:val="center"/>
+              <w:cnfStyle w:val="000000100000" w:firstRow="0" w:lastRow="0" w:firstColumn="0" w:lastColumn="0" w:oddVBand="0" w:evenVBand="0" w:oddHBand="1" w:evenHBand="0" w:firstRowFirstColumn="0" w:firstRowLastColumn="0" w:lastRowFirstColumn="0" w:lastRowLastColumn="0"/>
+              <w:rPr>
+                <w:rFonts w:ascii="Times New Roman" w:hAnsi="Times New Roman" w:cs="Times New Roman"/>
+                <w:sz w:val="24"/>
+                <w:szCs w:val="24"/>
+              </w:rPr>
+            </w:pPr>
+            <w:r>
+              <w:rPr>
+                <w:rFonts w:ascii="Times New Roman" w:hAnsi="Times New Roman" w:cs="Times New Roman"/>
+                <w:sz w:val="24"/>
+                <w:szCs w:val="24"/>
+              </w:rPr>
+              <w:t>tbClientesRegistrados</w:t>
+            </w:r>
+          </w:p>
+        </w:tc>
+        <w:tc>
+          <w:tcPr>
+            <w:tcW w:w="3167" w:type="dxa"/>
+            <w:tcBorders>
+              <w:left w:val="none" w:sz="0" w:space="0" w:color="auto"/>
+            </w:tcBorders>
+          </w:tcPr>
+          <w:p>
+            <w:pPr>
+              <w:jc w:val="both"/>
+              <w:cnfStyle w:val="000000100000" w:firstRow="0" w:lastRow="0" w:firstColumn="0" w:lastColumn="0" w:oddVBand="0" w:evenVBand="0" w:oddHBand="1" w:evenHBand="0" w:firstRowFirstColumn="0" w:firstRowLastColumn="0" w:lastRowFirstColumn="0" w:lastRowLastColumn="0"/>
+              <w:rPr>
+                <w:rFonts w:ascii="Times New Roman" w:hAnsi="Times New Roman" w:cs="Times New Roman"/>
+                <w:sz w:val="24"/>
+                <w:szCs w:val="24"/>
+              </w:rPr>
+            </w:pPr>
+            <w:r>
+              <w:rPr>
+                <w:rFonts w:ascii="Times New Roman" w:hAnsi="Times New Roman" w:cs="Times New Roman"/>
+                <w:sz w:val="24"/>
+                <w:szCs w:val="24"/>
+              </w:rPr>
+              <w:t xml:space="preserve">Catálogo de los datos de cuenta para los Clientes que </w:t>
+            </w:r>
+            <w:r>
+              <w:rPr>
+                <w:rFonts w:ascii="Times New Roman" w:hAnsi="Times New Roman" w:cs="Times New Roman"/>
+                <w:sz w:val="24"/>
+                <w:szCs w:val="24"/>
+              </w:rPr>
+              <w:lastRenderedPageBreak/>
+              <w:t xml:space="preserve">deseen crearse un perfil. </w:t>
+            </w:r>
+          </w:p>
+        </w:tc>
+      </w:tr>
+      <w:tr>
+        <w:trPr>
+          <w:cnfStyle w:val="000000010000" w:firstRow="0" w:lastRow="0" w:firstColumn="0" w:lastColumn="0" w:oddVBand="0" w:evenVBand="0" w:oddHBand="0" w:evenHBand="1" w:firstRowFirstColumn="0" w:firstRowLastColumn="0" w:lastRowFirstColumn="0" w:lastRowLastColumn="0"/>
+        </w:trPr>
+        <w:tc>
+          <w:tcPr>
+            <w:cnfStyle w:val="001000000000" w:firstRow="0" w:lastRow="0" w:firstColumn="1" w:lastColumn="0" w:oddVBand="0" w:evenVBand="0" w:oddHBand="0" w:evenHBand="0" w:firstRowFirstColumn="0" w:firstRowLastColumn="0" w:lastRowFirstColumn="0" w:lastRowLastColumn="0"/>
+            <w:tcW w:w="3166" w:type="dxa"/>
+            <w:tcBorders>
+              <w:right w:val="none" w:sz="0" w:space="0" w:color="auto"/>
+            </w:tcBorders>
+            <w:vAlign w:val="center"/>
+          </w:tcPr>
+          <w:p>
+            <w:pPr>
+              <w:jc w:val="center"/>
+              <w:rPr>
+                <w:rFonts w:ascii="Times New Roman" w:hAnsi="Times New Roman" w:cs="Times New Roman"/>
+                <w:sz w:val="24"/>
+                <w:szCs w:val="24"/>
+              </w:rPr>
+            </w:pPr>
+            <w:r>
+              <w:rPr>
+                <w:rFonts w:ascii="Times New Roman" w:hAnsi="Times New Roman" w:cs="Times New Roman"/>
+                <w:sz w:val="24"/>
+                <w:szCs w:val="24"/>
+              </w:rPr>
+              <w:lastRenderedPageBreak/>
+              <w:t>parq</w:t>
+            </w:r>
+          </w:p>
+        </w:tc>
+        <w:tc>
+          <w:tcPr>
+            <w:tcW w:w="3167" w:type="dxa"/>
+            <w:tcBorders>
+              <w:left w:val="none" w:sz="0" w:space="0" w:color="auto"/>
+              <w:right w:val="none" w:sz="0" w:space="0" w:color="auto"/>
+            </w:tcBorders>
+            <w:vAlign w:val="center"/>
+          </w:tcPr>
+          <w:p>
+            <w:pPr>
+              <w:jc w:val="center"/>
+              <w:cnfStyle w:val="000000010000" w:firstRow="0" w:lastRow="0" w:firstColumn="0" w:lastColumn="0" w:oddVBand="0" w:evenVBand="0" w:oddHBand="0" w:evenHBand="1" w:firstRowFirstColumn="0" w:firstRowLastColumn="0" w:lastRowFirstColumn="0" w:lastRowLastColumn="0"/>
+              <w:rPr>
+                <w:rFonts w:ascii="Times New Roman" w:hAnsi="Times New Roman" w:cs="Times New Roman"/>
+                <w:sz w:val="24"/>
+                <w:szCs w:val="24"/>
+              </w:rPr>
+            </w:pPr>
+            <w:r>
+              <w:rPr>
+                <w:rFonts w:ascii="Times New Roman" w:hAnsi="Times New Roman" w:cs="Times New Roman"/>
+                <w:sz w:val="24"/>
+                <w:szCs w:val="24"/>
+              </w:rPr>
+              <w:t>tbEmpleados</w:t>
+            </w:r>
+          </w:p>
+        </w:tc>
+        <w:tc>
+          <w:tcPr>
+            <w:tcW w:w="3167" w:type="dxa"/>
+            <w:tcBorders>
+              <w:left w:val="none" w:sz="0" w:space="0" w:color="auto"/>
+            </w:tcBorders>
+          </w:tcPr>
+          <w:p>
+            <w:pPr>
+              <w:jc w:val="both"/>
+              <w:cnfStyle w:val="000000010000" w:firstRow="0" w:lastRow="0" w:firstColumn="0" w:lastColumn="0" w:oddVBand="0" w:evenVBand="0" w:oddHBand="0" w:evenHBand="1" w:firstRowFirstColumn="0" w:firstRowLastColumn="0" w:lastRowFirstColumn="0" w:lastRowLastColumn="0"/>
+              <w:rPr>
+                <w:rFonts w:ascii="Times New Roman" w:hAnsi="Times New Roman" w:cs="Times New Roman"/>
+                <w:sz w:val="24"/>
+                <w:szCs w:val="24"/>
+              </w:rPr>
+            </w:pPr>
+            <w:r>
+              <w:rPr>
+                <w:rFonts w:ascii="Times New Roman" w:hAnsi="Times New Roman" w:cs="Times New Roman"/>
+                <w:sz w:val="24"/>
+                <w:szCs w:val="24"/>
+              </w:rPr>
+              <w:t>Catálogo de los Empleados que trabajan en el parque.</w:t>
+            </w:r>
+          </w:p>
+        </w:tc>
+      </w:tr>
+      <w:tr>
+        <w:trPr>
+          <w:cnfStyle w:val="000000100000" w:firstRow="0" w:lastRow="0" w:firstColumn="0" w:lastColumn="0" w:oddVBand="0" w:evenVBand="0" w:oddHBand="1" w:evenHBand="0" w:firstRowFirstColumn="0" w:firstRowLastColumn="0" w:lastRowFirstColumn="0" w:lastRowLastColumn="0"/>
+        </w:trPr>
+        <w:tc>
+          <w:tcPr>
+            <w:cnfStyle w:val="001000000000" w:firstRow="0" w:lastRow="0" w:firstColumn="1" w:lastColumn="0" w:oddVBand="0" w:evenVBand="0" w:oddHBand="0" w:evenHBand="0" w:firstRowFirstColumn="0" w:firstRowLastColumn="0" w:lastRowFirstColumn="0" w:lastRowLastColumn="0"/>
+            <w:tcW w:w="3166" w:type="dxa"/>
+            <w:tcBorders>
+              <w:right w:val="none" w:sz="0" w:space="0" w:color="auto"/>
+            </w:tcBorders>
+            <w:vAlign w:val="center"/>
+          </w:tcPr>
+          <w:p>
+            <w:pPr>
+              <w:jc w:val="center"/>
+              <w:rPr>
+                <w:rFonts w:ascii="Times New Roman" w:hAnsi="Times New Roman" w:cs="Times New Roman"/>
+                <w:sz w:val="24"/>
+                <w:szCs w:val="24"/>
+              </w:rPr>
+            </w:pPr>
+            <w:r>
+              <w:rPr>
+                <w:rFonts w:ascii="Times New Roman" w:hAnsi="Times New Roman" w:cs="Times New Roman"/>
+                <w:sz w:val="24"/>
+                <w:szCs w:val="24"/>
+              </w:rPr>
+              <w:t>parq</w:t>
+            </w:r>
+          </w:p>
+        </w:tc>
+        <w:tc>
+          <w:tcPr>
+            <w:tcW w:w="3167" w:type="dxa"/>
+            <w:tcBorders>
+              <w:left w:val="none" w:sz="0" w:space="0" w:color="auto"/>
+              <w:right w:val="none" w:sz="0" w:space="0" w:color="auto"/>
+            </w:tcBorders>
+            <w:vAlign w:val="center"/>
+          </w:tcPr>
+          <w:p>
+            <w:pPr>
+              <w:jc w:val="center"/>
+              <w:cnfStyle w:val="000000100000" w:firstRow="0" w:lastRow="0" w:firstColumn="0" w:lastColumn="0" w:oddVBand="0" w:evenVBand="0" w:oddHBand="1" w:evenHBand="0" w:firstRowFirstColumn="0" w:firstRowLastColumn="0" w:lastRowFirstColumn="0" w:lastRowLastColumn="0"/>
+              <w:rPr>
+                <w:rFonts w:ascii="Times New Roman" w:hAnsi="Times New Roman" w:cs="Times New Roman"/>
+                <w:sz w:val="24"/>
+                <w:szCs w:val="24"/>
+              </w:rPr>
+            </w:pPr>
+            <w:r>
+              <w:rPr>
+                <w:rFonts w:ascii="Times New Roman" w:hAnsi="Times New Roman" w:cs="Times New Roman"/>
+                <w:sz w:val="24"/>
+                <w:szCs w:val="24"/>
+              </w:rPr>
+              <w:t>tbGolosinas</w:t>
+            </w:r>
+          </w:p>
+        </w:tc>
+        <w:tc>
+          <w:tcPr>
+            <w:tcW w:w="3167" w:type="dxa"/>
+            <w:tcBorders>
+              <w:left w:val="none" w:sz="0" w:space="0" w:color="auto"/>
+            </w:tcBorders>
+          </w:tcPr>
+          <w:p>
+            <w:pPr>
+              <w:jc w:val="both"/>
+              <w:cnfStyle w:val="000000100000" w:firstRow="0" w:lastRow="0" w:firstColumn="0" w:lastColumn="0" w:oddVBand="0" w:evenVBand="0" w:oddHBand="1" w:evenHBand="0" w:firstRowFirstColumn="0" w:firstRowLastColumn="0" w:lastRowFirstColumn="0" w:lastRowLastColumn="0"/>
+              <w:rPr>
+                <w:rFonts w:ascii="Times New Roman" w:hAnsi="Times New Roman" w:cs="Times New Roman"/>
+                <w:sz w:val="24"/>
+                <w:szCs w:val="24"/>
+              </w:rPr>
+            </w:pPr>
+            <w:r>
+              <w:rPr>
+                <w:rFonts w:ascii="Times New Roman" w:hAnsi="Times New Roman" w:cs="Times New Roman"/>
+                <w:sz w:val="24"/>
+                <w:szCs w:val="24"/>
+              </w:rPr>
+              <w:t>Catálogo de las golosinas disponibles en el parque.</w:t>
+            </w:r>
+          </w:p>
+        </w:tc>
+      </w:tr>
+      <w:tr>
+        <w:trPr>
+          <w:cnfStyle w:val="000000010000" w:firstRow="0" w:lastRow="0" w:firstColumn="0" w:lastColumn="0" w:oddVBand="0" w:evenVBand="0" w:oddHBand="0" w:evenHBand="1" w:firstRowFirstColumn="0" w:firstRowLastColumn="0" w:lastRowFirstColumn="0" w:lastRowLastColumn="0"/>
+        </w:trPr>
+        <w:tc>
+          <w:tcPr>
+            <w:cnfStyle w:val="001000000000" w:firstRow="0" w:lastRow="0" w:firstColumn="1" w:lastColumn="0" w:oddVBand="0" w:evenVBand="0" w:oddHBand="0" w:evenHBand="0" w:firstRowFirstColumn="0" w:firstRowLastColumn="0" w:lastRowFirstColumn="0" w:lastRowLastColumn="0"/>
+            <w:tcW w:w="3166" w:type="dxa"/>
+            <w:tcBorders>
+              <w:right w:val="none" w:sz="0" w:space="0" w:color="auto"/>
+            </w:tcBorders>
+            <w:vAlign w:val="center"/>
+          </w:tcPr>
+          <w:p>
+            <w:pPr>
+              <w:jc w:val="center"/>
+              <w:rPr>
+                <w:rFonts w:ascii="Times New Roman" w:hAnsi="Times New Roman" w:cs="Times New Roman"/>
+                <w:sz w:val="24"/>
+                <w:szCs w:val="24"/>
+              </w:rPr>
+            </w:pPr>
+            <w:r>
+              <w:rPr>
+                <w:rFonts w:ascii="Times New Roman" w:hAnsi="Times New Roman" w:cs="Times New Roman"/>
+                <w:sz w:val="24"/>
+                <w:szCs w:val="24"/>
+              </w:rPr>
+              <w:t>parq</w:t>
+            </w:r>
+          </w:p>
+        </w:tc>
+        <w:tc>
+          <w:tcPr>
+            <w:tcW w:w="3167" w:type="dxa"/>
+            <w:tcBorders>
+              <w:left w:val="none" w:sz="0" w:space="0" w:color="auto"/>
+              <w:right w:val="none" w:sz="0" w:space="0" w:color="auto"/>
+            </w:tcBorders>
+            <w:vAlign w:val="center"/>
+          </w:tcPr>
+          <w:p>
+            <w:pPr>
+              <w:jc w:val="center"/>
+              <w:cnfStyle w:val="000000010000" w:firstRow="0" w:lastRow="0" w:firstColumn="0" w:lastColumn="0" w:oddVBand="0" w:evenVBand="0" w:oddHBand="0" w:evenHBand="1" w:firstRowFirstColumn="0" w:firstRowLastColumn="0" w:lastRowFirstColumn="0" w:lastRowLastColumn="0"/>
+              <w:rPr>
+                <w:rFonts w:ascii="Times New Roman" w:hAnsi="Times New Roman" w:cs="Times New Roman"/>
+                <w:sz w:val="24"/>
+                <w:szCs w:val="24"/>
+              </w:rPr>
+            </w:pPr>
+            <w:r>
+              <w:rPr>
+                <w:rFonts w:ascii="Times New Roman" w:hAnsi="Times New Roman" w:cs="Times New Roman"/>
+                <w:sz w:val="24"/>
+                <w:szCs w:val="24"/>
+              </w:rPr>
+              <w:t>tbInsumosQuiosco</w:t>
+            </w:r>
+          </w:p>
+        </w:tc>
+        <w:tc>
+          <w:tcPr>
+            <w:tcW w:w="3167" w:type="dxa"/>
+            <w:tcBorders>
+              <w:left w:val="none" w:sz="0" w:space="0" w:color="auto"/>
+            </w:tcBorders>
+          </w:tcPr>
+          <w:p>
+            <w:pPr>
+              <w:jc w:val="both"/>
+              <w:cnfStyle w:val="000000010000" w:firstRow="0" w:lastRow="0" w:firstColumn="0" w:lastColumn="0" w:oddVBand="0" w:evenVBand="0" w:oddHBand="0" w:evenHBand="1" w:firstRowFirstColumn="0" w:firstRowLastColumn="0" w:lastRowFirstColumn="0" w:lastRowLastColumn="0"/>
+              <w:rPr>
+                <w:rFonts w:ascii="Times New Roman" w:hAnsi="Times New Roman" w:cs="Times New Roman"/>
+                <w:sz w:val="24"/>
+                <w:szCs w:val="24"/>
+              </w:rPr>
+            </w:pPr>
+            <w:r>
+              <w:rPr>
+                <w:rFonts w:ascii="Times New Roman" w:hAnsi="Times New Roman" w:cs="Times New Roman"/>
+                <w:sz w:val="24"/>
+                <w:szCs w:val="24"/>
+              </w:rPr>
+              <w:t>Catálogo de que insumos se venden en cada quiosco.</w:t>
+            </w:r>
+          </w:p>
+        </w:tc>
+      </w:tr>
+      <w:tr>
+        <w:trPr>
+          <w:cnfStyle w:val="000000100000" w:firstRow="0" w:lastRow="0" w:firstColumn="0" w:lastColumn="0" w:oddVBand="0" w:evenVBand="0" w:oddHBand="1" w:evenHBand="0" w:firstRowFirstColumn="0" w:firstRowLastColumn="0" w:lastRowFirstColumn="0" w:lastRowLastColumn="0"/>
+        </w:trPr>
+        <w:tc>
+          <w:tcPr>
+            <w:cnfStyle w:val="001000000000" w:firstRow="0" w:lastRow="0" w:firstColumn="1" w:lastColumn="0" w:oddVBand="0" w:evenVBand="0" w:oddHBand="0" w:evenHBand="0" w:firstRowFirstColumn="0" w:firstRowLastColumn="0" w:lastRowFirstColumn="0" w:lastRowLastColumn="0"/>
+            <w:tcW w:w="3166" w:type="dxa"/>
+            <w:tcBorders>
+              <w:right w:val="none" w:sz="0" w:space="0" w:color="auto"/>
+            </w:tcBorders>
+          </w:tcPr>
+          <w:p>
+            <w:pPr>
+              <w:jc w:val="center"/>
+              <w:rPr>
+                <w:rFonts w:ascii="Times New Roman" w:hAnsi="Times New Roman" w:cs="Times New Roman"/>
+                <w:sz w:val="24"/>
+                <w:szCs w:val="24"/>
+              </w:rPr>
+            </w:pPr>
+            <w:r>
+              <w:rPr>
+                <w:rFonts w:ascii="Times New Roman" w:hAnsi="Times New Roman" w:cs="Times New Roman"/>
+                <w:sz w:val="24"/>
+                <w:szCs w:val="24"/>
+              </w:rPr>
+              <w:t>parq</w:t>
+            </w:r>
+          </w:p>
+        </w:tc>
+        <w:tc>
+          <w:tcPr>
+            <w:tcW w:w="3167" w:type="dxa"/>
+            <w:tcBorders>
+              <w:left w:val="none" w:sz="0" w:space="0" w:color="auto"/>
+              <w:right w:val="none" w:sz="0" w:space="0" w:color="auto"/>
+            </w:tcBorders>
+            <w:vAlign w:val="center"/>
+          </w:tcPr>
+          <w:p>
+            <w:pPr>
+              <w:jc w:val="center"/>
+              <w:cnfStyle w:val="000000100000" w:firstRow="0" w:lastRow="0" w:firstColumn="0" w:lastColumn="0" w:oddVBand="0" w:evenVBand="0" w:oddHBand="1" w:evenHBand="0" w:firstRowFirstColumn="0" w:firstRowLastColumn="0" w:lastRowFirstColumn="0" w:lastRowLastColumn="0"/>
+              <w:rPr>
+                <w:rFonts w:ascii="Times New Roman" w:hAnsi="Times New Roman" w:cs="Times New Roman"/>
+                <w:sz w:val="24"/>
+                <w:szCs w:val="24"/>
+              </w:rPr>
+            </w:pPr>
+            <w:r>
+              <w:rPr>
+                <w:rFonts w:ascii="Times New Roman" w:hAnsi="Times New Roman" w:cs="Times New Roman"/>
+                <w:sz w:val="24"/>
+                <w:szCs w:val="24"/>
+              </w:rPr>
+              <w:t>tbQuioscos</w:t>
+            </w:r>
+          </w:p>
+        </w:tc>
+        <w:tc>
+          <w:tcPr>
+            <w:tcW w:w="3167" w:type="dxa"/>
+            <w:tcBorders>
+              <w:left w:val="none" w:sz="0" w:space="0" w:color="auto"/>
+            </w:tcBorders>
+          </w:tcPr>
+          <w:p>
+            <w:pPr>
+              <w:jc w:val="both"/>
+              <w:cnfStyle w:val="000000100000" w:firstRow="0" w:lastRow="0" w:firstColumn="0" w:lastColumn="0" w:oddVBand="0" w:evenVBand="0" w:oddHBand="1" w:evenHBand="0" w:firstRowFirstColumn="0" w:firstRowLastColumn="0" w:lastRowFirstColumn="0" w:lastRowLastColumn="0"/>
+              <w:rPr>
+                <w:rFonts w:ascii="Times New Roman" w:hAnsi="Times New Roman" w:cs="Times New Roman"/>
+                <w:sz w:val="24"/>
+                <w:szCs w:val="24"/>
+              </w:rPr>
+            </w:pPr>
+            <w:r>
+              <w:rPr>
+                <w:rFonts w:ascii="Times New Roman" w:hAnsi="Times New Roman" w:cs="Times New Roman"/>
+                <w:sz w:val="24"/>
+                <w:szCs w:val="24"/>
+              </w:rPr>
+              <w:t>Catálogo con la información de los quioscos dentro del parque.</w:t>
+            </w:r>
+          </w:p>
+        </w:tc>
+      </w:tr>
+      <w:tr>
+        <w:trPr>
+          <w:cnfStyle w:val="000000010000" w:firstRow="0" w:lastRow="0" w:firstColumn="0" w:lastColumn="0" w:oddVBand="0" w:evenVBand="0" w:oddHBand="0" w:evenHBand="1" w:firstRowFirstColumn="0" w:firstRowLastColumn="0" w:lastRowFirstColumn="0" w:lastRowLastColumn="0"/>
+        </w:trPr>
+        <w:tc>
+          <w:tcPr>
+            <w:cnfStyle w:val="001000000000" w:firstRow="0" w:lastRow="0" w:firstColumn="1" w:lastColumn="0" w:oddVBand="0" w:evenVBand="0" w:oddHBand="0" w:evenHBand="0" w:firstRowFirstColumn="0" w:firstRowLastColumn="0" w:lastRowFirstColumn="0" w:lastRowLastColumn="0"/>
+            <w:tcW w:w="3166" w:type="dxa"/>
+            <w:tcBorders>
+              <w:right w:val="none" w:sz="0" w:space="0" w:color="auto"/>
+            </w:tcBorders>
+          </w:tcPr>
+          <w:p>
+            <w:pPr>
+              <w:jc w:val="center"/>
+              <w:rPr>
+                <w:rFonts w:ascii="Times New Roman" w:hAnsi="Times New Roman" w:cs="Times New Roman"/>
+                <w:sz w:val="24"/>
+                <w:szCs w:val="24"/>
+              </w:rPr>
+            </w:pPr>
+            <w:r>
+              <w:rPr>
+                <w:rFonts w:ascii="Times New Roman" w:hAnsi="Times New Roman" w:cs="Times New Roman"/>
+                <w:sz w:val="24"/>
+                <w:szCs w:val="24"/>
+              </w:rPr>
+              <w:t>parq</w:t>
+            </w:r>
+          </w:p>
+        </w:tc>
+        <w:tc>
+          <w:tcPr>
+            <w:tcW w:w="3167" w:type="dxa"/>
+            <w:tcBorders>
+              <w:left w:val="none" w:sz="0" w:space="0" w:color="auto"/>
+              <w:right w:val="none" w:sz="0" w:space="0" w:color="auto"/>
+            </w:tcBorders>
+            <w:vAlign w:val="center"/>
+          </w:tcPr>
+          <w:p>
+            <w:pPr>
+              <w:jc w:val="center"/>
+              <w:cnfStyle w:val="000000010000" w:firstRow="0" w:lastRow="0" w:firstColumn="0" w:lastColumn="0" w:oddVBand="0" w:evenVBand="0" w:oddHBand="0" w:evenHBand="1" w:firstRowFirstColumn="0" w:firstRowLastColumn="0" w:lastRowFirstColumn="0" w:lastRowLastColumn="0"/>
+              <w:rPr>
+                <w:rFonts w:ascii="Times New Roman" w:hAnsi="Times New Roman" w:cs="Times New Roman"/>
+                <w:sz w:val="24"/>
+                <w:szCs w:val="24"/>
+              </w:rPr>
+            </w:pPr>
+            <w:r>
+              <w:rPr>
+                <w:rFonts w:ascii="Times New Roman" w:hAnsi="Times New Roman" w:cs="Times New Roman"/>
+                <w:sz w:val="24"/>
+                <w:szCs w:val="24"/>
+              </w:rPr>
+              <w:t>tbRatings</w:t>
+            </w:r>
+          </w:p>
+        </w:tc>
+        <w:tc>
+          <w:tcPr>
+            <w:tcW w:w="3167" w:type="dxa"/>
+            <w:tcBorders>
+              <w:left w:val="none" w:sz="0" w:space="0" w:color="auto"/>
+            </w:tcBorders>
+          </w:tcPr>
+          <w:p>
+            <w:pPr>
+              <w:jc w:val="both"/>
+              <w:cnfStyle w:val="000000010000" w:firstRow="0" w:lastRow="0" w:firstColumn="0" w:lastColumn="0" w:oddVBand="0" w:evenVBand="0" w:oddHBand="0" w:evenHBand="1" w:firstRowFirstColumn="0" w:firstRowLastColumn="0" w:lastRowFirstColumn="0" w:lastRowLastColumn="0"/>
+              <w:rPr>
+                <w:rFonts w:ascii="Times New Roman" w:hAnsi="Times New Roman" w:cs="Times New Roman"/>
+                <w:sz w:val="24"/>
+                <w:szCs w:val="24"/>
+              </w:rPr>
+            </w:pPr>
+            <w:r>
+              <w:rPr>
+                <w:rFonts w:ascii="Times New Roman" w:hAnsi="Times New Roman" w:cs="Times New Roman"/>
+                <w:sz w:val="24"/>
+                <w:szCs w:val="24"/>
+              </w:rPr>
+              <w:t>Catalogo para almacenar las calificaciones que se le dan a las atracciones.</w:t>
+            </w:r>
+          </w:p>
+        </w:tc>
+      </w:tr>
+      <w:tr>
+        <w:trPr>
+          <w:cnfStyle w:val="000000100000" w:firstRow="0" w:lastRow="0" w:firstColumn="0" w:lastColumn="0" w:oddVBand="0" w:evenVBand="0" w:oddHBand="1" w:evenHBand="0" w:firstRowFirstColumn="0" w:firstRowLastColumn="0" w:lastRowFirstColumn="0" w:lastRowLastColumn="0"/>
+        </w:trPr>
+        <w:tc>
+          <w:tcPr>
+            <w:cnfStyle w:val="001000000000" w:firstRow="0" w:lastRow="0" w:firstColumn="1" w:lastColumn="0" w:oddVBand="0" w:evenVBand="0" w:oddHBand="0" w:evenHBand="0" w:firstRowFirstColumn="0" w:firstRowLastColumn="0" w:lastRowFirstColumn="0" w:lastRowLastColumn="0"/>
+            <w:tcW w:w="3166" w:type="dxa"/>
+            <w:tcBorders>
+              <w:right w:val="none" w:sz="0" w:space="0" w:color="auto"/>
+            </w:tcBorders>
+          </w:tcPr>
+          <w:p>
+            <w:pPr>
+              <w:jc w:val="center"/>
+              <w:rPr>
+                <w:rFonts w:ascii="Times New Roman" w:hAnsi="Times New Roman" w:cs="Times New Roman"/>
+                <w:sz w:val="24"/>
+                <w:szCs w:val="24"/>
+              </w:rPr>
+            </w:pPr>
+            <w:r>
+              <w:rPr>
+                <w:rFonts w:ascii="Times New Roman" w:hAnsi="Times New Roman" w:cs="Times New Roman"/>
+                <w:sz w:val="24"/>
+                <w:szCs w:val="24"/>
+              </w:rPr>
+              <w:t>parq</w:t>
+            </w:r>
+          </w:p>
+        </w:tc>
+        <w:tc>
+          <w:tcPr>
+            <w:tcW w:w="3167" w:type="dxa"/>
+            <w:tcBorders>
+              <w:left w:val="none" w:sz="0" w:space="0" w:color="auto"/>
+              <w:right w:val="none" w:sz="0" w:space="0" w:color="auto"/>
+            </w:tcBorders>
+            <w:vAlign w:val="center"/>
+          </w:tcPr>
+          <w:p>
+            <w:pPr>
+              <w:jc w:val="center"/>
+              <w:cnfStyle w:val="000000100000" w:firstRow="0" w:lastRow="0" w:firstColumn="0" w:lastColumn="0" w:oddVBand="0" w:evenVBand="0" w:oddHBand="1" w:evenHBand="0" w:firstRowFirstColumn="0" w:firstRowLastColumn="0" w:lastRowFirstColumn="0" w:lastRowLastColumn="0"/>
+              <w:rPr>
+                <w:rFonts w:ascii="Times New Roman" w:hAnsi="Times New Roman" w:cs="Times New Roman"/>
+                <w:sz w:val="24"/>
+                <w:szCs w:val="24"/>
+              </w:rPr>
+            </w:pPr>
+            <w:r>
+              <w:rPr>
+                <w:rFonts w:ascii="Times New Roman" w:hAnsi="Times New Roman" w:cs="Times New Roman"/>
+                <w:sz w:val="24"/>
+                <w:szCs w:val="24"/>
+              </w:rPr>
+              <w:t>tbRegiones</w:t>
+            </w:r>
+          </w:p>
+        </w:tc>
+        <w:tc>
+          <w:tcPr>
+            <w:tcW w:w="3167" w:type="dxa"/>
+            <w:tcBorders>
+              <w:left w:val="none" w:sz="0" w:space="0" w:color="auto"/>
+            </w:tcBorders>
+          </w:tcPr>
+          <w:p>
+            <w:pPr>
+              <w:jc w:val="both"/>
+              <w:cnfStyle w:val="000000100000" w:firstRow="0" w:lastRow="0" w:firstColumn="0" w:lastColumn="0" w:oddVBand="0" w:evenVBand="0" w:oddHBand="1" w:evenHBand="0" w:firstRowFirstColumn="0" w:firstRowLastColumn="0" w:lastRowFirstColumn="0" w:lastRowLastColumn="0"/>
+              <w:rPr>
+                <w:rFonts w:ascii="Times New Roman" w:hAnsi="Times New Roman" w:cs="Times New Roman"/>
+                <w:sz w:val="24"/>
+                <w:szCs w:val="24"/>
+              </w:rPr>
+            </w:pPr>
+            <w:r>
+              <w:rPr>
+                <w:rFonts w:ascii="Times New Roman" w:hAnsi="Times New Roman" w:cs="Times New Roman"/>
+                <w:sz w:val="24"/>
+                <w:szCs w:val="24"/>
+              </w:rPr>
+              <w:t>Catalogo para almacenar las regiones dentro de las áreas del parque.</w:t>
+            </w:r>
+          </w:p>
+        </w:tc>
+      </w:tr>
+      <w:tr>
+        <w:trPr>
+          <w:cnfStyle w:val="000000010000" w:firstRow="0" w:lastRow="0" w:firstColumn="0" w:lastColumn="0" w:oddVBand="0" w:evenVBand="0" w:oddHBand="0" w:evenHBand="1" w:firstRowFirstColumn="0" w:firstRowLastColumn="0" w:lastRowFirstColumn="0" w:lastRowLastColumn="0"/>
+        </w:trPr>
+        <w:tc>
+          <w:tcPr>
+            <w:cnfStyle w:val="001000000000" w:firstRow="0" w:lastRow="0" w:firstColumn="1" w:lastColumn="0" w:oddVBand="0" w:evenVBand="0" w:oddHBand="0" w:evenHBand="0" w:firstRowFirstColumn="0" w:firstRowLastColumn="0" w:lastRowFirstColumn="0" w:lastRowLastColumn="0"/>
+            <w:tcW w:w="3166" w:type="dxa"/>
+            <w:tcBorders>
+              <w:right w:val="none" w:sz="0" w:space="0" w:color="auto"/>
+            </w:tcBorders>
+          </w:tcPr>
+          <w:p>
+            <w:pPr>
+              <w:jc w:val="center"/>
+              <w:rPr>
+                <w:rFonts w:ascii="Times New Roman" w:hAnsi="Times New Roman" w:cs="Times New Roman"/>
+                <w:sz w:val="24"/>
+                <w:szCs w:val="24"/>
+              </w:rPr>
+            </w:pPr>
+            <w:r>
+              <w:rPr>
+                <w:rFonts w:ascii="Times New Roman" w:hAnsi="Times New Roman" w:cs="Times New Roman"/>
+                <w:sz w:val="24"/>
+                <w:szCs w:val="24"/>
+              </w:rPr>
+              <w:t>parq</w:t>
+            </w:r>
+          </w:p>
+        </w:tc>
+        <w:tc>
+          <w:tcPr>
+            <w:tcW w:w="3167" w:type="dxa"/>
+            <w:tcBorders>
+              <w:left w:val="none" w:sz="0" w:space="0" w:color="auto"/>
+              <w:right w:val="none" w:sz="0" w:space="0" w:color="auto"/>
+            </w:tcBorders>
+            <w:vAlign w:val="center"/>
+          </w:tcPr>
+          <w:p>
+            <w:pPr>
+              <w:jc w:val="center"/>
+              <w:cnfStyle w:val="000000010000" w:firstRow="0" w:lastRow="0" w:firstColumn="0" w:lastColumn="0" w:oddVBand="0" w:evenVBand="0" w:oddHBand="0" w:evenHBand="1" w:firstRowFirstColumn="0" w:firstRowLastColumn="0" w:lastRowFirstColumn="0" w:lastRowLastColumn="0"/>
+              <w:rPr>
+                <w:rFonts w:ascii="Times New Roman" w:hAnsi="Times New Roman" w:cs="Times New Roman"/>
+                <w:sz w:val="24"/>
+                <w:szCs w:val="24"/>
+              </w:rPr>
+            </w:pPr>
+            <w:r>
+              <w:rPr>
+                <w:rFonts w:ascii="Times New Roman" w:hAnsi="Times New Roman" w:cs="Times New Roman"/>
+                <w:sz w:val="24"/>
+                <w:szCs w:val="24"/>
+              </w:rPr>
+              <w:t>tbTickets</w:t>
+            </w:r>
+          </w:p>
+        </w:tc>
+        <w:tc>
+          <w:tcPr>
+            <w:tcW w:w="3167" w:type="dxa"/>
+            <w:tcBorders>
+              <w:left w:val="none" w:sz="0" w:space="0" w:color="auto"/>
+            </w:tcBorders>
+          </w:tcPr>
+          <w:p>
+            <w:pPr>
+              <w:jc w:val="both"/>
+              <w:cnfStyle w:val="000000010000" w:firstRow="0" w:lastRow="0" w:firstColumn="0" w:lastColumn="0" w:oddVBand="0" w:evenVBand="0" w:oddHBand="0" w:evenHBand="1" w:firstRowFirstColumn="0" w:firstRowLastColumn="0" w:lastRowFirstColumn="0" w:lastRowLastColumn="0"/>
+              <w:rPr>
+                <w:rFonts w:ascii="Times New Roman" w:hAnsi="Times New Roman" w:cs="Times New Roman"/>
+                <w:sz w:val="24"/>
+                <w:szCs w:val="24"/>
+              </w:rPr>
+            </w:pPr>
+            <w:r>
+              <w:rPr>
+                <w:rFonts w:ascii="Times New Roman" w:hAnsi="Times New Roman" w:cs="Times New Roman"/>
+                <w:sz w:val="24"/>
+                <w:szCs w:val="24"/>
+              </w:rPr>
+              <w:t>Catalogo para enlistar los tipos de tickets que vende el parque.</w:t>
+            </w:r>
+          </w:p>
+        </w:tc>
+      </w:tr>
+      <w:tr>
+        <w:trPr>
+          <w:cnfStyle w:val="000000100000" w:firstRow="0" w:lastRow="0" w:firstColumn="0" w:lastColumn="0" w:oddVBand="0" w:evenVBand="0" w:oddHBand="1" w:evenHBand="0" w:firstRowFirstColumn="0" w:firstRowLastColumn="0" w:lastRowFirstColumn="0" w:lastRowLastColumn="0"/>
+        </w:trPr>
+        <w:tc>
+          <w:tcPr>
+            <w:cnfStyle w:val="001000000000" w:firstRow="0" w:lastRow="0" w:firstColumn="1" w:lastColumn="0" w:oddVBand="0" w:evenVBand="0" w:oddHBand="0" w:evenHBand="0" w:firstRowFirstColumn="0" w:firstRowLastColumn="0" w:lastRowFirstColumn="0" w:lastRowLastColumn="0"/>
+            <w:tcW w:w="3166" w:type="dxa"/>
+            <w:tcBorders>
+              <w:right w:val="none" w:sz="0" w:space="0" w:color="auto"/>
+            </w:tcBorders>
+          </w:tcPr>
+          <w:p>
+            <w:pPr>
+              <w:jc w:val="center"/>
+              <w:rPr>
+                <w:rFonts w:ascii="Times New Roman" w:hAnsi="Times New Roman" w:cs="Times New Roman"/>
+                <w:sz w:val="24"/>
+                <w:szCs w:val="24"/>
+              </w:rPr>
+            </w:pPr>
+            <w:r>
+              <w:rPr>
+                <w:rFonts w:ascii="Times New Roman" w:hAnsi="Times New Roman" w:cs="Times New Roman"/>
+                <w:sz w:val="24"/>
+                <w:szCs w:val="24"/>
+              </w:rPr>
+              <w:t>parq</w:t>
+            </w:r>
+          </w:p>
+        </w:tc>
+        <w:tc>
+          <w:tcPr>
+            <w:tcW w:w="3167" w:type="dxa"/>
+            <w:tcBorders>
+              <w:left w:val="none" w:sz="0" w:space="0" w:color="auto"/>
+              <w:right w:val="none" w:sz="0" w:space="0" w:color="auto"/>
+            </w:tcBorders>
+            <w:vAlign w:val="center"/>
+          </w:tcPr>
+          <w:p>
+            <w:pPr>
+              <w:jc w:val="center"/>
+              <w:cnfStyle w:val="000000100000" w:firstRow="0" w:lastRow="0" w:firstColumn="0" w:lastColumn="0" w:oddVBand="0" w:evenVBand="0" w:oddHBand="1" w:evenHBand="0" w:firstRowFirstColumn="0" w:firstRowLastColumn="0" w:lastRowFirstColumn="0" w:lastRowLastColumn="0"/>
+              <w:rPr>
+                <w:rFonts w:ascii="Times New Roman" w:hAnsi="Times New Roman" w:cs="Times New Roman"/>
+                <w:sz w:val="24"/>
+                <w:szCs w:val="24"/>
+              </w:rPr>
+            </w:pPr>
+            <w:r>
+              <w:rPr>
+                <w:rFonts w:ascii="Times New Roman" w:hAnsi="Times New Roman" w:cs="Times New Roman"/>
+                <w:sz w:val="24"/>
+                <w:szCs w:val="24"/>
+              </w:rPr>
+              <w:t>tbTicketsCliente</w:t>
+            </w:r>
+          </w:p>
+        </w:tc>
+        <w:tc>
+          <w:tcPr>
+            <w:tcW w:w="3167" w:type="dxa"/>
+            <w:tcBorders>
+              <w:left w:val="none" w:sz="0" w:space="0" w:color="auto"/>
+            </w:tcBorders>
+          </w:tcPr>
+          <w:p>
+            <w:pPr>
+              <w:jc w:val="both"/>
+              <w:cnfStyle w:val="000000100000" w:firstRow="0" w:lastRow="0" w:firstColumn="0" w:lastColumn="0" w:oddVBand="0" w:evenVBand="0" w:oddHBand="1" w:evenHBand="0" w:firstRowFirstColumn="0" w:firstRowLastColumn="0" w:lastRowFirstColumn="0" w:lastRowLastColumn="0"/>
+              <w:rPr>
+                <w:rFonts w:ascii="Times New Roman" w:hAnsi="Times New Roman" w:cs="Times New Roman"/>
+                <w:sz w:val="24"/>
+                <w:szCs w:val="24"/>
+              </w:rPr>
+            </w:pPr>
+            <w:r>
+              <w:rPr>
+                <w:rFonts w:ascii="Times New Roman" w:hAnsi="Times New Roman" w:cs="Times New Roman"/>
+                <w:sz w:val="24"/>
+                <w:szCs w:val="24"/>
+              </w:rPr>
+              <w:t>Registro de las compras de tickets hechas por clientes.</w:t>
+            </w:r>
+          </w:p>
+        </w:tc>
+      </w:tr>
+    </w:tbl>
+    <w:p>
+      <w:pPr>
+        <w:spacing w:line="480" w:lineRule="auto"/>
+        <w:jc w:val="both"/>
+        <w:rPr>
+          <w:rFonts w:ascii="Times New Roman" w:hAnsi="Times New Roman" w:cs="Times New Roman"/>
+          <w:sz w:val="24"/>
+          <w:szCs w:val="24"/>
+        </w:rPr>
+      </w:pPr>
     </w:p>
     <w:p>
       <w:pPr>
@@ -3568,7 +5402,7 @@
           <w:ilvl w:val="0"/>
           <w:numId w:val="1"/>
         </w:numPr>
-        <w:shd w:val="clear" w:color="auto" w:fill="B6DDE8" w:themeFill="accent5" w:themeFillTint="66"/>
+        <w:shd w:val="clear" w:color="auto" w:fill="000000" w:themeFill="text1"/>
         <w:jc w:val="center"/>
         <w:outlineLvl w:val="1"/>
         <w:rPr>
@@ -3578,7 +5412,7 @@
           <w:szCs w:val="28"/>
         </w:rPr>
       </w:pPr>
-      <w:bookmarkStart w:id="9" w:name="_Toc136784684"/>
+      <w:bookmarkStart w:id="9" w:name="_Toc136784685"/>
       <w:r>
         <w:rPr>
           <w:rFonts w:ascii="Times New Roman" w:hAnsi="Times New Roman" w:cs="Times New Roman"/>
@@ -3586,7 +5420,16 @@
           <w:sz w:val="28"/>
           <w:szCs w:val="28"/>
         </w:rPr>
-        <w:t>Esquema Parque:</w:t>
+        <w:t>Esquema Acceso</w:t>
+      </w:r>
+      <w:r>
+        <w:rPr>
+          <w:rFonts w:ascii="Times New Roman" w:hAnsi="Times New Roman" w:cs="Times New Roman"/>
+          <w:b/>
+          <w:sz w:val="28"/>
+          <w:szCs w:val="28"/>
+        </w:rPr>
+        <w:t>:</w:t>
       </w:r>
       <w:bookmarkEnd w:id="9"/>
     </w:p>
@@ -3606,48 +5449,543 @@
           <w:sz w:val="24"/>
           <w:szCs w:val="24"/>
         </w:rPr>
-        <w:t>El esquema "parque" se centra específicamente en las tablas y vistas relacionadas con las atracciones, espectáculos y áreas temáticas del parque. Aquí encontrará detalles sobre las atracciones individuales, los horarios de espectáculos, la disponibilidad de los paseos y otros aspectos cruciales para brindar a los visitantes una experiencia inolvidable.</w:t>
+        <w:t>El esquema "Acceso" desempeña un papel crucial en la gestión de la seguridad y el control de acceso al sistema. Este esquema se centra en la administración de usuarios, roles y pantallas del sistema, garantizando que solo aquellos con los permisos adecuados puedan acceder y operar en las diferentes áreas del sistema. La implementación adecuada de este esquema es fundamental para proteger la integridad de los datos, asegurar la confidencialidad de la información y evitar posibles vulnerabilidades.</w:t>
       </w:r>
     </w:p>
-    <w:p>
-      <w:pPr>
-        <w:pStyle w:val="Prrafodelista"/>
-        <w:numPr>
-          <w:ilvl w:val="0"/>
-          <w:numId w:val="1"/>
-        </w:numPr>
-        <w:shd w:val="clear" w:color="auto" w:fill="000000" w:themeFill="text1"/>
-        <w:jc w:val="center"/>
-        <w:outlineLvl w:val="1"/>
-        <w:rPr>
-          <w:rFonts w:ascii="Times New Roman" w:hAnsi="Times New Roman" w:cs="Times New Roman"/>
-          <w:b/>
-          <w:sz w:val="28"/>
-          <w:szCs w:val="28"/>
-        </w:rPr>
-      </w:pPr>
-      <w:bookmarkStart w:id="10" w:name="_Toc136784685"/>
-      <w:r>
-        <w:rPr>
-          <w:rFonts w:ascii="Times New Roman" w:hAnsi="Times New Roman" w:cs="Times New Roman"/>
-          <w:b/>
-          <w:sz w:val="28"/>
-          <w:szCs w:val="28"/>
-        </w:rPr>
-        <w:lastRenderedPageBreak/>
-        <w:t>Esquema Acceso</w:t>
-      </w:r>
-      <w:r>
-        <w:rPr>
-          <w:rFonts w:ascii="Times New Roman" w:hAnsi="Times New Roman" w:cs="Times New Roman"/>
-          <w:b/>
-          <w:sz w:val="28"/>
-          <w:szCs w:val="28"/>
-        </w:rPr>
-        <w:t>:</w:t>
-      </w:r>
-      <w:bookmarkEnd w:id="10"/>
-    </w:p>
+    <w:tbl>
+      <w:tblPr>
+        <w:tblStyle w:val="Sombreadomedio1"/>
+        <w:tblW w:w="0" w:type="auto"/>
+        <w:tblBorders>
+          <w:top w:val="single" w:sz="8" w:space="0" w:color="auto"/>
+          <w:left w:val="single" w:sz="8" w:space="0" w:color="auto"/>
+          <w:bottom w:val="single" w:sz="8" w:space="0" w:color="auto"/>
+          <w:right w:val="single" w:sz="8" w:space="0" w:color="auto"/>
+          <w:insideH w:val="single" w:sz="8" w:space="0" w:color="auto"/>
+          <w:insideV w:val="single" w:sz="8" w:space="0" w:color="auto"/>
+        </w:tblBorders>
+        <w:tblLook w:val="04A0" w:firstRow="1" w:lastRow="0" w:firstColumn="1" w:lastColumn="0" w:noHBand="0" w:noVBand="1"/>
+      </w:tblPr>
+      <w:tblGrid>
+        <w:gridCol w:w="3166"/>
+        <w:gridCol w:w="3167"/>
+        <w:gridCol w:w="3167"/>
+      </w:tblGrid>
+      <w:tr>
+        <w:trPr>
+          <w:cnfStyle w:val="100000000000" w:firstRow="1" w:lastRow="0" w:firstColumn="0" w:lastColumn="0" w:oddVBand="0" w:evenVBand="0" w:oddHBand="0" w:evenHBand="0" w:firstRowFirstColumn="0" w:firstRowLastColumn="0" w:lastRowFirstColumn="0" w:lastRowLastColumn="0"/>
+        </w:trPr>
+        <w:tc>
+          <w:tcPr>
+            <w:cnfStyle w:val="001000000000" w:firstRow="0" w:lastRow="0" w:firstColumn="1" w:lastColumn="0" w:oddVBand="0" w:evenVBand="0" w:oddHBand="0" w:evenHBand="0" w:firstRowFirstColumn="0" w:firstRowLastColumn="0" w:lastRowFirstColumn="0" w:lastRowLastColumn="0"/>
+            <w:tcW w:w="3166" w:type="dxa"/>
+            <w:tcBorders>
+              <w:top w:val="none" w:sz="0" w:space="0" w:color="auto"/>
+              <w:left w:val="none" w:sz="0" w:space="0" w:color="auto"/>
+              <w:bottom w:val="single" w:sz="8" w:space="0" w:color="auto"/>
+              <w:right w:val="none" w:sz="0" w:space="0" w:color="auto"/>
+            </w:tcBorders>
+          </w:tcPr>
+          <w:p>
+            <w:pPr>
+              <w:spacing w:line="276" w:lineRule="auto"/>
+              <w:jc w:val="center"/>
+              <w:rPr>
+                <w:rFonts w:ascii="Times New Roman" w:hAnsi="Times New Roman" w:cs="Times New Roman"/>
+                <w:i/>
+                <w:sz w:val="28"/>
+                <w:szCs w:val="28"/>
+              </w:rPr>
+            </w:pPr>
+            <w:r>
+              <w:rPr>
+                <w:rFonts w:ascii="Times New Roman" w:hAnsi="Times New Roman" w:cs="Times New Roman"/>
+                <w:i/>
+                <w:sz w:val="28"/>
+                <w:szCs w:val="28"/>
+              </w:rPr>
+              <w:t>Esquema Tabla</w:t>
+            </w:r>
+          </w:p>
+        </w:tc>
+        <w:tc>
+          <w:tcPr>
+            <w:tcW w:w="3167" w:type="dxa"/>
+            <w:tcBorders>
+              <w:top w:val="none" w:sz="0" w:space="0" w:color="auto"/>
+              <w:left w:val="none" w:sz="0" w:space="0" w:color="auto"/>
+              <w:bottom w:val="single" w:sz="8" w:space="0" w:color="auto"/>
+              <w:right w:val="none" w:sz="0" w:space="0" w:color="auto"/>
+            </w:tcBorders>
+          </w:tcPr>
+          <w:p>
+            <w:pPr>
+              <w:spacing w:line="276" w:lineRule="auto"/>
+              <w:jc w:val="center"/>
+              <w:cnfStyle w:val="100000000000" w:firstRow="1" w:lastRow="0" w:firstColumn="0" w:lastColumn="0" w:oddVBand="0" w:evenVBand="0" w:oddHBand="0" w:evenHBand="0" w:firstRowFirstColumn="0" w:firstRowLastColumn="0" w:lastRowFirstColumn="0" w:lastRowLastColumn="0"/>
+              <w:rPr>
+                <w:rFonts w:ascii="Times New Roman" w:hAnsi="Times New Roman" w:cs="Times New Roman"/>
+                <w:i/>
+                <w:sz w:val="28"/>
+                <w:szCs w:val="28"/>
+              </w:rPr>
+            </w:pPr>
+            <w:r>
+              <w:rPr>
+                <w:rFonts w:ascii="Times New Roman" w:hAnsi="Times New Roman" w:cs="Times New Roman"/>
+                <w:i/>
+                <w:sz w:val="28"/>
+                <w:szCs w:val="28"/>
+              </w:rPr>
+              <w:t>Nombre Tabla</w:t>
+            </w:r>
+          </w:p>
+        </w:tc>
+        <w:tc>
+          <w:tcPr>
+            <w:tcW w:w="3167" w:type="dxa"/>
+            <w:tcBorders>
+              <w:top w:val="none" w:sz="0" w:space="0" w:color="auto"/>
+              <w:left w:val="none" w:sz="0" w:space="0" w:color="auto"/>
+              <w:bottom w:val="single" w:sz="8" w:space="0" w:color="auto"/>
+              <w:right w:val="none" w:sz="0" w:space="0" w:color="auto"/>
+            </w:tcBorders>
+          </w:tcPr>
+          <w:p>
+            <w:pPr>
+              <w:spacing w:line="276" w:lineRule="auto"/>
+              <w:jc w:val="center"/>
+              <w:cnfStyle w:val="100000000000" w:firstRow="1" w:lastRow="0" w:firstColumn="0" w:lastColumn="0" w:oddVBand="0" w:evenVBand="0" w:oddHBand="0" w:evenHBand="0" w:firstRowFirstColumn="0" w:firstRowLastColumn="0" w:lastRowFirstColumn="0" w:lastRowLastColumn="0"/>
+              <w:rPr>
+                <w:rFonts w:ascii="Times New Roman" w:hAnsi="Times New Roman" w:cs="Times New Roman"/>
+                <w:i/>
+                <w:sz w:val="28"/>
+                <w:szCs w:val="28"/>
+              </w:rPr>
+            </w:pPr>
+            <w:r>
+              <w:rPr>
+                <w:rFonts w:ascii="Times New Roman" w:hAnsi="Times New Roman" w:cs="Times New Roman"/>
+                <w:i/>
+                <w:sz w:val="28"/>
+                <w:szCs w:val="28"/>
+              </w:rPr>
+              <w:t>Descripción</w:t>
+            </w:r>
+          </w:p>
+        </w:tc>
+      </w:tr>
+      <w:tr>
+        <w:trPr>
+          <w:cnfStyle w:val="000000100000" w:firstRow="0" w:lastRow="0" w:firstColumn="0" w:lastColumn="0" w:oddVBand="0" w:evenVBand="0" w:oddHBand="1" w:evenHBand="0" w:firstRowFirstColumn="0" w:firstRowLastColumn="0" w:lastRowFirstColumn="0" w:lastRowLastColumn="0"/>
+        </w:trPr>
+        <w:tc>
+          <w:tcPr>
+            <w:cnfStyle w:val="001000000000" w:firstRow="0" w:lastRow="0" w:firstColumn="1" w:lastColumn="0" w:oddVBand="0" w:evenVBand="0" w:oddHBand="0" w:evenHBand="0" w:firstRowFirstColumn="0" w:firstRowLastColumn="0" w:lastRowFirstColumn="0" w:lastRowLastColumn="0"/>
+            <w:tcW w:w="3166" w:type="dxa"/>
+            <w:tcBorders>
+              <w:right w:val="single" w:sz="8" w:space="0" w:color="auto"/>
+            </w:tcBorders>
+            <w:vAlign w:val="center"/>
+          </w:tcPr>
+          <w:p>
+            <w:pPr>
+              <w:spacing w:line="276" w:lineRule="auto"/>
+              <w:jc w:val="center"/>
+              <w:rPr>
+                <w:rFonts w:ascii="Times New Roman" w:hAnsi="Times New Roman" w:cs="Times New Roman"/>
+                <w:sz w:val="24"/>
+                <w:szCs w:val="24"/>
+              </w:rPr>
+            </w:pPr>
+            <w:r>
+              <w:rPr>
+                <w:rFonts w:ascii="Times New Roman" w:hAnsi="Times New Roman" w:cs="Times New Roman"/>
+                <w:sz w:val="24"/>
+                <w:szCs w:val="24"/>
+              </w:rPr>
+              <w:t>acce</w:t>
+            </w:r>
+          </w:p>
+        </w:tc>
+        <w:tc>
+          <w:tcPr>
+            <w:tcW w:w="3167" w:type="dxa"/>
+            <w:tcBorders>
+              <w:left w:val="single" w:sz="8" w:space="0" w:color="auto"/>
+              <w:right w:val="single" w:sz="8" w:space="0" w:color="auto"/>
+            </w:tcBorders>
+            <w:vAlign w:val="center"/>
+          </w:tcPr>
+          <w:p>
+            <w:pPr>
+              <w:spacing w:line="276" w:lineRule="auto"/>
+              <w:jc w:val="center"/>
+              <w:cnfStyle w:val="000000100000" w:firstRow="0" w:lastRow="0" w:firstColumn="0" w:lastColumn="0" w:oddVBand="0" w:evenVBand="0" w:oddHBand="1" w:evenHBand="0" w:firstRowFirstColumn="0" w:firstRowLastColumn="0" w:lastRowFirstColumn="0" w:lastRowLastColumn="0"/>
+              <w:rPr>
+                <w:rFonts w:ascii="Times New Roman" w:hAnsi="Times New Roman" w:cs="Times New Roman"/>
+                <w:sz w:val="24"/>
+                <w:szCs w:val="24"/>
+              </w:rPr>
+            </w:pPr>
+            <w:r>
+              <w:rPr>
+                <w:rFonts w:ascii="Times New Roman" w:hAnsi="Times New Roman" w:cs="Times New Roman"/>
+                <w:sz w:val="24"/>
+                <w:szCs w:val="24"/>
+              </w:rPr>
+              <w:t>tbPantallas</w:t>
+            </w:r>
+          </w:p>
+        </w:tc>
+        <w:tc>
+          <w:tcPr>
+            <w:tcW w:w="3167" w:type="dxa"/>
+            <w:tcBorders>
+              <w:left w:val="single" w:sz="8" w:space="0" w:color="auto"/>
+            </w:tcBorders>
+          </w:tcPr>
+          <w:p>
+            <w:pPr>
+              <w:spacing w:line="276" w:lineRule="auto"/>
+              <w:jc w:val="both"/>
+              <w:cnfStyle w:val="000000100000" w:firstRow="0" w:lastRow="0" w:firstColumn="0" w:lastColumn="0" w:oddVBand="0" w:evenVBand="0" w:oddHBand="1" w:evenHBand="0" w:firstRowFirstColumn="0" w:firstRowLastColumn="0" w:lastRowFirstColumn="0" w:lastRowLastColumn="0"/>
+              <w:rPr>
+                <w:rFonts w:ascii="Times New Roman" w:hAnsi="Times New Roman" w:cs="Times New Roman"/>
+                <w:sz w:val="24"/>
+                <w:szCs w:val="24"/>
+              </w:rPr>
+            </w:pPr>
+            <w:proofErr w:type="spellStart"/>
+            <w:r>
+              <w:rPr>
+                <w:rFonts w:ascii="Times New Roman" w:hAnsi="Times New Roman" w:cs="Times New Roman"/>
+                <w:sz w:val="24"/>
+                <w:szCs w:val="24"/>
+              </w:rPr>
+              <w:t>Catalogo</w:t>
+            </w:r>
+            <w:proofErr w:type="spellEnd"/>
+            <w:r>
+              <w:rPr>
+                <w:rFonts w:ascii="Times New Roman" w:hAnsi="Times New Roman" w:cs="Times New Roman"/>
+                <w:sz w:val="24"/>
+                <w:szCs w:val="24"/>
+              </w:rPr>
+              <w:t xml:space="preserve"> de las pantallas que hay en el sistema.</w:t>
+            </w:r>
+          </w:p>
+        </w:tc>
+      </w:tr>
+      <w:tr>
+        <w:trPr>
+          <w:cnfStyle w:val="000000010000" w:firstRow="0" w:lastRow="0" w:firstColumn="0" w:lastColumn="0" w:oddVBand="0" w:evenVBand="0" w:oddHBand="0" w:evenHBand="1" w:firstRowFirstColumn="0" w:firstRowLastColumn="0" w:lastRowFirstColumn="0" w:lastRowLastColumn="0"/>
+        </w:trPr>
+        <w:tc>
+          <w:tcPr>
+            <w:cnfStyle w:val="001000000000" w:firstRow="0" w:lastRow="0" w:firstColumn="1" w:lastColumn="0" w:oddVBand="0" w:evenVBand="0" w:oddHBand="0" w:evenHBand="0" w:firstRowFirstColumn="0" w:firstRowLastColumn="0" w:lastRowFirstColumn="0" w:lastRowLastColumn="0"/>
+            <w:tcW w:w="3166" w:type="dxa"/>
+            <w:tcBorders>
+              <w:right w:val="single" w:sz="8" w:space="0" w:color="auto"/>
+            </w:tcBorders>
+            <w:vAlign w:val="center"/>
+          </w:tcPr>
+          <w:p>
+            <w:pPr>
+              <w:spacing w:line="276" w:lineRule="auto"/>
+              <w:jc w:val="center"/>
+              <w:rPr>
+                <w:rFonts w:ascii="Times New Roman" w:hAnsi="Times New Roman" w:cs="Times New Roman"/>
+                <w:sz w:val="24"/>
+                <w:szCs w:val="24"/>
+              </w:rPr>
+            </w:pPr>
+            <w:r>
+              <w:rPr>
+                <w:rFonts w:ascii="Times New Roman" w:hAnsi="Times New Roman" w:cs="Times New Roman"/>
+                <w:sz w:val="24"/>
+                <w:szCs w:val="24"/>
+              </w:rPr>
+              <w:t>a</w:t>
+            </w:r>
+            <w:r>
+              <w:rPr>
+                <w:rFonts w:ascii="Times New Roman" w:hAnsi="Times New Roman" w:cs="Times New Roman"/>
+                <w:sz w:val="24"/>
+                <w:szCs w:val="24"/>
+              </w:rPr>
+              <w:t>cce</w:t>
+            </w:r>
+          </w:p>
+        </w:tc>
+        <w:tc>
+          <w:tcPr>
+            <w:tcW w:w="3167" w:type="dxa"/>
+            <w:tcBorders>
+              <w:left w:val="single" w:sz="8" w:space="0" w:color="auto"/>
+              <w:right w:val="single" w:sz="8" w:space="0" w:color="auto"/>
+            </w:tcBorders>
+            <w:vAlign w:val="center"/>
+          </w:tcPr>
+          <w:p>
+            <w:pPr>
+              <w:spacing w:line="276" w:lineRule="auto"/>
+              <w:jc w:val="center"/>
+              <w:cnfStyle w:val="000000010000" w:firstRow="0" w:lastRow="0" w:firstColumn="0" w:lastColumn="0" w:oddVBand="0" w:evenVBand="0" w:oddHBand="0" w:evenHBand="1" w:firstRowFirstColumn="0" w:firstRowLastColumn="0" w:lastRowFirstColumn="0" w:lastRowLastColumn="0"/>
+              <w:rPr>
+                <w:rFonts w:ascii="Times New Roman" w:hAnsi="Times New Roman" w:cs="Times New Roman"/>
+                <w:sz w:val="24"/>
+                <w:szCs w:val="24"/>
+              </w:rPr>
+            </w:pPr>
+            <w:r>
+              <w:rPr>
+                <w:rFonts w:ascii="Times New Roman" w:hAnsi="Times New Roman" w:cs="Times New Roman"/>
+                <w:sz w:val="24"/>
+                <w:szCs w:val="24"/>
+              </w:rPr>
+              <w:t>tbRoles</w:t>
+            </w:r>
+          </w:p>
+        </w:tc>
+        <w:tc>
+          <w:tcPr>
+            <w:tcW w:w="3167" w:type="dxa"/>
+            <w:tcBorders>
+              <w:left w:val="single" w:sz="8" w:space="0" w:color="auto"/>
+            </w:tcBorders>
+          </w:tcPr>
+          <w:p>
+            <w:pPr>
+              <w:spacing w:line="276" w:lineRule="auto"/>
+              <w:jc w:val="both"/>
+              <w:cnfStyle w:val="000000010000" w:firstRow="0" w:lastRow="0" w:firstColumn="0" w:lastColumn="0" w:oddVBand="0" w:evenVBand="0" w:oddHBand="0" w:evenHBand="1" w:firstRowFirstColumn="0" w:firstRowLastColumn="0" w:lastRowFirstColumn="0" w:lastRowLastColumn="0"/>
+              <w:rPr>
+                <w:rFonts w:ascii="Times New Roman" w:hAnsi="Times New Roman" w:cs="Times New Roman"/>
+                <w:sz w:val="24"/>
+                <w:szCs w:val="24"/>
+              </w:rPr>
+            </w:pPr>
+            <w:proofErr w:type="spellStart"/>
+            <w:r>
+              <w:rPr>
+                <w:rFonts w:ascii="Times New Roman" w:hAnsi="Times New Roman" w:cs="Times New Roman"/>
+                <w:sz w:val="24"/>
+                <w:szCs w:val="24"/>
+              </w:rPr>
+              <w:t>Catalogo</w:t>
+            </w:r>
+            <w:proofErr w:type="spellEnd"/>
+            <w:r>
+              <w:rPr>
+                <w:rFonts w:ascii="Times New Roman" w:hAnsi="Times New Roman" w:cs="Times New Roman"/>
+                <w:sz w:val="24"/>
+                <w:szCs w:val="24"/>
+              </w:rPr>
+              <w:t xml:space="preserve"> de los roles que se le asignan a los usuarios.</w:t>
+            </w:r>
+          </w:p>
+        </w:tc>
+      </w:tr>
+      <w:tr>
+        <w:trPr>
+          <w:cnfStyle w:val="000000100000" w:firstRow="0" w:lastRow="0" w:firstColumn="0" w:lastColumn="0" w:oddVBand="0" w:evenVBand="0" w:oddHBand="1" w:evenHBand="0" w:firstRowFirstColumn="0" w:firstRowLastColumn="0" w:lastRowFirstColumn="0" w:lastRowLastColumn="0"/>
+        </w:trPr>
+        <w:tc>
+          <w:tcPr>
+            <w:cnfStyle w:val="001000000000" w:firstRow="0" w:lastRow="0" w:firstColumn="1" w:lastColumn="0" w:oddVBand="0" w:evenVBand="0" w:oddHBand="0" w:evenHBand="0" w:firstRowFirstColumn="0" w:firstRowLastColumn="0" w:lastRowFirstColumn="0" w:lastRowLastColumn="0"/>
+            <w:tcW w:w="3166" w:type="dxa"/>
+            <w:tcBorders>
+              <w:right w:val="single" w:sz="8" w:space="0" w:color="auto"/>
+            </w:tcBorders>
+            <w:vAlign w:val="center"/>
+          </w:tcPr>
+          <w:p>
+            <w:pPr>
+              <w:spacing w:line="276" w:lineRule="auto"/>
+              <w:jc w:val="center"/>
+              <w:rPr>
+                <w:rFonts w:ascii="Times New Roman" w:hAnsi="Times New Roman" w:cs="Times New Roman"/>
+                <w:sz w:val="24"/>
+                <w:szCs w:val="24"/>
+              </w:rPr>
+            </w:pPr>
+            <w:r>
+              <w:rPr>
+                <w:rFonts w:ascii="Times New Roman" w:hAnsi="Times New Roman" w:cs="Times New Roman"/>
+                <w:sz w:val="24"/>
+                <w:szCs w:val="24"/>
+              </w:rPr>
+              <w:lastRenderedPageBreak/>
+              <w:t>acce</w:t>
+            </w:r>
+          </w:p>
+        </w:tc>
+        <w:tc>
+          <w:tcPr>
+            <w:tcW w:w="3167" w:type="dxa"/>
+            <w:tcBorders>
+              <w:left w:val="single" w:sz="8" w:space="0" w:color="auto"/>
+              <w:right w:val="single" w:sz="8" w:space="0" w:color="auto"/>
+            </w:tcBorders>
+            <w:vAlign w:val="center"/>
+          </w:tcPr>
+          <w:p>
+            <w:pPr>
+              <w:spacing w:line="276" w:lineRule="auto"/>
+              <w:jc w:val="center"/>
+              <w:cnfStyle w:val="000000100000" w:firstRow="0" w:lastRow="0" w:firstColumn="0" w:lastColumn="0" w:oddVBand="0" w:evenVBand="0" w:oddHBand="1" w:evenHBand="0" w:firstRowFirstColumn="0" w:firstRowLastColumn="0" w:lastRowFirstColumn="0" w:lastRowLastColumn="0"/>
+              <w:rPr>
+                <w:rFonts w:ascii="Times New Roman" w:hAnsi="Times New Roman" w:cs="Times New Roman"/>
+                <w:sz w:val="24"/>
+                <w:szCs w:val="24"/>
+              </w:rPr>
+            </w:pPr>
+            <w:r>
+              <w:rPr>
+                <w:rFonts w:ascii="Times New Roman" w:hAnsi="Times New Roman" w:cs="Times New Roman"/>
+                <w:sz w:val="24"/>
+                <w:szCs w:val="24"/>
+              </w:rPr>
+              <w:t>tbRolesXPantallas</w:t>
+            </w:r>
+          </w:p>
+        </w:tc>
+        <w:tc>
+          <w:tcPr>
+            <w:tcW w:w="3167" w:type="dxa"/>
+            <w:tcBorders>
+              <w:left w:val="single" w:sz="8" w:space="0" w:color="auto"/>
+            </w:tcBorders>
+          </w:tcPr>
+          <w:p>
+            <w:pPr>
+              <w:spacing w:line="276" w:lineRule="auto"/>
+              <w:jc w:val="both"/>
+              <w:cnfStyle w:val="000000100000" w:firstRow="0" w:lastRow="0" w:firstColumn="0" w:lastColumn="0" w:oddVBand="0" w:evenVBand="0" w:oddHBand="1" w:evenHBand="0" w:firstRowFirstColumn="0" w:firstRowLastColumn="0" w:lastRowFirstColumn="0" w:lastRowLastColumn="0"/>
+              <w:rPr>
+                <w:rFonts w:ascii="Times New Roman" w:hAnsi="Times New Roman" w:cs="Times New Roman"/>
+                <w:sz w:val="24"/>
+                <w:szCs w:val="24"/>
+              </w:rPr>
+            </w:pPr>
+            <w:r>
+              <w:rPr>
+                <w:rFonts w:ascii="Times New Roman" w:hAnsi="Times New Roman" w:cs="Times New Roman"/>
+                <w:sz w:val="24"/>
+                <w:szCs w:val="24"/>
+              </w:rPr>
+              <w:t>Tabla intermedia para relacionar las pantallas con los roles.</w:t>
+            </w:r>
+          </w:p>
+        </w:tc>
+      </w:tr>
+      <w:tr>
+        <w:trPr>
+          <w:cnfStyle w:val="000000010000" w:firstRow="0" w:lastRow="0" w:firstColumn="0" w:lastColumn="0" w:oddVBand="0" w:evenVBand="0" w:oddHBand="0" w:evenHBand="1" w:firstRowFirstColumn="0" w:firstRowLastColumn="0" w:lastRowFirstColumn="0" w:lastRowLastColumn="0"/>
+        </w:trPr>
+        <w:tc>
+          <w:tcPr>
+            <w:cnfStyle w:val="001000000000" w:firstRow="0" w:lastRow="0" w:firstColumn="1" w:lastColumn="0" w:oddVBand="0" w:evenVBand="0" w:oddHBand="0" w:evenHBand="0" w:firstRowFirstColumn="0" w:firstRowLastColumn="0" w:lastRowFirstColumn="0" w:lastRowLastColumn="0"/>
+            <w:tcW w:w="3166" w:type="dxa"/>
+            <w:tcBorders>
+              <w:right w:val="single" w:sz="8" w:space="0" w:color="auto"/>
+            </w:tcBorders>
+            <w:vAlign w:val="center"/>
+          </w:tcPr>
+          <w:p>
+            <w:pPr>
+              <w:spacing w:line="276" w:lineRule="auto"/>
+              <w:jc w:val="center"/>
+              <w:rPr>
+                <w:rFonts w:ascii="Times New Roman" w:hAnsi="Times New Roman" w:cs="Times New Roman"/>
+                <w:sz w:val="24"/>
+                <w:szCs w:val="24"/>
+              </w:rPr>
+            </w:pPr>
+            <w:r>
+              <w:rPr>
+                <w:rFonts w:ascii="Times New Roman" w:hAnsi="Times New Roman" w:cs="Times New Roman"/>
+                <w:sz w:val="24"/>
+                <w:szCs w:val="24"/>
+              </w:rPr>
+              <w:t>acce</w:t>
+            </w:r>
+          </w:p>
+        </w:tc>
+        <w:tc>
+          <w:tcPr>
+            <w:tcW w:w="3167" w:type="dxa"/>
+            <w:tcBorders>
+              <w:left w:val="single" w:sz="8" w:space="0" w:color="auto"/>
+              <w:right w:val="single" w:sz="8" w:space="0" w:color="auto"/>
+            </w:tcBorders>
+            <w:vAlign w:val="center"/>
+          </w:tcPr>
+          <w:p>
+            <w:pPr>
+              <w:spacing w:line="276" w:lineRule="auto"/>
+              <w:jc w:val="center"/>
+              <w:cnfStyle w:val="000000010000" w:firstRow="0" w:lastRow="0" w:firstColumn="0" w:lastColumn="0" w:oddVBand="0" w:evenVBand="0" w:oddHBand="0" w:evenHBand="1" w:firstRowFirstColumn="0" w:firstRowLastColumn="0" w:lastRowFirstColumn="0" w:lastRowLastColumn="0"/>
+              <w:rPr>
+                <w:rFonts w:ascii="Times New Roman" w:hAnsi="Times New Roman" w:cs="Times New Roman"/>
+                <w:sz w:val="24"/>
+                <w:szCs w:val="24"/>
+              </w:rPr>
+            </w:pPr>
+            <w:r>
+              <w:rPr>
+                <w:rFonts w:ascii="Times New Roman" w:hAnsi="Times New Roman" w:cs="Times New Roman"/>
+                <w:sz w:val="24"/>
+                <w:szCs w:val="24"/>
+              </w:rPr>
+              <w:t>tbUsuarios</w:t>
+            </w:r>
+          </w:p>
+        </w:tc>
+        <w:tc>
+          <w:tcPr>
+            <w:tcW w:w="3167" w:type="dxa"/>
+            <w:tcBorders>
+              <w:left w:val="single" w:sz="8" w:space="0" w:color="auto"/>
+            </w:tcBorders>
+          </w:tcPr>
+          <w:p>
+            <w:pPr>
+              <w:spacing w:line="276" w:lineRule="auto"/>
+              <w:jc w:val="both"/>
+              <w:cnfStyle w:val="000000010000" w:firstRow="0" w:lastRow="0" w:firstColumn="0" w:lastColumn="0" w:oddVBand="0" w:evenVBand="0" w:oddHBand="0" w:evenHBand="1" w:firstRowFirstColumn="0" w:firstRowLastColumn="0" w:lastRowFirstColumn="0" w:lastRowLastColumn="0"/>
+              <w:rPr>
+                <w:rFonts w:ascii="Times New Roman" w:hAnsi="Times New Roman" w:cs="Times New Roman"/>
+                <w:sz w:val="24"/>
+                <w:szCs w:val="24"/>
+                <w:u w:val="single"/>
+              </w:rPr>
+            </w:pPr>
+            <w:proofErr w:type="spellStart"/>
+            <w:r>
+              <w:rPr>
+                <w:rFonts w:ascii="Times New Roman" w:hAnsi="Times New Roman" w:cs="Times New Roman"/>
+                <w:sz w:val="24"/>
+                <w:szCs w:val="24"/>
+              </w:rPr>
+              <w:t>Catalogo</w:t>
+            </w:r>
+            <w:proofErr w:type="spellEnd"/>
+            <w:r>
+              <w:rPr>
+                <w:rFonts w:ascii="Times New Roman" w:hAnsi="Times New Roman" w:cs="Times New Roman"/>
+                <w:sz w:val="24"/>
+                <w:szCs w:val="24"/>
+              </w:rPr>
+              <w:t xml:space="preserve"> con los datos de todos los usuarios que poseen una cuenta.</w:t>
+            </w:r>
+            <w:bookmarkStart w:id="10" w:name="_GoBack"/>
+            <w:bookmarkEnd w:id="10"/>
+          </w:p>
+        </w:tc>
+      </w:tr>
+    </w:tbl>
     <w:p>
       <w:pPr>
         <w:spacing w:line="480" w:lineRule="auto"/>
@@ -3658,14 +5996,6 @@
           <w:szCs w:val="24"/>
         </w:rPr>
       </w:pPr>
-      <w:r>
-        <w:rPr>
-          <w:rFonts w:ascii="Times New Roman" w:hAnsi="Times New Roman" w:cs="Times New Roman"/>
-          <w:sz w:val="24"/>
-          <w:szCs w:val="24"/>
-        </w:rPr>
-        <w:t>El esquema "Acceso" desempeña un papel crucial en la gestión de la seguridad y el control de acceso al sistema. Este esquema se centra en la administración de usuarios, roles y pantallas del sistema, garantizando que solo aquellos con los permisos adecuados puedan acceder y operar en las diferentes áreas del sistema. La implementación adecuada de este esquema es fundamental para proteger la integridad de los datos, asegurar la confidencialidad de la información y evitar posibles vulnerabilidades.</w:t>
-      </w:r>
     </w:p>
     <w:sectPr>
       <w:headerReference w:type="even" r:id="rId12"/>
@@ -4318,7 +6648,7 @@
   <w:style w:type="paragraph" w:default="1" w:styleId="Normal">
     <w:name w:val="Normal"/>
     <w:qFormat/>
-    <w:rsid w:val="00C40178"/>
+    <w:rsid w:val="0054350E"/>
   </w:style>
   <w:style w:type="paragraph" w:styleId="Ttulo1">
     <w:name w:val="heading 1"/>
@@ -4894,6 +7224,112 @@
       <w:ind w:left="220"/>
     </w:pPr>
   </w:style>
+  <w:style w:type="table" w:styleId="Sombreadomedio1">
+    <w:name w:val="Medium Shading 1"/>
+    <w:basedOn w:val="Tablanormal"/>
+    <w:uiPriority w:val="63"/>
+    <w:rsid w:val="0054350E"/>
+    <w:pPr>
+      <w:spacing w:after="0" w:line="240" w:lineRule="auto"/>
+    </w:pPr>
+    <w:tblPr>
+      <w:tblStyleRowBandSize w:val="1"/>
+      <w:tblStyleColBandSize w:val="1"/>
+      <w:tblInd w:w="0" w:type="dxa"/>
+      <w:tblBorders>
+        <w:top w:val="single" w:sz="8" w:space="0" w:color="404040" w:themeColor="text1" w:themeTint="BF"/>
+        <w:left w:val="single" w:sz="8" w:space="0" w:color="404040" w:themeColor="text1" w:themeTint="BF"/>
+        <w:bottom w:val="single" w:sz="8" w:space="0" w:color="404040" w:themeColor="text1" w:themeTint="BF"/>
+        <w:right w:val="single" w:sz="8" w:space="0" w:color="404040" w:themeColor="text1" w:themeTint="BF"/>
+        <w:insideH w:val="single" w:sz="8" w:space="0" w:color="404040" w:themeColor="text1" w:themeTint="BF"/>
+      </w:tblBorders>
+      <w:tblCellMar>
+        <w:top w:w="0" w:type="dxa"/>
+        <w:left w:w="108" w:type="dxa"/>
+        <w:bottom w:w="0" w:type="dxa"/>
+        <w:right w:w="108" w:type="dxa"/>
+      </w:tblCellMar>
+    </w:tblPr>
+    <w:tblStylePr w:type="firstRow">
+      <w:pPr>
+        <w:spacing w:before="0" w:after="0" w:line="240" w:lineRule="auto"/>
+      </w:pPr>
+      <w:rPr>
+        <w:b/>
+        <w:bCs/>
+        <w:color w:val="FFFFFF" w:themeColor="background1"/>
+      </w:rPr>
+      <w:tblPr/>
+      <w:tcPr>
+        <w:tcBorders>
+          <w:top w:val="single" w:sz="8" w:space="0" w:color="404040" w:themeColor="text1" w:themeTint="BF"/>
+          <w:left w:val="single" w:sz="8" w:space="0" w:color="404040" w:themeColor="text1" w:themeTint="BF"/>
+          <w:bottom w:val="single" w:sz="8" w:space="0" w:color="404040" w:themeColor="text1" w:themeTint="BF"/>
+          <w:right w:val="single" w:sz="8" w:space="0" w:color="404040" w:themeColor="text1" w:themeTint="BF"/>
+          <w:insideH w:val="nil"/>
+          <w:insideV w:val="nil"/>
+        </w:tcBorders>
+        <w:shd w:val="clear" w:color="auto" w:fill="000000" w:themeFill="text1"/>
+      </w:tcPr>
+    </w:tblStylePr>
+    <w:tblStylePr w:type="lastRow">
+      <w:pPr>
+        <w:spacing w:before="0" w:after="0" w:line="240" w:lineRule="auto"/>
+      </w:pPr>
+      <w:rPr>
+        <w:b/>
+        <w:bCs/>
+      </w:rPr>
+      <w:tblPr/>
+      <w:tcPr>
+        <w:tcBorders>
+          <w:top w:val="double" w:sz="6" w:space="0" w:color="404040" w:themeColor="text1" w:themeTint="BF"/>
+          <w:left w:val="single" w:sz="8" w:space="0" w:color="404040" w:themeColor="text1" w:themeTint="BF"/>
+          <w:bottom w:val="single" w:sz="8" w:space="0" w:color="404040" w:themeColor="text1" w:themeTint="BF"/>
+          <w:right w:val="single" w:sz="8" w:space="0" w:color="404040" w:themeColor="text1" w:themeTint="BF"/>
+          <w:insideH w:val="nil"/>
+          <w:insideV w:val="nil"/>
+        </w:tcBorders>
+      </w:tcPr>
+    </w:tblStylePr>
+    <w:tblStylePr w:type="firstCol">
+      <w:rPr>
+        <w:b/>
+        <w:bCs/>
+      </w:rPr>
+    </w:tblStylePr>
+    <w:tblStylePr w:type="lastCol">
+      <w:rPr>
+        <w:b/>
+        <w:bCs/>
+      </w:rPr>
+    </w:tblStylePr>
+    <w:tblStylePr w:type="band1Vert">
+      <w:tblPr/>
+      <w:tcPr>
+        <w:shd w:val="clear" w:color="auto" w:fill="C0C0C0" w:themeFill="text1" w:themeFillTint="3F"/>
+      </w:tcPr>
+    </w:tblStylePr>
+    <w:tblStylePr w:type="band1Horz">
+      <w:tblPr/>
+      <w:tcPr>
+        <w:tcBorders>
+          <w:insideH w:val="nil"/>
+          <w:insideV w:val="nil"/>
+        </w:tcBorders>
+        <w:shd w:val="clear" w:color="auto" w:fill="C0C0C0" w:themeFill="text1" w:themeFillTint="3F"/>
+      </w:tcPr>
+    </w:tblStylePr>
+    <w:tblStylePr w:type="band2Horz">
+      <w:tblPr/>
+      <w:tcPr>
+        <w:tcBorders>
+          <w:insideH w:val="nil"/>
+          <w:insideV w:val="nil"/>
+        </w:tcBorders>
+      </w:tcPr>
+    </w:tblStylePr>
+  </w:style>
 </w:styles>
 </file>
 
@@ -5056,7 +7492,7 @@
   <w:style w:type="paragraph" w:default="1" w:styleId="Normal">
     <w:name w:val="Normal"/>
     <w:qFormat/>
-    <w:rsid w:val="00C40178"/>
+    <w:rsid w:val="0054350E"/>
   </w:style>
   <w:style w:type="paragraph" w:styleId="Ttulo1">
     <w:name w:val="heading 1"/>
@@ -5632,6 +8068,112 @@
       <w:ind w:left="220"/>
     </w:pPr>
   </w:style>
+  <w:style w:type="table" w:styleId="Sombreadomedio1">
+    <w:name w:val="Medium Shading 1"/>
+    <w:basedOn w:val="Tablanormal"/>
+    <w:uiPriority w:val="63"/>
+    <w:rsid w:val="0054350E"/>
+    <w:pPr>
+      <w:spacing w:after="0" w:line="240" w:lineRule="auto"/>
+    </w:pPr>
+    <w:tblPr>
+      <w:tblStyleRowBandSize w:val="1"/>
+      <w:tblStyleColBandSize w:val="1"/>
+      <w:tblInd w:w="0" w:type="dxa"/>
+      <w:tblBorders>
+        <w:top w:val="single" w:sz="8" w:space="0" w:color="404040" w:themeColor="text1" w:themeTint="BF"/>
+        <w:left w:val="single" w:sz="8" w:space="0" w:color="404040" w:themeColor="text1" w:themeTint="BF"/>
+        <w:bottom w:val="single" w:sz="8" w:space="0" w:color="404040" w:themeColor="text1" w:themeTint="BF"/>
+        <w:right w:val="single" w:sz="8" w:space="0" w:color="404040" w:themeColor="text1" w:themeTint="BF"/>
+        <w:insideH w:val="single" w:sz="8" w:space="0" w:color="404040" w:themeColor="text1" w:themeTint="BF"/>
+      </w:tblBorders>
+      <w:tblCellMar>
+        <w:top w:w="0" w:type="dxa"/>
+        <w:left w:w="108" w:type="dxa"/>
+        <w:bottom w:w="0" w:type="dxa"/>
+        <w:right w:w="108" w:type="dxa"/>
+      </w:tblCellMar>
+    </w:tblPr>
+    <w:tblStylePr w:type="firstRow">
+      <w:pPr>
+        <w:spacing w:before="0" w:after="0" w:line="240" w:lineRule="auto"/>
+      </w:pPr>
+      <w:rPr>
+        <w:b/>
+        <w:bCs/>
+        <w:color w:val="FFFFFF" w:themeColor="background1"/>
+      </w:rPr>
+      <w:tblPr/>
+      <w:tcPr>
+        <w:tcBorders>
+          <w:top w:val="single" w:sz="8" w:space="0" w:color="404040" w:themeColor="text1" w:themeTint="BF"/>
+          <w:left w:val="single" w:sz="8" w:space="0" w:color="404040" w:themeColor="text1" w:themeTint="BF"/>
+          <w:bottom w:val="single" w:sz="8" w:space="0" w:color="404040" w:themeColor="text1" w:themeTint="BF"/>
+          <w:right w:val="single" w:sz="8" w:space="0" w:color="404040" w:themeColor="text1" w:themeTint="BF"/>
+          <w:insideH w:val="nil"/>
+          <w:insideV w:val="nil"/>
+        </w:tcBorders>
+        <w:shd w:val="clear" w:color="auto" w:fill="000000" w:themeFill="text1"/>
+      </w:tcPr>
+    </w:tblStylePr>
+    <w:tblStylePr w:type="lastRow">
+      <w:pPr>
+        <w:spacing w:before="0" w:after="0" w:line="240" w:lineRule="auto"/>
+      </w:pPr>
+      <w:rPr>
+        <w:b/>
+        <w:bCs/>
+      </w:rPr>
+      <w:tblPr/>
+      <w:tcPr>
+        <w:tcBorders>
+          <w:top w:val="double" w:sz="6" w:space="0" w:color="404040" w:themeColor="text1" w:themeTint="BF"/>
+          <w:left w:val="single" w:sz="8" w:space="0" w:color="404040" w:themeColor="text1" w:themeTint="BF"/>
+          <w:bottom w:val="single" w:sz="8" w:space="0" w:color="404040" w:themeColor="text1" w:themeTint="BF"/>
+          <w:right w:val="single" w:sz="8" w:space="0" w:color="404040" w:themeColor="text1" w:themeTint="BF"/>
+          <w:insideH w:val="nil"/>
+          <w:insideV w:val="nil"/>
+        </w:tcBorders>
+      </w:tcPr>
+    </w:tblStylePr>
+    <w:tblStylePr w:type="firstCol">
+      <w:rPr>
+        <w:b/>
+        <w:bCs/>
+      </w:rPr>
+    </w:tblStylePr>
+    <w:tblStylePr w:type="lastCol">
+      <w:rPr>
+        <w:b/>
+        <w:bCs/>
+      </w:rPr>
+    </w:tblStylePr>
+    <w:tblStylePr w:type="band1Vert">
+      <w:tblPr/>
+      <w:tcPr>
+        <w:shd w:val="clear" w:color="auto" w:fill="C0C0C0" w:themeFill="text1" w:themeFillTint="3F"/>
+      </w:tcPr>
+    </w:tblStylePr>
+    <w:tblStylePr w:type="band1Horz">
+      <w:tblPr/>
+      <w:tcPr>
+        <w:tcBorders>
+          <w:insideH w:val="nil"/>
+          <w:insideV w:val="nil"/>
+        </w:tcBorders>
+        <w:shd w:val="clear" w:color="auto" w:fill="C0C0C0" w:themeFill="text1" w:themeFillTint="3F"/>
+      </w:tcPr>
+    </w:tblStylePr>
+    <w:tblStylePr w:type="band2Horz">
+      <w:tblPr/>
+      <w:tcPr>
+        <w:tcBorders>
+          <w:insideH w:val="nil"/>
+          <w:insideV w:val="nil"/>
+        </w:tcBorders>
+      </w:tcPr>
+    </w:tblStylePr>
+  </w:style>
 </w:styles>
 </file>
 
@@ -5925,7 +8467,7 @@
 </file>
 
 <file path=customXml/itemProps1.xml><?xml version="1.0" encoding="utf-8"?>
-<ds:datastoreItem xmlns:ds="http://schemas.openxmlformats.org/officeDocument/2006/customXml" ds:itemID="{29DE637C-B7CB-4947-8EAA-E38CE31F0C5D}">
+<ds:datastoreItem xmlns:ds="http://schemas.openxmlformats.org/officeDocument/2006/customXml" ds:itemID="{35B59EC5-89ED-44D0-97D9-E8FC68B9B8DD}">
   <ds:schemaRefs>
     <ds:schemaRef ds:uri="http://schemas.openxmlformats.org/officeDocument/2006/bibliography"/>
   </ds:schemaRefs>
